--- a/Psalmody Source/17 Tuesday Theotokia.docx
+++ b/Psalmody Source/17 Tuesday Theotokia.docx
@@ -1,6 +1,6 @@
 
 <file path=word/document.xml><?xml version="1.0" encoding="utf-8"?>
-<w:document xmlns:ve="http://schemas.openxmlformats.org/markup-compatibility/2006" xmlns:o="urn:schemas-microsoft-com:office:office" xmlns:r="http://schemas.openxmlformats.org/officeDocument/2006/relationships" xmlns:m="http://schemas.openxmlformats.org/officeDocument/2006/math" xmlns:v="urn:schemas-microsoft-com:vml" xmlns:wp="http://schemas.openxmlformats.org/drawingml/2006/wordprocessingDrawing" xmlns:w10="urn:schemas-microsoft-com:office:word" xmlns:w="http://schemas.openxmlformats.org/wordprocessingml/2006/main" xmlns:wne="http://schemas.microsoft.com/office/word/2006/wordml">
+<w:document xmlns:wpc="http://schemas.microsoft.com/office/word/2010/wordprocessingCanvas" xmlns:mo="http://schemas.microsoft.com/office/mac/office/2008/main" xmlns:mc="http://schemas.openxmlformats.org/markup-compatibility/2006" xmlns:mv="urn:schemas-microsoft-com:mac:vml" xmlns:o="urn:schemas-microsoft-com:office:office" xmlns:r="http://schemas.openxmlformats.org/officeDocument/2006/relationships" xmlns:m="http://schemas.openxmlformats.org/officeDocument/2006/math" xmlns:v="urn:schemas-microsoft-com:vml" xmlns:wp14="http://schemas.microsoft.com/office/word/2010/wordprocessingDrawing" xmlns:wp="http://schemas.openxmlformats.org/drawingml/2006/wordprocessingDrawing" xmlns:w10="urn:schemas-microsoft-com:office:word" xmlns:w="http://schemas.openxmlformats.org/wordprocessingml/2006/main" xmlns:w14="http://schemas.microsoft.com/office/word/2010/wordml" xmlns:wpg="http://schemas.microsoft.com/office/word/2010/wordprocessingGroup" xmlns:wpi="http://schemas.microsoft.com/office/word/2010/wordprocessingInk" xmlns:wne="http://schemas.microsoft.com/office/word/2006/wordml" xmlns:wps="http://schemas.microsoft.com/office/word/2010/wordprocessingShape" mc:Ignorable="w14 wp14">
   <w:body>
     <w:p>
       <w:pPr>
@@ -14,7 +14,7 @@
       <w:tblPr>
         <w:tblStyle w:val="TableGrid"/>
         <w:tblW w:w="5000" w:type="pct"/>
-        <w:tblLook w:val="0420"/>
+        <w:tblLook w:val="0420" w:firstRow="1" w:lastRow="0" w:firstColumn="0" w:lastColumn="0" w:noHBand="0" w:noVBand="1"/>
       </w:tblPr>
       <w:tblGrid>
         <w:gridCol w:w="2719"/>
@@ -260,7 +260,15 @@
               <w:t>T</w:t>
             </w:r>
             <w:r>
-              <w:t xml:space="preserve">he firstfruit of our salvation, </w:t>
+              <w:t xml:space="preserve">he </w:t>
+            </w:r>
+            <w:proofErr w:type="spellStart"/>
+            <w:r>
+              <w:t>firstfruit</w:t>
+            </w:r>
+            <w:proofErr w:type="spellEnd"/>
+            <w:r>
+              <w:t xml:space="preserve"> of our salvation, </w:t>
             </w:r>
           </w:p>
           <w:p>
@@ -288,8 +296,13 @@
               <w:t>I</w:t>
             </w:r>
             <w:r>
-              <w:t>s Mary the Virgin.</w:t>
-            </w:r>
+              <w:t xml:space="preserve">s Mary the </w:t>
+            </w:r>
+            <w:proofErr w:type="gramStart"/>
+            <w:r>
+              <w:t>Virgin.</w:t>
+            </w:r>
+            <w:proofErr w:type="gramEnd"/>
           </w:p>
         </w:tc>
         <w:tc>
@@ -329,7 +342,50 @@
           <w:tcPr>
             <w:tcW w:w="721" w:type="pct"/>
           </w:tcPr>
-          <w:p/>
+          <w:p>
+            <w:pPr>
+              <w:pStyle w:val="EngHang"/>
+            </w:pPr>
+            <w:r>
+              <w:t xml:space="preserve">The crown of our pride, </w:t>
+            </w:r>
+          </w:p>
+          <w:p>
+            <w:pPr>
+              <w:pStyle w:val="EngHang"/>
+            </w:pPr>
+            <w:r>
+              <w:t>T</w:t>
+            </w:r>
+            <w:r>
+              <w:t>he first</w:t>
+            </w:r>
+            <w:r>
+              <w:t>-</w:t>
+            </w:r>
+            <w:r>
+              <w:t xml:space="preserve">fruit of our salvation, </w:t>
+            </w:r>
+          </w:p>
+          <w:p>
+            <w:pPr>
+              <w:pStyle w:val="EngHang"/>
+            </w:pPr>
+            <w:r>
+              <w:t>A</w:t>
+            </w:r>
+            <w:r>
+              <w:t xml:space="preserve">nd the steadfastness of </w:t>
+            </w:r>
+            <w:r>
+              <w:t>our purity:</w:t>
+            </w:r>
+          </w:p>
+          <w:p>
+            <w:r>
+              <w:t>The Virgin Mary.</w:t>
+            </w:r>
+          </w:p>
         </w:tc>
         <w:tc>
           <w:tcPr>
@@ -337,8 +393,50 @@
           </w:tcPr>
           <w:p>
             <w:pPr>
+              <w:pStyle w:val="EngHang"/>
+            </w:pPr>
+            <w:r>
+              <w:t xml:space="preserve">The crown of our pride, </w:t>
+            </w:r>
+          </w:p>
+          <w:p>
+            <w:pPr>
+              <w:pStyle w:val="EngHang"/>
+            </w:pPr>
+            <w:r>
+              <w:t>T</w:t>
+            </w:r>
+            <w:r>
+              <w:t>he first</w:t>
+            </w:r>
+            <w:r>
+              <w:t>-</w:t>
+            </w:r>
+            <w:r>
+              <w:t xml:space="preserve">fruit of our salvation, </w:t>
+            </w:r>
+          </w:p>
+          <w:p>
+            <w:pPr>
+              <w:pStyle w:val="EngHang"/>
+            </w:pPr>
+            <w:r>
+              <w:t>A</w:t>
+            </w:r>
+            <w:r>
+              <w:t xml:space="preserve">nd the steadfastness of </w:t>
+            </w:r>
+            <w:r>
+              <w:t>our purity:</w:t>
+            </w:r>
+          </w:p>
+          <w:p>
+            <w:pPr>
               <w:pStyle w:val="EngHangEnd"/>
             </w:pPr>
+            <w:r>
+              <w:t>The Virgin Mary</w:t>
+            </w:r>
           </w:p>
         </w:tc>
       </w:tr>
@@ -435,8 +533,16 @@
               <w:rPr>
                 <w:rFonts w:ascii="PalatinoLinotype-Roman" w:hAnsi="PalatinoLinotype-Roman" w:cs="PalatinoLinotype-Roman"/>
               </w:rPr>
-              <w:t>Who for us gave birth to, God the Word, who became man, for our salvation.</w:t>
-            </w:r>
+              <w:t xml:space="preserve">Who for us gave birth to, God the Word, who became man, for our </w:t>
+            </w:r>
+            <w:proofErr w:type="gramStart"/>
+            <w:r>
+              <w:rPr>
+                <w:rFonts w:ascii="PalatinoLinotype-Roman" w:hAnsi="PalatinoLinotype-Roman" w:cs="PalatinoLinotype-Roman"/>
+              </w:rPr>
+              <w:t>salvation.</w:t>
+            </w:r>
+            <w:proofErr w:type="gramEnd"/>
           </w:p>
         </w:tc>
         <w:tc>
@@ -463,7 +569,50 @@
           <w:tcPr>
             <w:tcW w:w="721" w:type="pct"/>
           </w:tcPr>
-          <w:p/>
+          <w:p>
+            <w:pPr>
+              <w:pStyle w:val="EngHang"/>
+            </w:pPr>
+            <w:r>
+              <w:t xml:space="preserve">Who has borne </w:t>
+            </w:r>
+            <w:r>
+              <w:t>to</w:t>
+            </w:r>
+            <w:r>
+              <w:t xml:space="preserve"> us</w:t>
+            </w:r>
+            <w:r>
+              <w:t>,</w:t>
+            </w:r>
+          </w:p>
+          <w:p>
+            <w:pPr>
+              <w:pStyle w:val="EngHang"/>
+            </w:pPr>
+            <w:r>
+              <w:t xml:space="preserve">God the Logos, </w:t>
+            </w:r>
+          </w:p>
+          <w:p>
+            <w:pPr>
+              <w:pStyle w:val="EngHang"/>
+            </w:pPr>
+            <w:r>
+              <w:t>W</w:t>
+            </w:r>
+            <w:r>
+              <w:t xml:space="preserve">ho became man </w:t>
+            </w:r>
+          </w:p>
+          <w:p>
+            <w:r>
+              <w:t>F</w:t>
+            </w:r>
+            <w:r>
+              <w:t>or our salvation.</w:t>
+            </w:r>
+          </w:p>
         </w:tc>
         <w:tc>
           <w:tcPr>
@@ -471,8 +620,44 @@
           </w:tcPr>
           <w:p>
             <w:pPr>
+              <w:pStyle w:val="EngHang"/>
+            </w:pPr>
+            <w:r>
+              <w:t>Who has borne unto us</w:t>
+            </w:r>
+            <w:r>
+              <w:t>,</w:t>
+            </w:r>
+          </w:p>
+          <w:p>
+            <w:pPr>
+              <w:pStyle w:val="EngHang"/>
+            </w:pPr>
+            <w:r>
+              <w:t xml:space="preserve">God the Logos, </w:t>
+            </w:r>
+          </w:p>
+          <w:p>
+            <w:pPr>
+              <w:pStyle w:val="EngHang"/>
+            </w:pPr>
+            <w:r>
+              <w:t>W</w:t>
+            </w:r>
+            <w:r>
+              <w:t xml:space="preserve">ho became man </w:t>
+            </w:r>
+          </w:p>
+          <w:p>
+            <w:pPr>
               <w:pStyle w:val="EngHangEnd"/>
             </w:pPr>
+            <w:r>
+              <w:t>F</w:t>
+            </w:r>
+            <w:r>
+              <w:t>or our salvation.</w:t>
+            </w:r>
           </w:p>
         </w:tc>
       </w:tr>
@@ -629,18 +814,51 @@
               <w:pStyle w:val="EngHang"/>
             </w:pPr>
             <w:r>
+              <w:t xml:space="preserve">She remained </w:t>
+            </w:r>
+            <w:r>
+              <w:t xml:space="preserve">a </w:t>
+            </w:r>
+            <w:r>
+              <w:t>Virgin.</w:t>
+            </w:r>
+          </w:p>
+        </w:tc>
+        <w:tc>
+          <w:tcPr>
+            <w:tcW w:w="722" w:type="pct"/>
+          </w:tcPr>
+          <w:p>
+            <w:pPr>
+              <w:pStyle w:val="EngHang"/>
+            </w:pPr>
+            <w:r>
+              <w:t>After He became man,</w:t>
+            </w:r>
+          </w:p>
+          <w:p>
+            <w:pPr>
+              <w:pStyle w:val="EngHang"/>
+            </w:pPr>
+            <w:r>
+              <w:t>He remained God,</w:t>
+            </w:r>
+          </w:p>
+          <w:p>
+            <w:pPr>
+              <w:pStyle w:val="EngHang"/>
+            </w:pPr>
+            <w:r>
+              <w:t>As after she Bore Him,</w:t>
+            </w:r>
+          </w:p>
+          <w:p>
+            <w:pPr>
+              <w:pStyle w:val="EngHangEnd"/>
+            </w:pPr>
+            <w:r>
               <w:t>She remained Virgin.</w:t>
             </w:r>
-          </w:p>
-        </w:tc>
-        <w:tc>
-          <w:tcPr>
-            <w:tcW w:w="722" w:type="pct"/>
-          </w:tcPr>
-          <w:p>
-            <w:pPr>
-              <w:pStyle w:val="EngHangEnd"/>
-            </w:pPr>
           </w:p>
         </w:tc>
       </w:tr>
@@ -769,7 +987,15 @@
           </w:tcPr>
           <w:p>
             <w:r>
-              <w:t>Exalted is the miracle: of her pregnancy: and also her birth-giving: is inexpressible.</w:t>
+              <w:t xml:space="preserve">Exalted is the miracle: of her pregnancy: and also her </w:t>
+            </w:r>
+            <w:proofErr w:type="gramStart"/>
+            <w:r>
+              <w:t>birth-giving</w:t>
+            </w:r>
+            <w:proofErr w:type="gramEnd"/>
+            <w:r>
+              <w:t>: is inexpressible.</w:t>
             </w:r>
           </w:p>
         </w:tc>
@@ -779,8 +1005,62 @@
           </w:tcPr>
           <w:p>
             <w:pPr>
+              <w:pStyle w:val="EngHang"/>
+            </w:pPr>
+            <w:r>
+              <w:t>Exalted is the wonder</w:t>
+            </w:r>
+          </w:p>
+          <w:p>
+            <w:pPr>
+              <w:pStyle w:val="EngHang"/>
+            </w:pPr>
+            <w:r>
+              <w:t>O</w:t>
+            </w:r>
+            <w:r>
+              <w:t>f her conception</w:t>
+            </w:r>
+            <w:r>
+              <w:t>,</w:t>
+            </w:r>
+            <w:r>
+              <w:t xml:space="preserve"> </w:t>
+            </w:r>
+          </w:p>
+          <w:p>
+            <w:pPr>
+              <w:pStyle w:val="EngHang"/>
+            </w:pPr>
+            <w:r>
+              <w:t>Her</w:t>
+            </w:r>
+            <w:r>
+              <w:t xml:space="preserve"> </w:t>
+            </w:r>
+            <w:r>
+              <w:t>delivery</w:t>
+            </w:r>
+            <w:r>
+              <w:t xml:space="preserve"> </w:t>
+            </w:r>
+          </w:p>
+          <w:p>
+            <w:pPr>
               <w:pStyle w:val="EngHangEnd"/>
             </w:pPr>
+            <w:r>
+              <w:t>I</w:t>
+            </w:r>
+            <w:r>
+              <w:t xml:space="preserve">s beyond </w:t>
+            </w:r>
+            <w:r>
+              <w:t>words</w:t>
+            </w:r>
+            <w:r>
+              <w:t>.</w:t>
+            </w:r>
           </w:p>
         </w:tc>
         <w:tc>
@@ -789,8 +1069,53 @@
           </w:tcPr>
           <w:p>
             <w:pPr>
+              <w:pStyle w:val="EngHang"/>
+            </w:pPr>
+            <w:r>
+              <w:t>Exalted is the wonder</w:t>
+            </w:r>
+          </w:p>
+          <w:p>
+            <w:pPr>
+              <w:pStyle w:val="EngHang"/>
+            </w:pPr>
+            <w:r>
+              <w:t>O</w:t>
+            </w:r>
+            <w:r>
+              <w:t>f her conception</w:t>
+            </w:r>
+            <w:r>
+              <w:t>.</w:t>
+            </w:r>
+          </w:p>
+          <w:p>
+            <w:pPr>
+              <w:pStyle w:val="EngHang"/>
+            </w:pPr>
+            <w:r>
+              <w:t>Her</w:t>
+            </w:r>
+            <w:r>
+              <w:t xml:space="preserve"> bringing forth </w:t>
+            </w:r>
+          </w:p>
+          <w:p>
+            <w:pPr>
               <w:pStyle w:val="EngHangEnd"/>
             </w:pPr>
+            <w:r>
+              <w:t>I</w:t>
+            </w:r>
+            <w:r>
+              <w:t xml:space="preserve">s beyond </w:t>
+            </w:r>
+            <w:r>
+              <w:t>words</w:t>
+            </w:r>
+            <w:r>
+              <w:t>.</w:t>
+            </w:r>
           </w:p>
         </w:tc>
       </w:tr>
@@ -900,12 +1225,41 @@
                 <w:rFonts w:ascii="PalatinoLinotype-Roman" w:hAnsi="PalatinoLinotype-Roman" w:cs="PalatinoLinotype-Roman"/>
               </w:rPr>
               <w:lastRenderedPageBreak/>
-              <w:t xml:space="preserve">For of His own will, and the pleasure of His Father, and the Holy Spirit, He came </w:t>
+              <w:t xml:space="preserve">For of His own will, and the pleasure of His Father, and the Holy </w:t>
             </w:r>
             <w:r>
               <w:rPr>
                 <w:rFonts w:ascii="PalatinoLinotype-Roman" w:hAnsi="PalatinoLinotype-Roman" w:cs="PalatinoLinotype-Roman"/>
               </w:rPr>
+              <w:lastRenderedPageBreak/>
+              <w:t>Spirit, He came and saved us.</w:t>
+            </w:r>
+          </w:p>
+        </w:tc>
+        <w:tc>
+          <w:tcPr>
+            <w:tcW w:w="702" w:type="pct"/>
+          </w:tcPr>
+          <w:p>
+            <w:r>
+              <w:lastRenderedPageBreak/>
+              <w:t xml:space="preserve">By His own Will: and the </w:t>
+            </w:r>
+            <w:commentRangeStart w:id="0"/>
+            <w:r>
+              <w:t xml:space="preserve">pleasure </w:t>
+            </w:r>
+            <w:commentRangeEnd w:id="0"/>
+            <w:r>
+              <w:rPr>
+                <w:rStyle w:val="CommentReference"/>
+              </w:rPr>
+              <w:commentReference w:id="0"/>
+            </w:r>
+            <w:r>
+              <w:t xml:space="preserve">of His Father: and the Holy Spirit: He came </w:t>
+            </w:r>
+            <w:r>
               <w:lastRenderedPageBreak/>
               <w:t>and saved us.</w:t>
             </w:r>
@@ -913,35 +1267,6 @@
         </w:tc>
         <w:tc>
           <w:tcPr>
-            <w:tcW w:w="702" w:type="pct"/>
-          </w:tcPr>
-          <w:p>
-            <w:r>
-              <w:lastRenderedPageBreak/>
-              <w:t xml:space="preserve">By His own Will: and the </w:t>
-            </w:r>
-            <w:commentRangeStart w:id="0"/>
-            <w:r>
-              <w:t xml:space="preserve">pleasure </w:t>
-            </w:r>
-            <w:commentRangeEnd w:id="0"/>
-            <w:r>
-              <w:rPr>
-                <w:rStyle w:val="CommentReference"/>
-              </w:rPr>
-              <w:commentReference w:id="0"/>
-            </w:r>
-            <w:r>
-              <w:t xml:space="preserve">of His Father: and the Holy Spirit: He came </w:t>
-            </w:r>
-            <w:r>
-              <w:lastRenderedPageBreak/>
-              <w:t>and saved us.</w:t>
-            </w:r>
-          </w:p>
-        </w:tc>
-        <w:tc>
-          <w:tcPr>
             <w:tcW w:w="709" w:type="pct"/>
           </w:tcPr>
           <w:p>
@@ -961,8 +1286,55 @@
           </w:tcPr>
           <w:p>
             <w:pPr>
+              <w:pStyle w:val="EngHang"/>
+            </w:pPr>
+            <w:r>
+              <w:lastRenderedPageBreak/>
+              <w:t>For of His own will</w:t>
+            </w:r>
+            <w:r>
+              <w:t>,</w:t>
+            </w:r>
+          </w:p>
+          <w:p>
+            <w:pPr>
+              <w:pStyle w:val="EngHang"/>
+            </w:pPr>
+            <w:r>
+              <w:t>And the good</w:t>
+            </w:r>
+            <w:r>
+              <w:t xml:space="preserve">will of </w:t>
+            </w:r>
+            <w:r>
+              <w:t>H</w:t>
+            </w:r>
+            <w:r>
+              <w:t xml:space="preserve">is </w:t>
+            </w:r>
+            <w:r>
+              <w:lastRenderedPageBreak/>
+              <w:t xml:space="preserve">Father </w:t>
+            </w:r>
+          </w:p>
+          <w:p>
+            <w:pPr>
+              <w:pStyle w:val="EngHang"/>
+            </w:pPr>
+            <w:r>
+              <w:t>A</w:t>
+            </w:r>
+            <w:r>
+              <w:t xml:space="preserve">nd the Holy Spirit, </w:t>
+            </w:r>
+          </w:p>
+          <w:p>
+            <w:pPr>
               <w:pStyle w:val="EngHangEnd"/>
             </w:pPr>
+            <w:r>
+              <w:t>He came and saved us.</w:t>
+            </w:r>
           </w:p>
         </w:tc>
         <w:tc>
@@ -971,8 +1343,55 @@
           </w:tcPr>
           <w:p>
             <w:pPr>
+              <w:pStyle w:val="EngHang"/>
+            </w:pPr>
+            <w:r>
+              <w:lastRenderedPageBreak/>
+              <w:t>For of His own will</w:t>
+            </w:r>
+            <w:r>
+              <w:t>,</w:t>
+            </w:r>
+          </w:p>
+          <w:p>
+            <w:pPr>
+              <w:pStyle w:val="EngHang"/>
+            </w:pPr>
+            <w:r>
+              <w:t>And the good</w:t>
+            </w:r>
+            <w:r>
+              <w:t xml:space="preserve">will of </w:t>
+            </w:r>
+            <w:r>
+              <w:t>H</w:t>
+            </w:r>
+            <w:r>
+              <w:t xml:space="preserve">is </w:t>
+            </w:r>
+            <w:r>
+              <w:lastRenderedPageBreak/>
+              <w:t xml:space="preserve">Father </w:t>
+            </w:r>
+          </w:p>
+          <w:p>
+            <w:pPr>
+              <w:pStyle w:val="EngHang"/>
+            </w:pPr>
+            <w:r>
+              <w:t>A</w:t>
+            </w:r>
+            <w:r>
+              <w:t xml:space="preserve">nd the Holy Spirit, </w:t>
+            </w:r>
+          </w:p>
+          <w:p>
+            <w:pPr>
               <w:pStyle w:val="EngHangEnd"/>
             </w:pPr>
+            <w:r>
+              <w:t>He came and saved us.</w:t>
+            </w:r>
           </w:p>
         </w:tc>
       </w:tr>
@@ -990,7 +1409,7 @@
       <w:tblPr>
         <w:tblStyle w:val="TableGrid"/>
         <w:tblW w:w="5000" w:type="pct"/>
-        <w:tblLook w:val="0420"/>
+        <w:tblLook w:val="0420" w:firstRow="1" w:lastRow="0" w:firstColumn="0" w:lastColumn="0" w:noHBand="0" w:noVBand="1"/>
       </w:tblPr>
       <w:tblGrid>
         <w:gridCol w:w="2719"/>
@@ -1257,7 +1676,41 @@
           <w:tcPr>
             <w:tcW w:w="721" w:type="pct"/>
           </w:tcPr>
-          <w:p/>
+          <w:p>
+            <w:pPr>
+              <w:pStyle w:val="EngHang"/>
+            </w:pPr>
+            <w:r>
+              <w:t>Great is the glory</w:t>
+            </w:r>
+          </w:p>
+          <w:p>
+            <w:pPr>
+              <w:pStyle w:val="EngHang"/>
+            </w:pPr>
+            <w:r>
+              <w:t>Of your virginity</w:t>
+            </w:r>
+          </w:p>
+          <w:p>
+            <w:pPr>
+              <w:pStyle w:val="EngHang"/>
+            </w:pPr>
+            <w:r>
+              <w:t>O Virgin Mary</w:t>
+            </w:r>
+            <w:r>
+              <w:t>,</w:t>
+            </w:r>
+          </w:p>
+          <w:p>
+            <w:r>
+              <w:t>The perfect one</w:t>
+            </w:r>
+            <w:r>
+              <w:t>.</w:t>
+            </w:r>
+          </w:p>
         </w:tc>
         <w:tc>
           <w:tcPr>
@@ -1265,8 +1718,41 @@
           </w:tcPr>
           <w:p>
             <w:pPr>
+              <w:pStyle w:val="EngHang"/>
+            </w:pPr>
+            <w:r>
+              <w:t>Great is the glory</w:t>
+            </w:r>
+          </w:p>
+          <w:p>
+            <w:pPr>
+              <w:pStyle w:val="EngHang"/>
+            </w:pPr>
+            <w:r>
+              <w:t>Of your virginity</w:t>
+            </w:r>
+          </w:p>
+          <w:p>
+            <w:pPr>
+              <w:pStyle w:val="EngHang"/>
+            </w:pPr>
+            <w:r>
+              <w:t>O Virgin Mary</w:t>
+            </w:r>
+            <w:r>
+              <w:t>,</w:t>
+            </w:r>
+          </w:p>
+          <w:p>
+            <w:pPr>
               <w:pStyle w:val="EngHangEnd"/>
             </w:pPr>
+            <w:r>
+              <w:t>The perfect one</w:t>
+            </w:r>
+            <w:r>
+              <w:t>.</w:t>
+            </w:r>
           </w:p>
         </w:tc>
       </w:tr>
@@ -1350,8 +1836,13 @@
               <w:t>W</w:t>
             </w:r>
             <w:r>
-              <w:t>hich Jacob saw.</w:t>
-            </w:r>
+              <w:t xml:space="preserve">hich Jacob </w:t>
+            </w:r>
+            <w:proofErr w:type="gramStart"/>
+            <w:r>
+              <w:t>saw.</w:t>
+            </w:r>
+            <w:proofErr w:type="gramEnd"/>
           </w:p>
         </w:tc>
         <w:tc>
@@ -1391,7 +1882,38 @@
           <w:tcPr>
             <w:tcW w:w="721" w:type="pct"/>
           </w:tcPr>
-          <w:p/>
+          <w:p>
+            <w:pPr>
+              <w:pStyle w:val="EngHang"/>
+            </w:pPr>
+            <w:r>
+              <w:t xml:space="preserve">You have found grace, </w:t>
+            </w:r>
+          </w:p>
+          <w:p>
+            <w:pPr>
+              <w:pStyle w:val="EngHang"/>
+            </w:pPr>
+            <w:r>
+              <w:t>The Lord is with you,</w:t>
+            </w:r>
+          </w:p>
+          <w:p>
+            <w:pPr>
+              <w:pStyle w:val="EngHang"/>
+            </w:pPr>
+            <w:r>
+              <w:t>You are the ladder</w:t>
+            </w:r>
+          </w:p>
+          <w:p>
+            <w:r>
+              <w:t>That</w:t>
+            </w:r>
+            <w:r>
+              <w:t xml:space="preserve"> Jacob saw.</w:t>
+            </w:r>
+          </w:p>
         </w:tc>
         <w:tc>
           <w:tcPr>
@@ -1399,8 +1921,43 @@
           </w:tcPr>
           <w:p>
             <w:pPr>
+              <w:pStyle w:val="EngHang"/>
+            </w:pPr>
+            <w:r>
+              <w:t xml:space="preserve">You have found grace, </w:t>
+            </w:r>
+          </w:p>
+          <w:p>
+            <w:pPr>
+              <w:pStyle w:val="EngHang"/>
+            </w:pPr>
+            <w:r>
+              <w:t>The Lord is with you,</w:t>
+            </w:r>
+          </w:p>
+          <w:p>
+            <w:pPr>
+              <w:pStyle w:val="EngHang"/>
+            </w:pPr>
+            <w:r>
+              <w:t>You are the ladder</w:t>
+            </w:r>
+          </w:p>
+          <w:p>
+            <w:pPr>
               <w:pStyle w:val="EngHangEnd"/>
             </w:pPr>
+            <w:r>
+              <w:t>W</w:t>
+            </w:r>
+            <w:r>
+              <w:t xml:space="preserve">hich Jacob </w:t>
+            </w:r>
+            <w:proofErr w:type="gramStart"/>
+            <w:r>
+              <w:t>saw.</w:t>
+            </w:r>
+            <w:proofErr w:type="gramEnd"/>
           </w:p>
         </w:tc>
       </w:tr>
@@ -1525,16 +2082,56 @@
           <w:tcPr>
             <w:tcW w:w="721" w:type="pct"/>
           </w:tcPr>
-          <w:p/>
+          <w:p>
+            <w:r>
+              <w:t>Set firmly on the earth,</w:t>
+            </w:r>
+          </w:p>
+          <w:p>
+            <w:r>
+              <w:t>Reaching high up to heaven,</w:t>
+            </w:r>
+          </w:p>
+          <w:p>
+            <w:r>
+              <w:t>On which the angels</w:t>
+            </w:r>
+          </w:p>
+          <w:p>
+            <w:r>
+              <w:t>Descended</w:t>
+            </w:r>
+            <w:r>
+              <w:t>.</w:t>
+            </w:r>
+          </w:p>
         </w:tc>
         <w:tc>
           <w:tcPr>
             <w:tcW w:w="722" w:type="pct"/>
           </w:tcPr>
           <w:p>
+            <w:r>
+              <w:t>Set firmly on the earth,</w:t>
+            </w:r>
+          </w:p>
+          <w:p>
+            <w:r>
+              <w:t>Reaching high up to heaven,</w:t>
+            </w:r>
+          </w:p>
+          <w:p>
+            <w:r>
+              <w:t>On which the angels</w:t>
+            </w:r>
+          </w:p>
+          <w:p>
             <w:pPr>
               <w:pStyle w:val="EngHangEnd"/>
             </w:pPr>
+            <w:r>
+              <w:t>Descended.</w:t>
+            </w:r>
           </w:p>
         </w:tc>
       </w:tr>
@@ -1662,7 +2259,50 @@
           <w:tcPr>
             <w:tcW w:w="721" w:type="pct"/>
           </w:tcPr>
-          <w:p/>
+          <w:p>
+            <w:pPr>
+              <w:pStyle w:val="EngHang"/>
+            </w:pPr>
+            <w:r>
+              <w:t>You are</w:t>
+            </w:r>
+            <w:r>
+              <w:t xml:space="preserve"> the tree</w:t>
+            </w:r>
+            <w:r>
+              <w:t>,</w:t>
+            </w:r>
+          </w:p>
+          <w:p>
+            <w:pPr>
+              <w:pStyle w:val="EngHang"/>
+            </w:pPr>
+            <w:r>
+              <w:t>W</w:t>
+            </w:r>
+            <w:r>
+              <w:t xml:space="preserve">hich Moses saw, </w:t>
+            </w:r>
+          </w:p>
+          <w:p>
+            <w:pPr>
+              <w:pStyle w:val="EngHang"/>
+            </w:pPr>
+            <w:r>
+              <w:t>F</w:t>
+            </w:r>
+            <w:r>
+              <w:t xml:space="preserve">illed with fire </w:t>
+            </w:r>
+          </w:p>
+          <w:p>
+            <w:r>
+              <w:t>Yet</w:t>
+            </w:r>
+            <w:r>
+              <w:t xml:space="preserve"> not consumed.</w:t>
+            </w:r>
+          </w:p>
         </w:tc>
         <w:tc>
           <w:tcPr>
@@ -1670,8 +2310,47 @@
           </w:tcPr>
           <w:p>
             <w:pPr>
+              <w:pStyle w:val="EngHang"/>
+            </w:pPr>
+            <w:r>
+              <w:t>Thou art the tree</w:t>
+            </w:r>
+            <w:r>
+              <w:t>,</w:t>
+            </w:r>
+          </w:p>
+          <w:p>
+            <w:pPr>
+              <w:pStyle w:val="EngHang"/>
+            </w:pPr>
+            <w:r>
+              <w:t>W</w:t>
+            </w:r>
+            <w:r>
+              <w:t xml:space="preserve">hich Moses saw, </w:t>
+            </w:r>
+          </w:p>
+          <w:p>
+            <w:pPr>
+              <w:pStyle w:val="EngHang"/>
+            </w:pPr>
+            <w:r>
+              <w:t>F</w:t>
+            </w:r>
+            <w:r>
+              <w:t xml:space="preserve">illed with fire </w:t>
+            </w:r>
+          </w:p>
+          <w:p>
+            <w:pPr>
               <w:pStyle w:val="EngHangEnd"/>
             </w:pPr>
+            <w:r>
+              <w:t>Yet</w:t>
+            </w:r>
+            <w:r>
+              <w:t xml:space="preserve"> not consumed.</w:t>
+            </w:r>
           </w:p>
         </w:tc>
       </w:tr>
@@ -1809,7 +2488,59 @@
           <w:tcPr>
             <w:tcW w:w="721" w:type="pct"/>
           </w:tcPr>
-          <w:p/>
+          <w:p>
+            <w:pPr>
+              <w:pStyle w:val="EngHang"/>
+            </w:pPr>
+            <w:r>
+              <w:t>Which is the Son of God</w:t>
+            </w:r>
+            <w:r>
+              <w:t>,</w:t>
+            </w:r>
+          </w:p>
+          <w:p>
+            <w:pPr>
+              <w:pStyle w:val="EngHang"/>
+            </w:pPr>
+            <w:r>
+              <w:t>W</w:t>
+            </w:r>
+            <w:r>
+              <w:t>ho became in your womb</w:t>
+            </w:r>
+            <w:r>
+              <w:t>,</w:t>
+            </w:r>
+            <w:r>
+              <w:t xml:space="preserve"> </w:t>
+            </w:r>
+          </w:p>
+          <w:p>
+            <w:pPr>
+              <w:pStyle w:val="EngHang"/>
+            </w:pPr>
+            <w:r>
+              <w:t>Yet the fire of H</w:t>
+            </w:r>
+            <w:r>
+              <w:t xml:space="preserve">is Divinity </w:t>
+            </w:r>
+          </w:p>
+          <w:p>
+            <w:pPr>
+              <w:pStyle w:val="EngHang"/>
+            </w:pPr>
+            <w:r>
+              <w:t>D</w:t>
+            </w:r>
+            <w:r>
+              <w:t>id not consume your body</w:t>
+            </w:r>
+            <w:r>
+              <w:t>.</w:t>
+            </w:r>
+          </w:p>
         </w:tc>
         <w:tc>
           <w:tcPr>
@@ -1817,8 +2548,56 @@
           </w:tcPr>
           <w:p>
             <w:pPr>
+              <w:pStyle w:val="EngHang"/>
+            </w:pPr>
+            <w:r>
+              <w:t>Which is the Son of God</w:t>
+            </w:r>
+            <w:r>
+              <w:t>,</w:t>
+            </w:r>
+          </w:p>
+          <w:p>
+            <w:pPr>
+              <w:pStyle w:val="EngHang"/>
+            </w:pPr>
+            <w:r>
+              <w:t>W</w:t>
+            </w:r>
+            <w:r>
+              <w:t>ho became in your womb</w:t>
+            </w:r>
+            <w:r>
+              <w:t>,</w:t>
+            </w:r>
+            <w:r>
+              <w:t xml:space="preserve"> </w:t>
+            </w:r>
+          </w:p>
+          <w:p>
+            <w:pPr>
+              <w:pStyle w:val="EngHang"/>
+            </w:pPr>
+            <w:r>
+              <w:t>Yet the fire of H</w:t>
+            </w:r>
+            <w:r>
+              <w:t xml:space="preserve">is Divinity </w:t>
+            </w:r>
+          </w:p>
+          <w:p>
+            <w:pPr>
               <w:pStyle w:val="EngHangEnd"/>
             </w:pPr>
+            <w:r>
+              <w:t>D</w:t>
+            </w:r>
+            <w:r>
+              <w:t>id not consume your body</w:t>
+            </w:r>
+            <w:r>
+              <w:t>.</w:t>
+            </w:r>
           </w:p>
         </w:tc>
       </w:tr>
@@ -1901,8 +2680,13 @@
             <w:pPr>
               <w:pStyle w:val="EngHangEnd"/>
             </w:pPr>
-            <w:r>
-              <w:t>the Fruit of Life</w:t>
+            <w:proofErr w:type="gramStart"/>
+            <w:r>
+              <w:t>the</w:t>
+            </w:r>
+            <w:proofErr w:type="gramEnd"/>
+            <w:r>
+              <w:t xml:space="preserve"> Fruit of Life</w:t>
             </w:r>
             <w:r>
               <w:t>.</w:t>
@@ -1946,7 +2730,47 @@
           <w:tcPr>
             <w:tcW w:w="721" w:type="pct"/>
           </w:tcPr>
-          <w:p/>
+          <w:p>
+            <w:pPr>
+              <w:pStyle w:val="EngHang"/>
+            </w:pPr>
+            <w:r>
+              <w:t>You are the field</w:t>
+            </w:r>
+            <w:r>
+              <w:t>,</w:t>
+            </w:r>
+            <w:r>
+              <w:t xml:space="preserve"> </w:t>
+            </w:r>
+          </w:p>
+          <w:p>
+            <w:pPr>
+              <w:pStyle w:val="EngHang"/>
+            </w:pPr>
+            <w:r>
+              <w:t>Which was not seeded,</w:t>
+            </w:r>
+          </w:p>
+          <w:p>
+            <w:pPr>
+              <w:pStyle w:val="EngHang"/>
+            </w:pPr>
+            <w:r>
+              <w:t>Yet it brought forth</w:t>
+            </w:r>
+          </w:p>
+          <w:p>
+            <w:r>
+              <w:t>T</w:t>
+            </w:r>
+            <w:r>
+              <w:t>he Fruit of Life</w:t>
+            </w:r>
+            <w:r>
+              <w:t>.</w:t>
+            </w:r>
+          </w:p>
         </w:tc>
         <w:tc>
           <w:tcPr>
@@ -1954,8 +2778,47 @@
           </w:tcPr>
           <w:p>
             <w:pPr>
+              <w:pStyle w:val="EngHang"/>
+            </w:pPr>
+            <w:r>
+              <w:t>You are the field</w:t>
+            </w:r>
+            <w:r>
+              <w:t>,</w:t>
+            </w:r>
+            <w:r>
+              <w:t xml:space="preserve"> </w:t>
+            </w:r>
+          </w:p>
+          <w:p>
+            <w:pPr>
+              <w:pStyle w:val="EngHang"/>
+            </w:pPr>
+            <w:r>
+              <w:t>Which was not seeded,</w:t>
+            </w:r>
+          </w:p>
+          <w:p>
+            <w:pPr>
+              <w:pStyle w:val="EngHang"/>
+            </w:pPr>
+            <w:r>
+              <w:t>And it brought forth</w:t>
+            </w:r>
+          </w:p>
+          <w:p>
+            <w:pPr>
               <w:pStyle w:val="EngHangEnd"/>
             </w:pPr>
+            <w:r>
+              <w:t>T</w:t>
+            </w:r>
+            <w:r>
+              <w:t>he Fruit of Life</w:t>
+            </w:r>
+            <w:r>
+              <w:t>.</w:t>
+            </w:r>
           </w:p>
         </w:tc>
       </w:tr>
@@ -2080,7 +2943,60 @@
           <w:tcPr>
             <w:tcW w:w="721" w:type="pct"/>
           </w:tcPr>
-          <w:p/>
+          <w:p>
+            <w:pPr>
+              <w:pStyle w:val="EngHang"/>
+            </w:pPr>
+            <w:r>
+              <w:t xml:space="preserve">You are the treasure </w:t>
+            </w:r>
+          </w:p>
+          <w:p>
+            <w:pPr>
+              <w:pStyle w:val="EngHang"/>
+            </w:pPr>
+            <w:r>
+              <w:t xml:space="preserve">That Joseph </w:t>
+            </w:r>
+            <w:commentRangeStart w:id="1"/>
+            <w:r>
+              <w:t>received</w:t>
+            </w:r>
+            <w:commentRangeEnd w:id="1"/>
+            <w:r>
+              <w:rPr>
+                <w:rStyle w:val="CommentReference"/>
+                <w:rFonts w:ascii="Times New Roman" w:eastAsiaTheme="minorHAnsi" w:hAnsi="Times New Roman" w:cstheme="minorBidi"/>
+                <w:color w:val="auto"/>
+              </w:rPr>
+              <w:commentReference w:id="1"/>
+            </w:r>
+            <w:r>
+              <w:t>.</w:t>
+            </w:r>
+          </w:p>
+          <w:p>
+            <w:pPr>
+              <w:pStyle w:val="EngHang"/>
+            </w:pPr>
+            <w:r>
+              <w:t>And H</w:t>
+            </w:r>
+            <w:r>
+              <w:t xml:space="preserve">e found the pearl </w:t>
+            </w:r>
+          </w:p>
+          <w:p>
+            <w:pPr>
+              <w:pStyle w:val="EngHang"/>
+            </w:pPr>
+            <w:r>
+              <w:t>H</w:t>
+            </w:r>
+            <w:r>
+              <w:t>idden in its midst.</w:t>
+            </w:r>
+          </w:p>
         </w:tc>
         <w:tc>
           <w:tcPr>
@@ -2088,8 +3004,46 @@
           </w:tcPr>
           <w:p>
             <w:pPr>
-              <w:pStyle w:val="EngHangEnd"/>
-            </w:pPr>
+              <w:pStyle w:val="EngHang"/>
+            </w:pPr>
+            <w:r>
+              <w:t xml:space="preserve">You are the treasure </w:t>
+            </w:r>
+          </w:p>
+          <w:p>
+            <w:pPr>
+              <w:pStyle w:val="EngHang"/>
+            </w:pPr>
+            <w:r>
+              <w:t xml:space="preserve">Which Joseph </w:t>
+            </w:r>
+            <w:proofErr w:type="gramStart"/>
+            <w:r>
+              <w:t>received.</w:t>
+            </w:r>
+            <w:proofErr w:type="gramEnd"/>
+          </w:p>
+          <w:p>
+            <w:pPr>
+              <w:pStyle w:val="EngHang"/>
+            </w:pPr>
+            <w:r>
+              <w:t>And H</w:t>
+            </w:r>
+            <w:r>
+              <w:t xml:space="preserve">e found the pearl </w:t>
+            </w:r>
+          </w:p>
+          <w:p>
+            <w:pPr>
+              <w:pStyle w:val="EngHang"/>
+            </w:pPr>
+            <w:r>
+              <w:t>H</w:t>
+            </w:r>
+            <w:r>
+              <w:t>idden in its midst.</w:t>
+            </w:r>
           </w:p>
         </w:tc>
       </w:tr>
@@ -2140,7 +3094,15 @@
               <w:pStyle w:val="EngHang"/>
             </w:pPr>
             <w:r>
-              <w:t xml:space="preserve">Our Saviour Jesus: </w:t>
+              <w:t xml:space="preserve">Our </w:t>
+            </w:r>
+            <w:proofErr w:type="spellStart"/>
+            <w:r>
+              <w:t>Saviour</w:t>
+            </w:r>
+            <w:proofErr w:type="spellEnd"/>
+            <w:r>
+              <w:t xml:space="preserve"> Jesus: </w:t>
             </w:r>
           </w:p>
           <w:p>
@@ -2186,7 +3148,21 @@
               <w:rPr>
                 <w:rFonts w:ascii="PalatinoLinotype-Roman" w:hAnsi="PalatinoLinotype-Roman" w:cs="PalatinoLinotype-Roman"/>
               </w:rPr>
-              <w:t>Our Savior Jesus, was found in your womb, you gave birth to Him for the world, so He might save us.</w:t>
+              <w:t xml:space="preserve">Our Savior </w:t>
+            </w:r>
+            <w:proofErr w:type="gramStart"/>
+            <w:r>
+              <w:rPr>
+                <w:rFonts w:ascii="PalatinoLinotype-Roman" w:hAnsi="PalatinoLinotype-Roman" w:cs="PalatinoLinotype-Roman"/>
+              </w:rPr>
+              <w:t>Jesus,</w:t>
+            </w:r>
+            <w:proofErr w:type="gramEnd"/>
+            <w:r>
+              <w:rPr>
+                <w:rFonts w:ascii="PalatinoLinotype-Roman" w:hAnsi="PalatinoLinotype-Roman" w:cs="PalatinoLinotype-Roman"/>
+              </w:rPr>
+              <w:t xml:space="preserve"> was found in your womb, you gave birth to Him for the world, so He might save us.</w:t>
             </w:r>
           </w:p>
         </w:tc>
@@ -2206,7 +3182,13 @@
           </w:tcPr>
           <w:p>
             <w:r>
-              <w:t>He found our Savor: Jesus in your womb: You bore HI to the world: that He may save us.</w:t>
+              <w:t>He found our Savor:</w:t>
+            </w:r>
+            <w:r>
+              <w:t xml:space="preserve"> Jesus in your womb: You bore Him</w:t>
+            </w:r>
+            <w:r>
+              <w:t xml:space="preserve"> to the world: that He may save us.</w:t>
             </w:r>
           </w:p>
         </w:tc>
@@ -2214,7 +3196,58 @@
           <w:tcPr>
             <w:tcW w:w="721" w:type="pct"/>
           </w:tcPr>
-          <w:p/>
+          <w:p>
+            <w:pPr>
+              <w:pStyle w:val="EngHang"/>
+            </w:pPr>
+            <w:r>
+              <w:t xml:space="preserve">Our </w:t>
+            </w:r>
+            <w:proofErr w:type="spellStart"/>
+            <w:r>
+              <w:t>Saviour</w:t>
+            </w:r>
+            <w:proofErr w:type="spellEnd"/>
+            <w:r>
+              <w:t xml:space="preserve"> Jesus</w:t>
+            </w:r>
+          </w:p>
+          <w:p>
+            <w:pPr>
+              <w:pStyle w:val="EngHang"/>
+            </w:pPr>
+            <w:r>
+              <w:t>Was found in your womb.</w:t>
+            </w:r>
+          </w:p>
+          <w:p>
+            <w:pPr>
+              <w:pStyle w:val="EngHang"/>
+            </w:pPr>
+            <w:r>
+              <w:t>Y</w:t>
+            </w:r>
+            <w:r>
+              <w:t>ou</w:t>
+            </w:r>
+            <w:r>
+              <w:t xml:space="preserve"> </w:t>
+            </w:r>
+            <w:r>
+              <w:t xml:space="preserve">bore </w:t>
+            </w:r>
+            <w:r>
+              <w:t>him into the world</w:t>
+            </w:r>
+          </w:p>
+          <w:p>
+            <w:r>
+              <w:t>T</w:t>
+            </w:r>
+            <w:r>
+              <w:t>hat he may save us.</w:t>
+            </w:r>
+          </w:p>
         </w:tc>
         <w:tc>
           <w:tcPr>
@@ -2222,8 +3255,55 @@
           </w:tcPr>
           <w:p>
             <w:pPr>
+              <w:pStyle w:val="EngHang"/>
+            </w:pPr>
+            <w:r>
+              <w:t xml:space="preserve">Our </w:t>
+            </w:r>
+            <w:proofErr w:type="spellStart"/>
+            <w:r>
+              <w:t>Saviour</w:t>
+            </w:r>
+            <w:proofErr w:type="spellEnd"/>
+            <w:r>
+              <w:t xml:space="preserve"> Jesus</w:t>
+            </w:r>
+          </w:p>
+          <w:p>
+            <w:pPr>
+              <w:pStyle w:val="EngHang"/>
+            </w:pPr>
+            <w:r>
+              <w:t>Was found in your womb.</w:t>
+            </w:r>
+            <w:r>
+              <w:t xml:space="preserve"> </w:t>
+            </w:r>
+          </w:p>
+          <w:p>
+            <w:pPr>
+              <w:pStyle w:val="EngHang"/>
+            </w:pPr>
+            <w:r>
+              <w:t>Y</w:t>
+            </w:r>
+            <w:r>
+              <w:t>ou</w:t>
+            </w:r>
+            <w:r>
+              <w:t xml:space="preserve"> have borne him into the world</w:t>
+            </w:r>
+          </w:p>
+          <w:p>
+            <w:pPr>
               <w:pStyle w:val="EngHangEnd"/>
             </w:pPr>
+            <w:r>
+              <w:t>T</w:t>
+            </w:r>
+            <w:r>
+              <w:t>hat he may save us.</w:t>
+            </w:r>
           </w:p>
         </w:tc>
       </w:tr>
@@ -2354,7 +3434,50 @@
           <w:tcPr>
             <w:tcW w:w="721" w:type="pct"/>
           </w:tcPr>
-          <w:p/>
+          <w:p>
+            <w:pPr>
+              <w:pStyle w:val="EngHang"/>
+            </w:pPr>
+            <w:r>
+              <w:t>For of His own will</w:t>
+            </w:r>
+            <w:r>
+              <w:t>,</w:t>
+            </w:r>
+          </w:p>
+          <w:p>
+            <w:pPr>
+              <w:pStyle w:val="EngHang"/>
+            </w:pPr>
+            <w:r>
+              <w:t>And the good</w:t>
+            </w:r>
+            <w:r>
+              <w:t xml:space="preserve">will of </w:t>
+            </w:r>
+            <w:r>
+              <w:t>H</w:t>
+            </w:r>
+            <w:r>
+              <w:t xml:space="preserve">is Father </w:t>
+            </w:r>
+          </w:p>
+          <w:p>
+            <w:pPr>
+              <w:pStyle w:val="EngHang"/>
+            </w:pPr>
+            <w:r>
+              <w:t>A</w:t>
+            </w:r>
+            <w:r>
+              <w:t xml:space="preserve">nd the Holy Spirit, </w:t>
+            </w:r>
+          </w:p>
+          <w:p>
+            <w:r>
+              <w:t>He came and saved us.</w:t>
+            </w:r>
+          </w:p>
         </w:tc>
         <w:tc>
           <w:tcPr>
@@ -2362,8 +3485,50 @@
           </w:tcPr>
           <w:p>
             <w:pPr>
+              <w:pStyle w:val="EngHang"/>
+            </w:pPr>
+            <w:r>
+              <w:t>For of His own will</w:t>
+            </w:r>
+            <w:r>
+              <w:t>,</w:t>
+            </w:r>
+          </w:p>
+          <w:p>
+            <w:pPr>
+              <w:pStyle w:val="EngHang"/>
+            </w:pPr>
+            <w:r>
+              <w:t>And the good</w:t>
+            </w:r>
+            <w:r>
+              <w:t xml:space="preserve">will of </w:t>
+            </w:r>
+            <w:r>
+              <w:t>H</w:t>
+            </w:r>
+            <w:r>
+              <w:t xml:space="preserve">is Father </w:t>
+            </w:r>
+          </w:p>
+          <w:p>
+            <w:pPr>
+              <w:pStyle w:val="EngHang"/>
+            </w:pPr>
+            <w:r>
+              <w:t>A</w:t>
+            </w:r>
+            <w:r>
+              <w:t xml:space="preserve">nd the Holy Spirit, </w:t>
+            </w:r>
+          </w:p>
+          <w:p>
+            <w:pPr>
               <w:pStyle w:val="EngHangEnd"/>
             </w:pPr>
+            <w:r>
+              <w:t>He came and saved us.</w:t>
+            </w:r>
           </w:p>
         </w:tc>
       </w:tr>
@@ -2381,7 +3546,7 @@
       <w:tblPr>
         <w:tblStyle w:val="TableGrid"/>
         <w:tblW w:w="5000" w:type="pct"/>
-        <w:tblLook w:val="0420"/>
+        <w:tblLook w:val="0420" w:firstRow="1" w:lastRow="0" w:firstColumn="0" w:lastColumn="0" w:noHBand="0" w:noVBand="1"/>
       </w:tblPr>
       <w:tblGrid>
         <w:gridCol w:w="2719"/>
@@ -2666,7 +3831,57 @@
           <w:tcPr>
             <w:tcW w:w="721" w:type="pct"/>
           </w:tcPr>
-          <w:p/>
+          <w:p>
+            <w:pPr>
+              <w:pStyle w:val="EngHang"/>
+            </w:pPr>
+            <w:commentRangeStart w:id="2"/>
+            <w:r>
+              <w:t>Hail</w:t>
+            </w:r>
+            <w:commentRangeEnd w:id="2"/>
+            <w:r>
+              <w:rPr>
+                <w:rStyle w:val="CommentReference"/>
+                <w:rFonts w:ascii="Times New Roman" w:eastAsiaTheme="minorHAnsi" w:hAnsi="Times New Roman" w:cstheme="minorBidi"/>
+                <w:color w:val="auto"/>
+              </w:rPr>
+              <w:commentReference w:id="2"/>
+            </w:r>
+            <w:r>
+              <w:t xml:space="preserve">, Mother of God, </w:t>
+            </w:r>
+          </w:p>
+          <w:p>
+            <w:pPr>
+              <w:pStyle w:val="EngHang"/>
+            </w:pPr>
+            <w:r>
+              <w:t>The rejoicing of the angels.</w:t>
+            </w:r>
+          </w:p>
+          <w:p>
+            <w:pPr>
+              <w:pStyle w:val="EngHang"/>
+            </w:pPr>
+            <w:r>
+              <w:t>H</w:t>
+            </w:r>
+            <w:r>
+              <w:t xml:space="preserve">ail to the chaste one, </w:t>
+            </w:r>
+          </w:p>
+          <w:p>
+            <w:r>
+              <w:t>T</w:t>
+            </w:r>
+            <w:r>
+              <w:t>he preaching of the prophets</w:t>
+            </w:r>
+            <w:r>
+              <w:t>.</w:t>
+            </w:r>
+          </w:p>
         </w:tc>
         <w:tc>
           <w:tcPr>
@@ -2674,8 +3889,44 @@
           </w:tcPr>
           <w:p>
             <w:pPr>
+              <w:pStyle w:val="EngHang"/>
+            </w:pPr>
+            <w:r>
+              <w:t xml:space="preserve">Hail, Mother of God, </w:t>
+            </w:r>
+          </w:p>
+          <w:p>
+            <w:pPr>
+              <w:pStyle w:val="EngHang"/>
+            </w:pPr>
+            <w:r>
+              <w:t>The rejoicing of the angels.</w:t>
+            </w:r>
+          </w:p>
+          <w:p>
+            <w:pPr>
+              <w:pStyle w:val="EngHang"/>
+            </w:pPr>
+            <w:r>
+              <w:t>H</w:t>
+            </w:r>
+            <w:r>
+              <w:t xml:space="preserve">ail to the chaste one, </w:t>
+            </w:r>
+          </w:p>
+          <w:p>
+            <w:pPr>
               <w:pStyle w:val="EngHangEnd"/>
             </w:pPr>
+            <w:r>
+              <w:t>T</w:t>
+            </w:r>
+            <w:r>
+              <w:t>he preaching of the prophets</w:t>
+            </w:r>
+            <w:r>
+              <w:t>.</w:t>
+            </w:r>
           </w:p>
         </w:tc>
       </w:tr>
@@ -2800,7 +4051,47 @@
           <w:tcPr>
             <w:tcW w:w="721" w:type="pct"/>
           </w:tcPr>
-          <w:p/>
+          <w:p>
+            <w:pPr>
+              <w:pStyle w:val="EngHang"/>
+            </w:pPr>
+            <w:r>
+              <w:t>Hail</w:t>
+            </w:r>
+            <w:r>
+              <w:t xml:space="preserve"> to you who has found grace, </w:t>
+            </w:r>
+          </w:p>
+          <w:p>
+            <w:pPr>
+              <w:pStyle w:val="EngHang"/>
+            </w:pPr>
+            <w:r>
+              <w:t>T</w:t>
+            </w:r>
+            <w:r>
+              <w:t xml:space="preserve">he Lord is with you; </w:t>
+            </w:r>
+          </w:p>
+          <w:p>
+            <w:pPr>
+              <w:pStyle w:val="EngHang"/>
+            </w:pPr>
+            <w:r>
+              <w:t>H</w:t>
+            </w:r>
+            <w:r>
+              <w:t xml:space="preserve">ail to her who received from the angels, </w:t>
+            </w:r>
+          </w:p>
+          <w:p>
+            <w:r>
+              <w:t>T</w:t>
+            </w:r>
+            <w:r>
+              <w:t>he joy of the world.</w:t>
+            </w:r>
+          </w:p>
         </w:tc>
         <w:tc>
           <w:tcPr>
@@ -2808,8 +4099,47 @@
           </w:tcPr>
           <w:p>
             <w:pPr>
+              <w:pStyle w:val="EngHang"/>
+            </w:pPr>
+            <w:r>
+              <w:t xml:space="preserve">Hail </w:t>
+            </w:r>
+            <w:r>
+              <w:t xml:space="preserve">to you who has found grace, </w:t>
+            </w:r>
+          </w:p>
+          <w:p>
+            <w:pPr>
+              <w:pStyle w:val="EngHang"/>
+            </w:pPr>
+            <w:r>
+              <w:t>T</w:t>
+            </w:r>
+            <w:r>
+              <w:t xml:space="preserve">he Lord is with you; </w:t>
+            </w:r>
+          </w:p>
+          <w:p>
+            <w:pPr>
+              <w:pStyle w:val="EngHang"/>
+            </w:pPr>
+            <w:r>
+              <w:t>H</w:t>
+            </w:r>
+            <w:r>
+              <w:t xml:space="preserve">ail to her who received from the angels, </w:t>
+            </w:r>
+          </w:p>
+          <w:p>
+            <w:pPr>
               <w:pStyle w:val="EngHangEnd"/>
             </w:pPr>
+            <w:r>
+              <w:t>T</w:t>
+            </w:r>
+            <w:r>
+              <w:t>he joy of the world.</w:t>
+            </w:r>
           </w:p>
         </w:tc>
       </w:tr>
@@ -2931,7 +4261,56 @@
           <w:tcPr>
             <w:tcW w:w="721" w:type="pct"/>
           </w:tcPr>
-          <w:p/>
+          <w:p>
+            <w:pPr>
+              <w:pStyle w:val="EngHang"/>
+            </w:pPr>
+            <w:r>
+              <w:t xml:space="preserve">Hail </w:t>
+            </w:r>
+            <w:r>
+              <w:t>to you</w:t>
+            </w:r>
+            <w:r>
+              <w:t xml:space="preserve"> who</w:t>
+            </w:r>
+            <w:r>
+              <w:t xml:space="preserve"> </w:t>
+            </w:r>
+            <w:r>
+              <w:t>gave birth</w:t>
+            </w:r>
+          </w:p>
+          <w:p>
+            <w:pPr>
+              <w:pStyle w:val="EngHang"/>
+            </w:pPr>
+            <w:r>
+              <w:t>To t</w:t>
+            </w:r>
+            <w:r>
+              <w:t xml:space="preserve">he creator of all; </w:t>
+            </w:r>
+          </w:p>
+          <w:p>
+            <w:pPr>
+              <w:pStyle w:val="EngHang"/>
+            </w:pPr>
+            <w:r>
+              <w:t xml:space="preserve">Hail </w:t>
+            </w:r>
+            <w:r>
+              <w:t xml:space="preserve">to you who became worthy to be called </w:t>
+            </w:r>
+          </w:p>
+          <w:p>
+            <w:r>
+              <w:t>T</w:t>
+            </w:r>
+            <w:r>
+              <w:t>he Mother of the Christ.</w:t>
+            </w:r>
+          </w:p>
         </w:tc>
         <w:tc>
           <w:tcPr>
@@ -2939,8 +4318,44 @@
           </w:tcPr>
           <w:p>
             <w:pPr>
+              <w:pStyle w:val="EngHang"/>
+            </w:pPr>
+            <w:r>
+              <w:t xml:space="preserve">Hail, to you who has borne </w:t>
+            </w:r>
+          </w:p>
+          <w:p>
+            <w:pPr>
+              <w:pStyle w:val="EngHang"/>
+            </w:pPr>
+            <w:r>
+              <w:t>T</w:t>
+            </w:r>
+            <w:r>
+              <w:t xml:space="preserve">he creator of all; </w:t>
+            </w:r>
+          </w:p>
+          <w:p>
+            <w:pPr>
+              <w:pStyle w:val="EngHang"/>
+            </w:pPr>
+            <w:r>
+              <w:t xml:space="preserve">Hail </w:t>
+            </w:r>
+            <w:r>
+              <w:t xml:space="preserve">to you who became worthy to be called </w:t>
+            </w:r>
+          </w:p>
+          <w:p>
+            <w:pPr>
               <w:pStyle w:val="EngHangEnd"/>
             </w:pPr>
+            <w:r>
+              <w:t>T</w:t>
+            </w:r>
+            <w:r>
+              <w:t>he Mother of the Christ.</w:t>
+            </w:r>
           </w:p>
         </w:tc>
       </w:tr>
@@ -3021,8 +4436,13 @@
               <w:pStyle w:val="EngHangEnd"/>
             </w:pPr>
             <w:r>
-              <w:t>Who nourishes every one.</w:t>
-            </w:r>
+              <w:t xml:space="preserve">Who nourishes every </w:t>
+            </w:r>
+            <w:proofErr w:type="gramStart"/>
+            <w:r>
+              <w:t>one.</w:t>
+            </w:r>
+            <w:proofErr w:type="gramEnd"/>
           </w:p>
         </w:tc>
         <w:tc>
@@ -3044,7 +4464,15 @@
           </w:tcPr>
           <w:p>
             <w:r>
-              <w:t>Hail to you who gave: salvation to Adam and Eve: Hail to you who received: the Nourisher of everyone.</w:t>
+              <w:t xml:space="preserve">Hail to you who gave: salvation to Adam and Eve: Hail to you who received: the </w:t>
+            </w:r>
+            <w:proofErr w:type="spellStart"/>
+            <w:r>
+              <w:t>Nourisher</w:t>
+            </w:r>
+            <w:proofErr w:type="spellEnd"/>
+            <w:r>
+              <w:t xml:space="preserve"> of everyone.</w:t>
             </w:r>
           </w:p>
         </w:tc>
@@ -3054,7 +4482,7 @@
           </w:tcPr>
           <w:p>
             <w:r>
-              <w:t>FHail to her, who brought: salvation to Adam and Eve: Hail to her, who nursed: the provider of all.</w:t>
+              <w:t>Hail to her, who brought: salvation to Adam and Eve: Hail to her, who nursed: the provider of all.</w:t>
             </w:r>
           </w:p>
         </w:tc>
@@ -3062,7 +4490,64 @@
           <w:tcPr>
             <w:tcW w:w="721" w:type="pct"/>
           </w:tcPr>
-          <w:p/>
+          <w:p>
+            <w:pPr>
+              <w:pStyle w:val="EngHang"/>
+            </w:pPr>
+            <w:r>
+              <w:t>Hail</w:t>
+            </w:r>
+            <w:r>
+              <w:t xml:space="preserve"> to you who gave </w:t>
+            </w:r>
+          </w:p>
+          <w:p>
+            <w:pPr>
+              <w:pStyle w:val="EngHang"/>
+            </w:pPr>
+            <w:r>
+              <w:t>S</w:t>
+            </w:r>
+            <w:r>
+              <w:t xml:space="preserve">alvation </w:t>
+            </w:r>
+            <w:r>
+              <w:t>to Adam and Eve.</w:t>
+            </w:r>
+          </w:p>
+          <w:p>
+            <w:pPr>
+              <w:pStyle w:val="EngHang"/>
+            </w:pPr>
+            <w:r>
+              <w:t xml:space="preserve">Hail </w:t>
+            </w:r>
+            <w:r>
+              <w:t xml:space="preserve">to you who nursed </w:t>
+            </w:r>
+            <w:r>
+              <w:t>He</w:t>
+            </w:r>
+            <w:r>
+              <w:t xml:space="preserve"> </w:t>
+            </w:r>
+          </w:p>
+          <w:p>
+            <w:pPr>
+              <w:pStyle w:val="EngHang"/>
+            </w:pPr>
+            <w:r>
+              <w:t xml:space="preserve">Who nourishes </w:t>
+            </w:r>
+            <w:proofErr w:type="gramStart"/>
+            <w:r>
+              <w:t>every</w:t>
+            </w:r>
+            <w:r>
+              <w:t>one.</w:t>
+            </w:r>
+            <w:proofErr w:type="gramEnd"/>
+          </w:p>
         </w:tc>
         <w:tc>
           <w:tcPr>
@@ -3070,8 +4555,55 @@
           </w:tcPr>
           <w:p>
             <w:pPr>
-              <w:pStyle w:val="EngHangEnd"/>
-            </w:pPr>
+              <w:pStyle w:val="EngHang"/>
+            </w:pPr>
+            <w:r>
+              <w:t xml:space="preserve">Hail </w:t>
+            </w:r>
+            <w:r>
+              <w:t xml:space="preserve">to you who gave </w:t>
+            </w:r>
+          </w:p>
+          <w:p>
+            <w:pPr>
+              <w:pStyle w:val="EngHang"/>
+            </w:pPr>
+            <w:r>
+              <w:t>Salvation to Adam and Eve.</w:t>
+            </w:r>
+          </w:p>
+          <w:p>
+            <w:pPr>
+              <w:pStyle w:val="EngHang"/>
+            </w:pPr>
+            <w:r>
+              <w:t>Hail</w:t>
+            </w:r>
+            <w:r>
+              <w:t xml:space="preserve"> to you who nursed </w:t>
+            </w:r>
+            <w:r>
+              <w:t>He</w:t>
+            </w:r>
+            <w:r>
+              <w:t xml:space="preserve"> </w:t>
+            </w:r>
+          </w:p>
+          <w:p>
+            <w:pPr>
+              <w:pStyle w:val="EngHang"/>
+            </w:pPr>
+            <w:r>
+              <w:t xml:space="preserve">Who nourishes </w:t>
+            </w:r>
+            <w:proofErr w:type="gramStart"/>
+            <w:r>
+              <w:t>every</w:t>
+            </w:r>
+            <w:r>
+              <w:t>one.</w:t>
+            </w:r>
+            <w:proofErr w:type="gramEnd"/>
           </w:p>
         </w:tc>
       </w:tr>
@@ -3197,7 +4729,47 @@
           <w:tcPr>
             <w:tcW w:w="721" w:type="pct"/>
           </w:tcPr>
-          <w:p/>
+          <w:p>
+            <w:pPr>
+              <w:pStyle w:val="EngHang"/>
+            </w:pPr>
+            <w:r>
+              <w:t xml:space="preserve">Hail to the holy one, </w:t>
+            </w:r>
+          </w:p>
+          <w:p>
+            <w:pPr>
+              <w:pStyle w:val="EngHang"/>
+            </w:pPr>
+            <w:r>
+              <w:t>The M</w:t>
+            </w:r>
+            <w:r>
+              <w:t xml:space="preserve">other of all </w:t>
+            </w:r>
+            <w:r>
+              <w:t>living.</w:t>
+            </w:r>
+          </w:p>
+          <w:p>
+            <w:pPr>
+              <w:pStyle w:val="EngHang"/>
+            </w:pPr>
+            <w:r>
+              <w:t>Y</w:t>
+            </w:r>
+            <w:r>
+              <w:t xml:space="preserve">ou are the one we ask </w:t>
+            </w:r>
+          </w:p>
+          <w:p>
+            <w:r>
+              <w:t>T</w:t>
+            </w:r>
+            <w:r>
+              <w:t>o intercede for us.</w:t>
+            </w:r>
+          </w:p>
         </w:tc>
         <w:tc>
           <w:tcPr>
@@ -3205,8 +4777,47 @@
           </w:tcPr>
           <w:p>
             <w:pPr>
+              <w:pStyle w:val="EngHang"/>
+            </w:pPr>
+            <w:r>
+              <w:t xml:space="preserve">Hail to the holy one, </w:t>
+            </w:r>
+          </w:p>
+          <w:p>
+            <w:pPr>
+              <w:pStyle w:val="EngHang"/>
+            </w:pPr>
+            <w:r>
+              <w:t>The M</w:t>
+            </w:r>
+            <w:r>
+              <w:t xml:space="preserve">other of all </w:t>
+            </w:r>
+            <w:r>
+              <w:t>living.</w:t>
+            </w:r>
+          </w:p>
+          <w:p>
+            <w:pPr>
+              <w:pStyle w:val="EngHang"/>
+            </w:pPr>
+            <w:r>
+              <w:t>Y</w:t>
+            </w:r>
+            <w:r>
+              <w:t xml:space="preserve">ou are the one we ask </w:t>
+            </w:r>
+          </w:p>
+          <w:p>
+            <w:pPr>
               <w:pStyle w:val="EngHangEnd"/>
             </w:pPr>
+            <w:r>
+              <w:t>T</w:t>
+            </w:r>
+            <w:r>
+              <w:t>o intercede for us.</w:t>
+            </w:r>
           </w:p>
         </w:tc>
       </w:tr>
@@ -3347,7 +4958,50 @@
           <w:tcPr>
             <w:tcW w:w="721" w:type="pct"/>
           </w:tcPr>
-          <w:p/>
+          <w:p>
+            <w:pPr>
+              <w:pStyle w:val="EngHang"/>
+            </w:pPr>
+            <w:r>
+              <w:t>For of His own will</w:t>
+            </w:r>
+            <w:r>
+              <w:t>,</w:t>
+            </w:r>
+          </w:p>
+          <w:p>
+            <w:pPr>
+              <w:pStyle w:val="EngHang"/>
+            </w:pPr>
+            <w:r>
+              <w:t>And the good</w:t>
+            </w:r>
+            <w:r>
+              <w:t xml:space="preserve">will of </w:t>
+            </w:r>
+            <w:r>
+              <w:t>H</w:t>
+            </w:r>
+            <w:r>
+              <w:t xml:space="preserve">is Father </w:t>
+            </w:r>
+          </w:p>
+          <w:p>
+            <w:pPr>
+              <w:pStyle w:val="EngHang"/>
+            </w:pPr>
+            <w:r>
+              <w:t>A</w:t>
+            </w:r>
+            <w:r>
+              <w:t xml:space="preserve">nd the Holy Spirit, </w:t>
+            </w:r>
+          </w:p>
+          <w:p>
+            <w:r>
+              <w:t>He came and saved us.</w:t>
+            </w:r>
+          </w:p>
         </w:tc>
         <w:tc>
           <w:tcPr>
@@ -3355,8 +5009,50 @@
           </w:tcPr>
           <w:p>
             <w:pPr>
+              <w:pStyle w:val="EngHang"/>
+            </w:pPr>
+            <w:r>
+              <w:t>For of His own will</w:t>
+            </w:r>
+            <w:r>
+              <w:t>,</w:t>
+            </w:r>
+          </w:p>
+          <w:p>
+            <w:pPr>
+              <w:pStyle w:val="EngHang"/>
+            </w:pPr>
+            <w:r>
+              <w:t>And the good</w:t>
+            </w:r>
+            <w:r>
+              <w:t xml:space="preserve">will of </w:t>
+            </w:r>
+            <w:r>
+              <w:t>H</w:t>
+            </w:r>
+            <w:r>
+              <w:t xml:space="preserve">is Father </w:t>
+            </w:r>
+          </w:p>
+          <w:p>
+            <w:pPr>
+              <w:pStyle w:val="EngHang"/>
+            </w:pPr>
+            <w:r>
+              <w:t>A</w:t>
+            </w:r>
+            <w:r>
+              <w:t xml:space="preserve">nd the Holy Spirit, </w:t>
+            </w:r>
+          </w:p>
+          <w:p>
+            <w:pPr>
               <w:pStyle w:val="EngHangEnd"/>
             </w:pPr>
+            <w:r>
+              <w:t>He came and saved us.</w:t>
+            </w:r>
           </w:p>
         </w:tc>
       </w:tr>
@@ -3374,7 +5070,7 @@
       <w:tblPr>
         <w:tblStyle w:val="TableGrid"/>
         <w:tblW w:w="5000" w:type="pct"/>
-        <w:tblLook w:val="0420"/>
+        <w:tblLook w:val="0420" w:firstRow="1" w:lastRow="0" w:firstColumn="0" w:lastColumn="0" w:noHBand="0" w:noVBand="1"/>
       </w:tblPr>
       <w:tblGrid>
         <w:gridCol w:w="2719"/>
@@ -3635,8 +5331,13 @@
             <w:pPr>
               <w:pStyle w:val="EngHangEnd"/>
             </w:pPr>
-            <w:r>
-              <w:t>and Mother of God,</w:t>
+            <w:proofErr w:type="gramStart"/>
+            <w:r>
+              <w:t>and</w:t>
+            </w:r>
+            <w:proofErr w:type="gramEnd"/>
+            <w:r>
+              <w:t xml:space="preserve"> Mother of God,</w:t>
             </w:r>
           </w:p>
         </w:tc>
@@ -3677,7 +5378,44 @@
           <w:tcPr>
             <w:tcW w:w="721" w:type="pct"/>
           </w:tcPr>
-          <w:p/>
+          <w:p>
+            <w:pPr>
+              <w:pStyle w:val="EngHang"/>
+            </w:pPr>
+            <w:r>
+              <w:t>Every</w:t>
+            </w:r>
+            <w:r>
+              <w:t>one</w:t>
+            </w:r>
+            <w:r>
+              <w:t>,</w:t>
+            </w:r>
+          </w:p>
+          <w:p>
+            <w:pPr>
+              <w:pStyle w:val="EngHang"/>
+            </w:pPr>
+            <w:r>
+              <w:t>Regarding</w:t>
+            </w:r>
+            <w:r>
+              <w:t xml:space="preserve"> you, </w:t>
+            </w:r>
+          </w:p>
+          <w:p>
+            <w:pPr>
+              <w:pStyle w:val="EngHang"/>
+            </w:pPr>
+            <w:r>
+              <w:t xml:space="preserve">O holy Virgin </w:t>
+            </w:r>
+          </w:p>
+          <w:p>
+            <w:r>
+              <w:t>And Mother of God,</w:t>
+            </w:r>
+          </w:p>
         </w:tc>
         <w:tc>
           <w:tcPr>
@@ -3685,8 +5423,44 @@
           </w:tcPr>
           <w:p>
             <w:pPr>
+              <w:pStyle w:val="EngHang"/>
+            </w:pPr>
+            <w:r>
+              <w:t>Every</w:t>
+            </w:r>
+            <w:r>
+              <w:t>one</w:t>
+            </w:r>
+            <w:r>
+              <w:t>,</w:t>
+            </w:r>
+          </w:p>
+          <w:p>
+            <w:pPr>
+              <w:pStyle w:val="EngHang"/>
+            </w:pPr>
+            <w:r>
+              <w:t>Regarding</w:t>
+            </w:r>
+            <w:r>
+              <w:t xml:space="preserve"> you, </w:t>
+            </w:r>
+          </w:p>
+          <w:p>
+            <w:pPr>
+              <w:pStyle w:val="EngHang"/>
+            </w:pPr>
+            <w:r>
+              <w:t xml:space="preserve">O holy Virgin </w:t>
+            </w:r>
+          </w:p>
+          <w:p>
+            <w:pPr>
               <w:pStyle w:val="EngHangEnd"/>
             </w:pPr>
+            <w:r>
+              <w:t>And Mother of God,</w:t>
+            </w:r>
           </w:p>
         </w:tc>
       </w:tr>
@@ -3811,7 +5585,59 @@
           <w:tcPr>
             <w:tcW w:w="721" w:type="pct"/>
           </w:tcPr>
-          <w:p/>
+          <w:p>
+            <w:pPr>
+              <w:pStyle w:val="EngHang"/>
+            </w:pPr>
+            <w:r>
+              <w:t xml:space="preserve">And the </w:t>
+            </w:r>
+            <w:r>
+              <w:t>wonderful</w:t>
+            </w:r>
+            <w:r>
+              <w:t xml:space="preserve"> </w:t>
+            </w:r>
+          </w:p>
+          <w:p>
+            <w:pPr>
+              <w:pStyle w:val="EngHang"/>
+            </w:pPr>
+            <w:r>
+              <w:t>Mystery</w:t>
+            </w:r>
+            <w:r>
+              <w:t xml:space="preserve"> </w:t>
+            </w:r>
+          </w:p>
+          <w:p>
+            <w:pPr>
+              <w:pStyle w:val="EngHang"/>
+            </w:pPr>
+            <w:r>
+              <w:t>T</w:t>
+            </w:r>
+            <w:r>
+              <w:t xml:space="preserve">hat was in </w:t>
+            </w:r>
+            <w:r>
+              <w:t>you</w:t>
+            </w:r>
+            <w:r>
+              <w:t xml:space="preserve"> </w:t>
+            </w:r>
+          </w:p>
+          <w:p>
+            <w:r>
+              <w:t>F</w:t>
+            </w:r>
+            <w:r>
+              <w:t>or our salvation</w:t>
+            </w:r>
+            <w:r>
+              <w:t>,</w:t>
+            </w:r>
+          </w:p>
         </w:tc>
         <w:tc>
           <w:tcPr>
@@ -3819,8 +5645,59 @@
           </w:tcPr>
           <w:p>
             <w:pPr>
+              <w:pStyle w:val="EngHang"/>
+            </w:pPr>
+            <w:r>
+              <w:t xml:space="preserve">And the </w:t>
+            </w:r>
+            <w:r>
+              <w:t>wonderful</w:t>
+            </w:r>
+            <w:r>
+              <w:t xml:space="preserve"> </w:t>
+            </w:r>
+          </w:p>
+          <w:p>
+            <w:pPr>
+              <w:pStyle w:val="EngHang"/>
+            </w:pPr>
+            <w:r>
+              <w:t>Mystery</w:t>
+            </w:r>
+            <w:r>
+              <w:t xml:space="preserve"> </w:t>
+            </w:r>
+          </w:p>
+          <w:p>
+            <w:pPr>
+              <w:pStyle w:val="EngHang"/>
+            </w:pPr>
+            <w:r>
+              <w:t>T</w:t>
+            </w:r>
+            <w:r>
+              <w:t xml:space="preserve">hat was in </w:t>
+            </w:r>
+            <w:r>
+              <w:t>you</w:t>
+            </w:r>
+            <w:r>
+              <w:t xml:space="preserve"> </w:t>
+            </w:r>
+          </w:p>
+          <w:p>
+            <w:pPr>
               <w:pStyle w:val="EngHangEnd"/>
             </w:pPr>
+            <w:r>
+              <w:t>F</w:t>
+            </w:r>
+            <w:r>
+              <w:t>or our salvation</w:t>
+            </w:r>
+            <w:r>
+              <w:t>,</w:t>
+            </w:r>
           </w:p>
         </w:tc>
       </w:tr>
@@ -3870,8 +5747,21 @@
             <w:pPr>
               <w:pStyle w:val="EngHang"/>
             </w:pPr>
-            <w:r>
-              <w:t>He will not be silent</w:t>
+            <w:commentRangeStart w:id="3"/>
+            <w:r>
+              <w:t xml:space="preserve">He </w:t>
+            </w:r>
+            <w:commentRangeEnd w:id="3"/>
+            <w:r>
+              <w:rPr>
+                <w:rStyle w:val="CommentReference"/>
+                <w:rFonts w:ascii="Times New Roman" w:eastAsiaTheme="minorHAnsi" w:hAnsi="Times New Roman" w:cstheme="minorBidi"/>
+                <w:color w:val="auto"/>
+              </w:rPr>
+              <w:commentReference w:id="3"/>
+            </w:r>
+            <w:r>
+              <w:t>will not be silent</w:t>
             </w:r>
             <w:r>
               <w:t>,</w:t>
@@ -3950,7 +5840,54 @@
           <w:tcPr>
             <w:tcW w:w="721" w:type="pct"/>
           </w:tcPr>
-          <w:p/>
+          <w:p>
+            <w:pPr>
+              <w:pStyle w:val="EngHang"/>
+            </w:pPr>
+            <w:r>
+              <w:t>W</w:t>
+            </w:r>
+            <w:r>
+              <w:t>ill not be silent</w:t>
+            </w:r>
+            <w:r>
+              <w:t>,</w:t>
+            </w:r>
+          </w:p>
+          <w:p>
+            <w:pPr>
+              <w:pStyle w:val="EngHang"/>
+            </w:pPr>
+            <w:r>
+              <w:t>B</w:t>
+            </w:r>
+            <w:r>
+              <w:t xml:space="preserve">ecause of its unspeakable character; </w:t>
+            </w:r>
+          </w:p>
+          <w:p>
+            <w:pPr>
+              <w:pStyle w:val="EngHang"/>
+            </w:pPr>
+            <w:r>
+              <w:t>H</w:t>
+            </w:r>
+            <w:r>
+              <w:t xml:space="preserve">e will raise us up </w:t>
+            </w:r>
+          </w:p>
+          <w:p>
+            <w:r>
+              <w:lastRenderedPageBreak/>
+              <w:t>T</w:t>
+            </w:r>
+            <w:r>
+              <w:t>o sing hymns</w:t>
+            </w:r>
+            <w:r>
+              <w:t>,</w:t>
+            </w:r>
+          </w:p>
         </w:tc>
         <w:tc>
           <w:tcPr>
@@ -3958,8 +5895,52 @@
           </w:tcPr>
           <w:p>
             <w:pPr>
+              <w:pStyle w:val="EngHang"/>
+            </w:pPr>
+            <w:r>
+              <w:lastRenderedPageBreak/>
+              <w:t>He will not be silent</w:t>
+            </w:r>
+            <w:r>
+              <w:t>,</w:t>
+            </w:r>
+          </w:p>
+          <w:p>
+            <w:pPr>
+              <w:pStyle w:val="EngHang"/>
+            </w:pPr>
+            <w:r>
+              <w:t>B</w:t>
+            </w:r>
+            <w:r>
+              <w:t xml:space="preserve">ecause of its unspeakable character; </w:t>
+            </w:r>
+          </w:p>
+          <w:p>
+            <w:pPr>
+              <w:pStyle w:val="EngHang"/>
+            </w:pPr>
+            <w:r>
+              <w:t>H</w:t>
+            </w:r>
+            <w:r>
+              <w:t xml:space="preserve">e will raise us up </w:t>
+            </w:r>
+          </w:p>
+          <w:p>
+            <w:pPr>
               <w:pStyle w:val="EngHangEnd"/>
             </w:pPr>
+            <w:r>
+              <w:lastRenderedPageBreak/>
+              <w:t>T</w:t>
+            </w:r>
+            <w:r>
+              <w:t>o sing hymns</w:t>
+            </w:r>
+            <w:r>
+              <w:t>,</w:t>
+            </w:r>
           </w:p>
         </w:tc>
       </w:tr>
@@ -4088,7 +6069,50 @@
           <w:tcPr>
             <w:tcW w:w="721" w:type="pct"/>
           </w:tcPr>
-          <w:p/>
+          <w:p>
+            <w:pPr>
+              <w:pStyle w:val="EngHang"/>
+            </w:pPr>
+            <w:r>
+              <w:t>On account of the greatness</w:t>
+            </w:r>
+          </w:p>
+          <w:p>
+            <w:pPr>
+              <w:pStyle w:val="EngHang"/>
+            </w:pPr>
+            <w:r>
+              <w:t>O</w:t>
+            </w:r>
+            <w:r>
+              <w:t xml:space="preserve">f that miracle, </w:t>
+            </w:r>
+          </w:p>
+          <w:p>
+            <w:pPr>
+              <w:pStyle w:val="EngHang"/>
+            </w:pPr>
+            <w:r>
+              <w:t>T</w:t>
+            </w:r>
+            <w:r>
+              <w:t xml:space="preserve">hat it might be beneficial </w:t>
+            </w:r>
+          </w:p>
+          <w:p>
+            <w:r>
+              <w:t>I</w:t>
+            </w:r>
+            <w:r>
+              <w:t xml:space="preserve">n </w:t>
+            </w:r>
+            <w:r>
+              <w:t>diverse</w:t>
+            </w:r>
+            <w:r>
+              <w:t xml:space="preserve"> ways.</w:t>
+            </w:r>
+          </w:p>
         </w:tc>
         <w:tc>
           <w:tcPr>
@@ -4096,8 +6120,50 @@
           </w:tcPr>
           <w:p>
             <w:pPr>
+              <w:pStyle w:val="EngHang"/>
+            </w:pPr>
+            <w:r>
+              <w:t>On account of the greatness</w:t>
+            </w:r>
+          </w:p>
+          <w:p>
+            <w:pPr>
+              <w:pStyle w:val="EngHang"/>
+            </w:pPr>
+            <w:r>
+              <w:t>O</w:t>
+            </w:r>
+            <w:r>
+              <w:t xml:space="preserve">f that miracle, </w:t>
+            </w:r>
+          </w:p>
+          <w:p>
+            <w:pPr>
+              <w:pStyle w:val="EngHang"/>
+            </w:pPr>
+            <w:r>
+              <w:t>T</w:t>
+            </w:r>
+            <w:r>
+              <w:t xml:space="preserve">hat it might be beneficial </w:t>
+            </w:r>
+          </w:p>
+          <w:p>
+            <w:pPr>
               <w:pStyle w:val="EngHangEnd"/>
             </w:pPr>
+            <w:r>
+              <w:t>I</w:t>
+            </w:r>
+            <w:r>
+              <w:t xml:space="preserve">n </w:t>
+            </w:r>
+            <w:r>
+              <w:t>diverse</w:t>
+            </w:r>
+            <w:r>
+              <w:t xml:space="preserve"> ways.</w:t>
+            </w:r>
           </w:p>
         </w:tc>
       </w:tr>
@@ -4203,7 +6269,21 @@
               <w:rPr>
                 <w:rFonts w:ascii="PalatinoLinotype-Roman" w:hAnsi="PalatinoLinotype-Roman" w:cs="PalatinoLinotype-Roman"/>
               </w:rPr>
-              <w:t>For the living Word, of God the Father, came down to give the Law, on mount Sinai.</w:t>
+              <w:t xml:space="preserve">For the living Word, of God the </w:t>
+            </w:r>
+            <w:proofErr w:type="gramStart"/>
+            <w:r>
+              <w:rPr>
+                <w:rFonts w:ascii="PalatinoLinotype-Roman" w:hAnsi="PalatinoLinotype-Roman" w:cs="PalatinoLinotype-Roman"/>
+              </w:rPr>
+              <w:t>Father,</w:t>
+            </w:r>
+            <w:proofErr w:type="gramEnd"/>
+            <w:r>
+              <w:rPr>
+                <w:rFonts w:ascii="PalatinoLinotype-Roman" w:hAnsi="PalatinoLinotype-Roman" w:cs="PalatinoLinotype-Roman"/>
+              </w:rPr>
+              <w:t xml:space="preserve"> came down to give the Law, on mount Sinai.</w:t>
             </w:r>
           </w:p>
         </w:tc>
@@ -4231,7 +6311,53 @@
           <w:tcPr>
             <w:tcW w:w="721" w:type="pct"/>
           </w:tcPr>
-          <w:p/>
+          <w:p>
+            <w:pPr>
+              <w:pStyle w:val="EngHang"/>
+            </w:pPr>
+            <w:r>
+              <w:t xml:space="preserve">For the living </w:t>
+            </w:r>
+            <w:r>
+              <w:t>Logos</w:t>
+            </w:r>
+          </w:p>
+          <w:p>
+            <w:pPr>
+              <w:pStyle w:val="EngHang"/>
+            </w:pPr>
+            <w:r>
+              <w:t>O</w:t>
+            </w:r>
+            <w:r>
+              <w:t xml:space="preserve">f God the Father, </w:t>
+            </w:r>
+          </w:p>
+          <w:p>
+            <w:pPr>
+              <w:pStyle w:val="EngHang"/>
+            </w:pPr>
+            <w:r>
+              <w:t>W</w:t>
+            </w:r>
+            <w:r>
+              <w:t>ho came down to give</w:t>
+            </w:r>
+            <w:r>
+              <w:t xml:space="preserve"> the Law</w:t>
+            </w:r>
+            <w:r>
+              <w:t xml:space="preserve"> </w:t>
+            </w:r>
+          </w:p>
+          <w:p>
+            <w:r>
+              <w:t>O</w:t>
+            </w:r>
+            <w:r>
+              <w:t>n Mount Sinai.</w:t>
+            </w:r>
+          </w:p>
         </w:tc>
         <w:tc>
           <w:tcPr>
@@ -4239,8 +6365,53 @@
           </w:tcPr>
           <w:p>
             <w:pPr>
+              <w:pStyle w:val="EngHang"/>
+            </w:pPr>
+            <w:r>
+              <w:t xml:space="preserve">For the living </w:t>
+            </w:r>
+            <w:r>
+              <w:t>Logos</w:t>
+            </w:r>
+          </w:p>
+          <w:p>
+            <w:pPr>
+              <w:pStyle w:val="EngHang"/>
+            </w:pPr>
+            <w:r>
+              <w:t>O</w:t>
+            </w:r>
+            <w:r>
+              <w:t>f God t</w:t>
+            </w:r>
+            <w:r>
+              <w:t>he Father,</w:t>
+            </w:r>
+          </w:p>
+          <w:p>
+            <w:pPr>
+              <w:pStyle w:val="EngHang"/>
+            </w:pPr>
+            <w:r>
+              <w:t>W</w:t>
+            </w:r>
+            <w:r>
+              <w:t xml:space="preserve">ho came down to give </w:t>
+            </w:r>
+            <w:r>
+              <w:t>the Law</w:t>
+            </w:r>
+          </w:p>
+          <w:p>
+            <w:pPr>
               <w:pStyle w:val="EngHangEnd"/>
             </w:pPr>
+            <w:r>
+              <w:t>O</w:t>
+            </w:r>
+            <w:r>
+              <w:t>n Mount Sinai.</w:t>
+            </w:r>
           </w:p>
         </w:tc>
       </w:tr>
@@ -4365,12 +6536,75 @@
           <w:tcPr>
             <w:tcW w:w="721" w:type="pct"/>
           </w:tcPr>
-          <w:p/>
+          <w:p>
+            <w:pPr>
+              <w:pStyle w:val="EngHang"/>
+            </w:pPr>
+            <w:r>
+              <w:t>He covered</w:t>
+            </w:r>
+          </w:p>
+          <w:p>
+            <w:pPr>
+              <w:pStyle w:val="EngHang"/>
+            </w:pPr>
+            <w:r>
+              <w:t>The mountain top</w:t>
+            </w:r>
+          </w:p>
+          <w:p>
+            <w:pPr>
+              <w:pStyle w:val="EngHang"/>
+            </w:pPr>
+            <w:r>
+              <w:t>With smoke and darkness</w:t>
+            </w:r>
+          </w:p>
+          <w:p>
+            <w:pPr>
+              <w:pStyle w:val="EngHang"/>
+            </w:pPr>
+            <w:r>
+              <w:t>Darkness, and storm.</w:t>
+            </w:r>
+          </w:p>
         </w:tc>
         <w:tc>
           <w:tcPr>
             <w:tcW w:w="722" w:type="pct"/>
           </w:tcPr>
+          <w:p>
+            <w:pPr>
+              <w:pStyle w:val="EngHang"/>
+            </w:pPr>
+            <w:r>
+              <w:t>He covered</w:t>
+            </w:r>
+          </w:p>
+          <w:p>
+            <w:pPr>
+              <w:pStyle w:val="EngHang"/>
+            </w:pPr>
+            <w:r>
+              <w:t>The mountain top</w:t>
+            </w:r>
+          </w:p>
+          <w:p>
+            <w:pPr>
+              <w:pStyle w:val="EngHang"/>
+            </w:pPr>
+            <w:r>
+              <w:t>With smoke and darkness</w:t>
+            </w:r>
+          </w:p>
+          <w:p>
+            <w:pPr>
+              <w:pStyle w:val="EngHang"/>
+            </w:pPr>
+            <w:r>
+              <w:t>Darkness, and tempest.</w:t>
+            </w:r>
+          </w:p>
           <w:p>
             <w:pPr>
               <w:pStyle w:val="EngHangEnd"/>
@@ -4455,11 +6689,16 @@
               <w:pStyle w:val="EngHangEnd"/>
             </w:pPr>
             <w:r>
-              <w:t>Who stood there, in fear</w:t>
+              <w:t xml:space="preserve">Who stood there, in </w:t>
+            </w:r>
+            <w:proofErr w:type="gramStart"/>
+            <w:r>
+              <w:t>fear</w:t>
             </w:r>
             <w:r>
               <w:t>.</w:t>
             </w:r>
+            <w:proofErr w:type="gramEnd"/>
           </w:p>
         </w:tc>
         <w:tc>
@@ -4474,19 +6713,7 @@
               <w:rPr>
                 <w:rFonts w:ascii="PalatinoLinotype-Roman" w:hAnsi="PalatinoLinotype-Roman" w:cs="PalatinoLinotype-Roman"/>
               </w:rPr>
-              <w:t>Through the sound, of the trumpets, H</w:t>
-            </w:r>
-            <w:r>
-              <w:rPr>
-                <w:rFonts w:ascii="PalatinoLinotype-Roman" w:hAnsi="PalatinoLinotype-Roman" w:cs="PalatinoLinotype-Roman"/>
-              </w:rPr>
-              <w:t>6</w:t>
-            </w:r>
-            <w:r>
-              <w:rPr>
-                <w:rFonts w:ascii="PalatinoLinotype-Roman" w:hAnsi="PalatinoLinotype-Roman" w:cs="PalatinoLinotype-Roman"/>
-              </w:rPr>
-              <w:t>e was teaching, the people standing with fear.</w:t>
+              <w:t>Through the sound, of the trumpets, H6e was teaching, the people standing with fear.</w:t>
             </w:r>
             <w:r>
               <w:t xml:space="preserve">  </w:t>
@@ -4517,7 +6744,41 @@
           <w:tcPr>
             <w:tcW w:w="721" w:type="pct"/>
           </w:tcPr>
-          <w:p/>
+          <w:p>
+            <w:pPr>
+              <w:pStyle w:val="EngHang"/>
+            </w:pPr>
+            <w:r>
+              <w:t xml:space="preserve">Through the sound </w:t>
+            </w:r>
+          </w:p>
+          <w:p>
+            <w:pPr>
+              <w:pStyle w:val="EngHang"/>
+            </w:pPr>
+            <w:r>
+              <w:t>Of the trumpets,</w:t>
+            </w:r>
+          </w:p>
+          <w:p>
+            <w:pPr>
+              <w:pStyle w:val="EngHang"/>
+            </w:pPr>
+            <w:r>
+              <w:t>H</w:t>
+            </w:r>
+            <w:r>
+              <w:t xml:space="preserve">e taught those </w:t>
+            </w:r>
+          </w:p>
+          <w:p>
+            <w:r>
+              <w:t>Who stood there in fear</w:t>
+            </w:r>
+            <w:r>
+              <w:t>.</w:t>
+            </w:r>
+          </w:p>
         </w:tc>
         <w:tc>
           <w:tcPr>
@@ -4525,8 +6786,46 @@
           </w:tcPr>
           <w:p>
             <w:pPr>
+              <w:pStyle w:val="EngHang"/>
+            </w:pPr>
+            <w:r>
+              <w:t xml:space="preserve">Through the sound </w:t>
+            </w:r>
+          </w:p>
+          <w:p>
+            <w:pPr>
+              <w:pStyle w:val="EngHang"/>
+            </w:pPr>
+            <w:r>
+              <w:t>Of the trumpets,</w:t>
+            </w:r>
+          </w:p>
+          <w:p>
+            <w:pPr>
+              <w:pStyle w:val="EngHang"/>
+            </w:pPr>
+            <w:r>
+              <w:t>H</w:t>
+            </w:r>
+            <w:r>
+              <w:t xml:space="preserve">e taught those </w:t>
+            </w:r>
+          </w:p>
+          <w:p>
+            <w:pPr>
               <w:pStyle w:val="EngHangEnd"/>
             </w:pPr>
+            <w:r>
+              <w:t xml:space="preserve">Who stood there in </w:t>
+            </w:r>
+            <w:proofErr w:type="gramStart"/>
+            <w:r>
+              <w:t>fear</w:t>
+            </w:r>
+            <w:r>
+              <w:t>.</w:t>
+            </w:r>
+            <w:proofErr w:type="gramEnd"/>
           </w:p>
         </w:tc>
       </w:tr>
@@ -4564,6 +6863,7 @@
               <w:pStyle w:val="CopticVerse"/>
             </w:pPr>
             <w:r>
+              <w:lastRenderedPageBreak/>
               <w:t>ⲛ̀ⲛⲏⲉⲧⲟ̀ϩⲓ ⲉ̀ⲣⲁⲧⲟⲩ</w:t>
             </w:r>
           </w:p>
@@ -4577,6 +6877,7 @@
               <w:pStyle w:val="EngHang"/>
             </w:pPr>
             <w:r>
+              <w:lastRenderedPageBreak/>
               <w:t xml:space="preserve">He came down upon you, </w:t>
             </w:r>
           </w:p>
@@ -4604,6 +6905,7 @@
               <w:pStyle w:val="EngHangEnd"/>
             </w:pPr>
             <w:r>
+              <w:lastRenderedPageBreak/>
               <w:t>A</w:t>
             </w:r>
             <w:r>
@@ -4620,7 +6922,29 @@
               <w:rPr>
                 <w:rFonts w:ascii="PalatinoLinotype-Roman" w:hAnsi="PalatinoLinotype-Roman" w:cs="PalatinoLinotype-Roman"/>
               </w:rPr>
-              <w:t>He also descended on you, O speaking mountain, that spoke with humility, and love of mankind.</w:t>
+              <w:lastRenderedPageBreak/>
+              <w:t xml:space="preserve">He also descended on you, O speaking </w:t>
+            </w:r>
+            <w:proofErr w:type="gramStart"/>
+            <w:r>
+              <w:rPr>
+                <w:rFonts w:ascii="PalatinoLinotype-Roman" w:hAnsi="PalatinoLinotype-Roman" w:cs="PalatinoLinotype-Roman"/>
+              </w:rPr>
+              <w:t>mountain, that</w:t>
+            </w:r>
+            <w:proofErr w:type="gramEnd"/>
+            <w:r>
+              <w:rPr>
+                <w:rFonts w:ascii="PalatinoLinotype-Roman" w:hAnsi="PalatinoLinotype-Roman" w:cs="PalatinoLinotype-Roman"/>
+              </w:rPr>
+              <w:t xml:space="preserve"> spoke with humility, and love </w:t>
+            </w:r>
+            <w:r>
+              <w:rPr>
+                <w:rFonts w:ascii="PalatinoLinotype-Roman" w:hAnsi="PalatinoLinotype-Roman" w:cs="PalatinoLinotype-Roman"/>
+              </w:rPr>
+              <w:lastRenderedPageBreak/>
+              <w:t>of mankind.</w:t>
             </w:r>
           </w:p>
         </w:tc>
@@ -4630,6 +6954,7 @@
           </w:tcPr>
           <w:p>
             <w:r>
+              <w:lastRenderedPageBreak/>
               <w:t>He also came down on you: O rational mountain: with meekness: and love for mankind.</w:t>
             </w:r>
           </w:p>
@@ -4648,7 +6973,41 @@
           <w:tcPr>
             <w:tcW w:w="721" w:type="pct"/>
           </w:tcPr>
-          <w:p/>
+          <w:p>
+            <w:pPr>
+              <w:pStyle w:val="EngHang"/>
+            </w:pPr>
+            <w:r>
+              <w:t xml:space="preserve">He came down upon you, </w:t>
+            </w:r>
+          </w:p>
+          <w:p>
+            <w:pPr>
+              <w:pStyle w:val="EngHang"/>
+            </w:pPr>
+            <w:r>
+              <w:t xml:space="preserve">O rational mountain, </w:t>
+            </w:r>
+          </w:p>
+          <w:p>
+            <w:pPr>
+              <w:pStyle w:val="EngHang"/>
+            </w:pPr>
+            <w:r>
+              <w:t>I</w:t>
+            </w:r>
+            <w:r>
+              <w:t xml:space="preserve">n gentleness </w:t>
+            </w:r>
+          </w:p>
+          <w:p>
+            <w:r>
+              <w:t>A</w:t>
+            </w:r>
+            <w:r>
+              <w:t>nd love for mankind:</w:t>
+            </w:r>
+          </w:p>
         </w:tc>
         <w:tc>
           <w:tcPr>
@@ -4656,8 +7015,42 @@
           </w:tcPr>
           <w:p>
             <w:pPr>
+              <w:pStyle w:val="EngHang"/>
+            </w:pPr>
+            <w:r>
+              <w:t xml:space="preserve">He came down upon you, </w:t>
+            </w:r>
+          </w:p>
+          <w:p>
+            <w:pPr>
+              <w:pStyle w:val="EngHang"/>
+            </w:pPr>
+            <w:r>
+              <w:t xml:space="preserve">O rational mountain, </w:t>
+            </w:r>
+          </w:p>
+          <w:p>
+            <w:pPr>
+              <w:pStyle w:val="EngHang"/>
+            </w:pPr>
+            <w:r>
+              <w:t>I</w:t>
+            </w:r>
+            <w:r>
+              <w:t xml:space="preserve">n gentleness </w:t>
+            </w:r>
+          </w:p>
+          <w:p>
+            <w:pPr>
               <w:pStyle w:val="EngHangEnd"/>
             </w:pPr>
+            <w:r>
+              <w:lastRenderedPageBreak/>
+              <w:t>A</w:t>
+            </w:r>
+            <w:r>
+              <w:t>nd love for mankind:</w:t>
+            </w:r>
           </w:p>
         </w:tc>
       </w:tr>
@@ -4786,7 +7179,44 @@
           <w:tcPr>
             <w:tcW w:w="721" w:type="pct"/>
           </w:tcPr>
-          <w:p/>
+          <w:p>
+            <w:pPr>
+              <w:pStyle w:val="EngHang"/>
+            </w:pPr>
+            <w:r>
+              <w:t>And</w:t>
+            </w:r>
+            <w:r>
+              <w:t xml:space="preserve"> in this manner</w:t>
+            </w:r>
+            <w:r>
+              <w:t>,</w:t>
+            </w:r>
+          </w:p>
+          <w:p>
+            <w:pPr>
+              <w:pStyle w:val="EngHang"/>
+            </w:pPr>
+            <w:r>
+              <w:t xml:space="preserve">He was incarnate of you, </w:t>
+            </w:r>
+          </w:p>
+          <w:p>
+            <w:pPr>
+              <w:pStyle w:val="EngHang"/>
+            </w:pPr>
+            <w:r>
+              <w:t>Without change,</w:t>
+            </w:r>
+          </w:p>
+          <w:p>
+            <w:r>
+              <w:t>W</w:t>
+            </w:r>
+            <w:r>
+              <w:t>ith a rational body.</w:t>
+            </w:r>
+          </w:p>
         </w:tc>
         <w:tc>
           <w:tcPr>
@@ -4794,8 +7224,44 @@
           </w:tcPr>
           <w:p>
             <w:pPr>
+              <w:pStyle w:val="EngHang"/>
+            </w:pPr>
+            <w:r>
+              <w:t xml:space="preserve">And </w:t>
+            </w:r>
+            <w:r>
+              <w:t>in this manner</w:t>
+            </w:r>
+            <w:r>
+              <w:t>,</w:t>
+            </w:r>
+          </w:p>
+          <w:p>
+            <w:pPr>
+              <w:pStyle w:val="EngHang"/>
+            </w:pPr>
+            <w:r>
+              <w:t xml:space="preserve">He was incarnate of you, </w:t>
+            </w:r>
+          </w:p>
+          <w:p>
+            <w:pPr>
+              <w:pStyle w:val="EngHang"/>
+            </w:pPr>
+            <w:r>
+              <w:t>Without change,</w:t>
+            </w:r>
+          </w:p>
+          <w:p>
+            <w:pPr>
               <w:pStyle w:val="EngHangEnd"/>
             </w:pPr>
+            <w:r>
+              <w:t>W</w:t>
+            </w:r>
+            <w:r>
+              <w:t>ith a rational body.</w:t>
+            </w:r>
           </w:p>
         </w:tc>
       </w:tr>
@@ -4912,7 +7378,15 @@
           </w:tcPr>
           <w:p>
             <w:r>
-              <w:t>One in Essence: with us and perfect: He also has: a rational soul.</w:t>
+              <w:t xml:space="preserve">One in Essence: with </w:t>
+            </w:r>
+            <w:proofErr w:type="gramStart"/>
+            <w:r>
+              <w:t>us and perfect</w:t>
+            </w:r>
+            <w:proofErr w:type="gramEnd"/>
+            <w:r>
+              <w:t>: He also has: a rational soul.</w:t>
             </w:r>
           </w:p>
         </w:tc>
@@ -4920,16 +7394,53 @@
           <w:tcPr>
             <w:tcW w:w="721" w:type="pct"/>
           </w:tcPr>
-          <w:p/>
+          <w:p>
+            <w:r>
+              <w:t>Perfectly</w:t>
+            </w:r>
+          </w:p>
+          <w:p>
+            <w:r>
+              <w:t>Consubstantial with us,</w:t>
+            </w:r>
+          </w:p>
+          <w:p>
+            <w:r>
+              <w:t>And one with His mother,</w:t>
+            </w:r>
+          </w:p>
+          <w:p>
+            <w:r>
+              <w:t>With a rational soul.</w:t>
+            </w:r>
+          </w:p>
         </w:tc>
         <w:tc>
           <w:tcPr>
             <w:tcW w:w="722" w:type="pct"/>
           </w:tcPr>
           <w:p>
+            <w:r>
+              <w:t>Perfectly</w:t>
+            </w:r>
+          </w:p>
+          <w:p>
+            <w:r>
+              <w:t>Consubstantial with us,</w:t>
+            </w:r>
+          </w:p>
+          <w:p>
+            <w:r>
+              <w:t>And one with His mother,</w:t>
+            </w:r>
+          </w:p>
+          <w:p>
             <w:pPr>
               <w:pStyle w:val="EngHangEnd"/>
             </w:pPr>
+            <w:r>
+              <w:t>With a rational soul.</w:t>
+            </w:r>
           </w:p>
         </w:tc>
       </w:tr>
@@ -5018,8 +7529,13 @@
             <w:pPr>
               <w:pStyle w:val="EngHangEnd"/>
             </w:pPr>
-            <w:r>
-              <w:t>and became perfect man;</w:t>
+            <w:proofErr w:type="gramStart"/>
+            <w:r>
+              <w:t>and</w:t>
+            </w:r>
+            <w:proofErr w:type="gramEnd"/>
+            <w:r>
+              <w:t xml:space="preserve"> became perfect man;</w:t>
             </w:r>
           </w:p>
         </w:tc>
@@ -5060,7 +7576,67 @@
           <w:tcPr>
             <w:tcW w:w="721" w:type="pct"/>
           </w:tcPr>
-          <w:p/>
+          <w:p>
+            <w:pPr>
+              <w:pStyle w:val="EngHang"/>
+            </w:pPr>
+            <w:r>
+              <w:t>He remained God</w:t>
+            </w:r>
+            <w:r>
+              <w:t>,</w:t>
+            </w:r>
+          </w:p>
+          <w:p>
+            <w:pPr>
+              <w:pStyle w:val="EngHang"/>
+            </w:pPr>
+            <w:r>
+              <w:t>At all times</w:t>
+            </w:r>
+            <w:r>
+              <w:t xml:space="preserve">, </w:t>
+            </w:r>
+          </w:p>
+          <w:p>
+            <w:pPr>
+              <w:pStyle w:val="EngHang"/>
+            </w:pPr>
+            <w:r>
+              <w:t>I</w:t>
+            </w:r>
+            <w:r>
+              <w:t xml:space="preserve">n </w:t>
+            </w:r>
+            <w:r>
+              <w:t>His own S</w:t>
+            </w:r>
+            <w:r>
+              <w:t xml:space="preserve">elf, </w:t>
+            </w:r>
+          </w:p>
+          <w:p>
+            <w:r>
+              <w:t>A</w:t>
+            </w:r>
+            <w:r>
+              <w:t xml:space="preserve">nd became </w:t>
+            </w:r>
+            <w:commentRangeStart w:id="4"/>
+            <w:r>
+              <w:t xml:space="preserve">perfect </w:t>
+            </w:r>
+            <w:commentRangeEnd w:id="4"/>
+            <w:r>
+              <w:rPr>
+                <w:rStyle w:val="CommentReference"/>
+              </w:rPr>
+              <w:commentReference w:id="4"/>
+            </w:r>
+            <w:r>
+              <w:t>man;</w:t>
+            </w:r>
+          </w:p>
         </w:tc>
         <w:tc>
           <w:tcPr>
@@ -5068,8 +7644,53 @@
           </w:tcPr>
           <w:p>
             <w:pPr>
+              <w:pStyle w:val="EngHang"/>
+            </w:pPr>
+            <w:r>
+              <w:t>He remained God</w:t>
+            </w:r>
+            <w:r>
+              <w:t>,</w:t>
+            </w:r>
+          </w:p>
+          <w:p>
+            <w:pPr>
+              <w:pStyle w:val="EngHang"/>
+            </w:pPr>
+            <w:r>
+              <w:t>At all times</w:t>
+            </w:r>
+            <w:r>
+              <w:t xml:space="preserve">, </w:t>
+            </w:r>
+          </w:p>
+          <w:p>
+            <w:pPr>
+              <w:pStyle w:val="EngHang"/>
+            </w:pPr>
+            <w:r>
+              <w:t>I</w:t>
+            </w:r>
+            <w:r>
+              <w:t xml:space="preserve">n </w:t>
+            </w:r>
+            <w:r>
+              <w:t>His own S</w:t>
+            </w:r>
+            <w:r>
+              <w:t xml:space="preserve">elf, </w:t>
+            </w:r>
+          </w:p>
+          <w:p>
+            <w:pPr>
               <w:pStyle w:val="EngHangEnd"/>
             </w:pPr>
+            <w:r>
+              <w:t>A</w:t>
+            </w:r>
+            <w:r>
+              <w:t>nd became perfect man;</w:t>
+            </w:r>
           </w:p>
         </w:tc>
       </w:tr>
@@ -5206,7 +7827,59 @@
           <w:tcPr>
             <w:tcW w:w="721" w:type="pct"/>
           </w:tcPr>
-          <w:p/>
+          <w:p>
+            <w:pPr>
+              <w:pStyle w:val="EngHang"/>
+            </w:pPr>
+            <w:r>
+              <w:t xml:space="preserve">In order that </w:t>
+            </w:r>
+            <w:r>
+              <w:t>H</w:t>
+            </w:r>
+            <w:r>
+              <w:t xml:space="preserve">e </w:t>
+            </w:r>
+            <w:r>
+              <w:t>might</w:t>
+            </w:r>
+          </w:p>
+          <w:p>
+            <w:pPr>
+              <w:pStyle w:val="EngHang"/>
+            </w:pPr>
+            <w:r>
+              <w:t>L</w:t>
+            </w:r>
+            <w:r>
+              <w:t>oose the iniquity</w:t>
+            </w:r>
+            <w:r>
+              <w:t xml:space="preserve"> o</w:t>
+            </w:r>
+            <w:r>
+              <w:t xml:space="preserve">f Adam </w:t>
+            </w:r>
+          </w:p>
+          <w:p>
+            <w:pPr>
+              <w:pStyle w:val="EngHang"/>
+            </w:pPr>
+            <w:r>
+              <w:t>A</w:t>
+            </w:r>
+            <w:r>
+              <w:t xml:space="preserve">nd save him </w:t>
+            </w:r>
+          </w:p>
+          <w:p>
+            <w:r>
+              <w:t>Who had</w:t>
+            </w:r>
+            <w:r>
+              <w:t xml:space="preserve"> perished;</w:t>
+            </w:r>
+          </w:p>
         </w:tc>
         <w:tc>
           <w:tcPr>
@@ -5214,8 +7887,59 @@
           </w:tcPr>
           <w:p>
             <w:pPr>
+              <w:pStyle w:val="EngHang"/>
+            </w:pPr>
+            <w:r>
+              <w:t xml:space="preserve">In order that </w:t>
+            </w:r>
+            <w:r>
+              <w:t>H</w:t>
+            </w:r>
+            <w:r>
+              <w:t xml:space="preserve">e </w:t>
+            </w:r>
+            <w:r>
+              <w:t>might</w:t>
+            </w:r>
+          </w:p>
+          <w:p>
+            <w:pPr>
+              <w:pStyle w:val="EngHang"/>
+            </w:pPr>
+            <w:r>
+              <w:t>L</w:t>
+            </w:r>
+            <w:r>
+              <w:t>oose the iniquity</w:t>
+            </w:r>
+            <w:r>
+              <w:t xml:space="preserve"> o</w:t>
+            </w:r>
+            <w:r>
+              <w:t xml:space="preserve">f Adam </w:t>
+            </w:r>
+          </w:p>
+          <w:p>
+            <w:pPr>
+              <w:pStyle w:val="EngHang"/>
+            </w:pPr>
+            <w:r>
+              <w:t>A</w:t>
+            </w:r>
+            <w:r>
+              <w:t xml:space="preserve">nd save him </w:t>
+            </w:r>
+          </w:p>
+          <w:p>
+            <w:pPr>
               <w:pStyle w:val="EngHangEnd"/>
             </w:pPr>
+            <w:r>
+              <w:t>Who had</w:t>
+            </w:r>
+            <w:r>
+              <w:t xml:space="preserve"> perished;</w:t>
+            </w:r>
           </w:p>
         </w:tc>
       </w:tr>
@@ -5302,7 +8026,11 @@
               <w:t>A</w:t>
             </w:r>
             <w:r>
-              <w:t>ccording to his great mercy.</w:t>
+              <w:t xml:space="preserve">ccording to his great </w:t>
+            </w:r>
+            <w:r>
+              <w:lastRenderedPageBreak/>
+              <w:t>mercy.</w:t>
             </w:r>
           </w:p>
         </w:tc>
@@ -5315,6 +8043,7 @@
               <w:rPr>
                 <w:rFonts w:ascii="PalatinoLinotype-Roman" w:hAnsi="PalatinoLinotype-Roman" w:cs="PalatinoLinotype-Roman"/>
               </w:rPr>
+              <w:lastRenderedPageBreak/>
               <w:t>And to make him a citizen, of heaven, and restore his leadership, according to His great mercy.</w:t>
             </w:r>
           </w:p>
@@ -5343,7 +8072,51 @@
           <w:tcPr>
             <w:tcW w:w="721" w:type="pct"/>
           </w:tcPr>
-          <w:p/>
+          <w:p>
+            <w:pPr>
+              <w:pStyle w:val="EngHang"/>
+            </w:pPr>
+            <w:r>
+              <w:t>That He may make him</w:t>
+            </w:r>
+            <w:r>
+              <w:t xml:space="preserve"> a citizen,</w:t>
+            </w:r>
+          </w:p>
+          <w:p>
+            <w:pPr>
+              <w:pStyle w:val="EngHang"/>
+            </w:pPr>
+            <w:r>
+              <w:t xml:space="preserve"> O</w:t>
+            </w:r>
+            <w:r>
+              <w:t xml:space="preserve">f the heavens above, </w:t>
+            </w:r>
+          </w:p>
+          <w:p>
+            <w:pPr>
+              <w:pStyle w:val="EngHang"/>
+            </w:pPr>
+            <w:r>
+              <w:t>A</w:t>
+            </w:r>
+            <w:r>
+              <w:t xml:space="preserve">nd restore him to his first estate, </w:t>
+            </w:r>
+          </w:p>
+          <w:p>
+            <w:r>
+              <w:t>According to H</w:t>
+            </w:r>
+            <w:r>
+              <w:t xml:space="preserve">is great </w:t>
+            </w:r>
+            <w:r>
+              <w:lastRenderedPageBreak/>
+              <w:t>mercy.</w:t>
+            </w:r>
+          </w:p>
         </w:tc>
         <w:tc>
           <w:tcPr>
@@ -5351,8 +8124,52 @@
           </w:tcPr>
           <w:p>
             <w:pPr>
+              <w:pStyle w:val="EngHang"/>
+            </w:pPr>
+            <w:r>
+              <w:lastRenderedPageBreak/>
+              <w:t>That He may make him</w:t>
+            </w:r>
+            <w:r>
+              <w:t>,</w:t>
+            </w:r>
+          </w:p>
+          <w:p>
+            <w:pPr>
+              <w:pStyle w:val="EngHang"/>
+            </w:pPr>
+            <w:r>
+              <w:t>A</w:t>
+            </w:r>
+            <w:r>
+              <w:t xml:space="preserve"> citizen of the heavens above, </w:t>
+            </w:r>
+          </w:p>
+          <w:p>
+            <w:pPr>
+              <w:pStyle w:val="EngHang"/>
+            </w:pPr>
+            <w:r>
+              <w:t>A</w:t>
+            </w:r>
+            <w:r>
+              <w:t xml:space="preserve">nd restore him to his first estate, </w:t>
+            </w:r>
+          </w:p>
+          <w:p>
+            <w:pPr>
               <w:pStyle w:val="EngHangEnd"/>
             </w:pPr>
+            <w:r>
+              <w:t>According to Hi</w:t>
+            </w:r>
+            <w:r>
+              <w:t xml:space="preserve">s great </w:t>
+            </w:r>
+            <w:r>
+              <w:lastRenderedPageBreak/>
+              <w:t>mercy.</w:t>
+            </w:r>
           </w:p>
         </w:tc>
       </w:tr>
@@ -5484,7 +8301,50 @@
           <w:tcPr>
             <w:tcW w:w="721" w:type="pct"/>
           </w:tcPr>
-          <w:p/>
+          <w:p>
+            <w:pPr>
+              <w:pStyle w:val="EngHang"/>
+            </w:pPr>
+            <w:r>
+              <w:t>For of His own will</w:t>
+            </w:r>
+            <w:r>
+              <w:t>,</w:t>
+            </w:r>
+          </w:p>
+          <w:p>
+            <w:pPr>
+              <w:pStyle w:val="EngHang"/>
+            </w:pPr>
+            <w:r>
+              <w:t>And the good</w:t>
+            </w:r>
+            <w:r>
+              <w:t xml:space="preserve">will of </w:t>
+            </w:r>
+            <w:r>
+              <w:t>H</w:t>
+            </w:r>
+            <w:r>
+              <w:t xml:space="preserve">is Father </w:t>
+            </w:r>
+          </w:p>
+          <w:p>
+            <w:pPr>
+              <w:pStyle w:val="EngHang"/>
+            </w:pPr>
+            <w:r>
+              <w:t>A</w:t>
+            </w:r>
+            <w:r>
+              <w:t xml:space="preserve">nd the Holy Spirit, </w:t>
+            </w:r>
+          </w:p>
+          <w:p>
+            <w:r>
+              <w:t>He came and saved us.</w:t>
+            </w:r>
+          </w:p>
         </w:tc>
         <w:tc>
           <w:tcPr>
@@ -5492,8 +8352,50 @@
           </w:tcPr>
           <w:p>
             <w:pPr>
+              <w:pStyle w:val="EngHang"/>
+            </w:pPr>
+            <w:r>
+              <w:t>For of His own will</w:t>
+            </w:r>
+            <w:r>
+              <w:t>,</w:t>
+            </w:r>
+          </w:p>
+          <w:p>
+            <w:pPr>
+              <w:pStyle w:val="EngHang"/>
+            </w:pPr>
+            <w:r>
+              <w:t>And the good</w:t>
+            </w:r>
+            <w:r>
+              <w:t xml:space="preserve">will of </w:t>
+            </w:r>
+            <w:r>
+              <w:t>H</w:t>
+            </w:r>
+            <w:r>
+              <w:t xml:space="preserve">is Father </w:t>
+            </w:r>
+          </w:p>
+          <w:p>
+            <w:pPr>
+              <w:pStyle w:val="EngHang"/>
+            </w:pPr>
+            <w:r>
+              <w:t>A</w:t>
+            </w:r>
+            <w:r>
+              <w:t xml:space="preserve">nd the Holy Spirit, </w:t>
+            </w:r>
+          </w:p>
+          <w:p>
+            <w:pPr>
               <w:pStyle w:val="EngHangEnd"/>
             </w:pPr>
+            <w:r>
+              <w:t>He came and saved us.</w:t>
+            </w:r>
           </w:p>
         </w:tc>
       </w:tr>
@@ -5511,7 +8413,7 @@
       <w:tblPr>
         <w:tblStyle w:val="TableGrid"/>
         <w:tblW w:w="5000" w:type="pct"/>
-        <w:tblLook w:val="0420"/>
+        <w:tblLook w:val="0420" w:firstRow="1" w:lastRow="0" w:firstColumn="0" w:lastColumn="0" w:noHBand="0" w:noVBand="1"/>
       </w:tblPr>
       <w:tblGrid>
         <w:gridCol w:w="2719"/>
@@ -5746,7 +8648,15 @@
               <w:pStyle w:val="EngHang"/>
             </w:pPr>
             <w:r>
-              <w:t>The honour of the Virgin</w:t>
+              <w:t xml:space="preserve">The </w:t>
+            </w:r>
+            <w:proofErr w:type="spellStart"/>
+            <w:r>
+              <w:t>honour</w:t>
+            </w:r>
+            <w:proofErr w:type="spellEnd"/>
+            <w:r>
+              <w:t xml:space="preserve"> of the Virgin</w:t>
             </w:r>
             <w:r>
               <w:t>,</w:t>
@@ -5795,7 +8705,21 @@
               <w:rPr>
                 <w:rFonts w:ascii="PalatinoLinotype-Roman" w:hAnsi="PalatinoLinotype-Roman" w:cs="PalatinoLinotype-Roman"/>
               </w:rPr>
-              <w:t>The honor of the Virgin, is unutterable, for God desired her, and came and dwelt in her.</w:t>
+              <w:t xml:space="preserve">The honor of the </w:t>
+            </w:r>
+            <w:proofErr w:type="gramStart"/>
+            <w:r>
+              <w:rPr>
+                <w:rFonts w:ascii="PalatinoLinotype-Roman" w:hAnsi="PalatinoLinotype-Roman" w:cs="PalatinoLinotype-Roman"/>
+              </w:rPr>
+              <w:t>Virgin,</w:t>
+            </w:r>
+            <w:proofErr w:type="gramEnd"/>
+            <w:r>
+              <w:rPr>
+                <w:rFonts w:ascii="PalatinoLinotype-Roman" w:hAnsi="PalatinoLinotype-Roman" w:cs="PalatinoLinotype-Roman"/>
+              </w:rPr>
+              <w:t xml:space="preserve"> is unutterable, for God desired her, and came and dwelt in her.</w:t>
             </w:r>
           </w:p>
         </w:tc>
@@ -5823,7 +8747,61 @@
           <w:tcPr>
             <w:tcW w:w="721" w:type="pct"/>
           </w:tcPr>
-          <w:p/>
+          <w:p>
+            <w:pPr>
+              <w:pStyle w:val="EngHang"/>
+            </w:pPr>
+            <w:r>
+              <w:t xml:space="preserve">The </w:t>
+            </w:r>
+            <w:proofErr w:type="spellStart"/>
+            <w:r>
+              <w:t>honour</w:t>
+            </w:r>
+            <w:proofErr w:type="spellEnd"/>
+            <w:r>
+              <w:t xml:space="preserve"> of the Virgin</w:t>
+            </w:r>
+            <w:r>
+              <w:t>,</w:t>
+            </w:r>
+          </w:p>
+          <w:p>
+            <w:pPr>
+              <w:pStyle w:val="EngHang"/>
+            </w:pPr>
+            <w:r>
+              <w:t>I</w:t>
+            </w:r>
+            <w:r>
+              <w:t xml:space="preserve">s </w:t>
+            </w:r>
+            <w:r>
+              <w:t>inexpressible</w:t>
+            </w:r>
+            <w:r>
+              <w:t xml:space="preserve">, </w:t>
+            </w:r>
+          </w:p>
+          <w:p>
+            <w:pPr>
+              <w:pStyle w:val="EngHang"/>
+            </w:pPr>
+            <w:r>
+              <w:t>F</w:t>
+            </w:r>
+            <w:r>
+              <w:t xml:space="preserve">or God has desired her; </w:t>
+            </w:r>
+          </w:p>
+          <w:p>
+            <w:r>
+              <w:t>H</w:t>
+            </w:r>
+            <w:r>
+              <w:t>e came and dwelt in her.</w:t>
+            </w:r>
+          </w:p>
         </w:tc>
         <w:tc>
           <w:tcPr>
@@ -5833,6 +8811,53 @@
             <w:pPr>
               <w:pStyle w:val="EngHang"/>
             </w:pPr>
+            <w:r>
+              <w:t xml:space="preserve">The </w:t>
+            </w:r>
+            <w:proofErr w:type="spellStart"/>
+            <w:r>
+              <w:t>honour</w:t>
+            </w:r>
+            <w:proofErr w:type="spellEnd"/>
+            <w:r>
+              <w:t xml:space="preserve"> of the Virgin</w:t>
+            </w:r>
+            <w:r>
+              <w:t>,</w:t>
+            </w:r>
+          </w:p>
+          <w:p>
+            <w:pPr>
+              <w:pStyle w:val="EngHang"/>
+            </w:pPr>
+            <w:r>
+              <w:t>I</w:t>
+            </w:r>
+            <w:r>
+              <w:t xml:space="preserve">s unutterable, </w:t>
+            </w:r>
+          </w:p>
+          <w:p>
+            <w:pPr>
+              <w:pStyle w:val="EngHang"/>
+            </w:pPr>
+            <w:r>
+              <w:t>F</w:t>
+            </w:r>
+            <w:r>
+              <w:t xml:space="preserve">or God has desired her; </w:t>
+            </w:r>
+          </w:p>
+          <w:p>
+            <w:pPr>
+              <w:pStyle w:val="EngHang"/>
+            </w:pPr>
+            <w:r>
+              <w:t>H</w:t>
+            </w:r>
+            <w:r>
+              <w:t>e came and dwelt in her.</w:t>
+            </w:r>
           </w:p>
         </w:tc>
       </w:tr>
@@ -5975,7 +9000,56 @@
           <w:tcPr>
             <w:tcW w:w="721" w:type="pct"/>
           </w:tcPr>
-          <w:p/>
+          <w:p>
+            <w:pPr>
+              <w:pStyle w:val="EngHang"/>
+            </w:pPr>
+            <w:r>
+              <w:t>He who dwells</w:t>
+            </w:r>
+            <w:r>
+              <w:t xml:space="preserve"> in</w:t>
+            </w:r>
+          </w:p>
+          <w:p>
+            <w:pPr>
+              <w:pStyle w:val="EngHang"/>
+            </w:pPr>
+            <w:r>
+              <w:t>U</w:t>
+            </w:r>
+            <w:r>
+              <w:t>napproachable light</w:t>
+            </w:r>
+            <w:r>
+              <w:t>,</w:t>
+            </w:r>
+          </w:p>
+          <w:p>
+            <w:pPr>
+              <w:pStyle w:val="EngHang"/>
+            </w:pPr>
+            <w:r>
+              <w:t>H</w:t>
+            </w:r>
+            <w:r>
+              <w:t>as remained in her womb</w:t>
+            </w:r>
+            <w:r>
+              <w:t>,</w:t>
+            </w:r>
+            <w:r>
+              <w:t xml:space="preserve"> </w:t>
+            </w:r>
+          </w:p>
+          <w:p>
+            <w:r>
+              <w:t>For n</w:t>
+            </w:r>
+            <w:r>
+              <w:t>ine months.</w:t>
+            </w:r>
+          </w:p>
         </w:tc>
         <w:tc>
           <w:tcPr>
@@ -5983,8 +9057,56 @@
           </w:tcPr>
           <w:p>
             <w:pPr>
+              <w:pStyle w:val="EngHang"/>
+            </w:pPr>
+            <w:r>
+              <w:t>He who dwells</w:t>
+            </w:r>
+            <w:r>
+              <w:t xml:space="preserve"> in</w:t>
+            </w:r>
+          </w:p>
+          <w:p>
+            <w:pPr>
+              <w:pStyle w:val="EngHang"/>
+            </w:pPr>
+            <w:r>
+              <w:t>U</w:t>
+            </w:r>
+            <w:r>
+              <w:t>napproachable light</w:t>
+            </w:r>
+            <w:r>
+              <w:t>,</w:t>
+            </w:r>
+          </w:p>
+          <w:p>
+            <w:pPr>
+              <w:pStyle w:val="EngHang"/>
+            </w:pPr>
+            <w:r>
+              <w:t>H</w:t>
+            </w:r>
+            <w:r>
+              <w:t>as remained in her womb</w:t>
+            </w:r>
+            <w:r>
+              <w:t>,</w:t>
+            </w:r>
+            <w:r>
+              <w:t xml:space="preserve"> </w:t>
+            </w:r>
+          </w:p>
+          <w:p>
+            <w:pPr>
               <w:pStyle w:val="EngHangEnd"/>
             </w:pPr>
+            <w:r>
+              <w:t>For n</w:t>
+            </w:r>
+            <w:r>
+              <w:t>ine months.</w:t>
+            </w:r>
           </w:p>
         </w:tc>
       </w:tr>
@@ -6121,444 +9243,92 @@
           <w:tcPr>
             <w:tcW w:w="721" w:type="pct"/>
           </w:tcPr>
-          <w:p/>
-        </w:tc>
-        <w:tc>
-          <w:tcPr>
-            <w:tcW w:w="722" w:type="pct"/>
-          </w:tcPr>
-          <w:p>
-            <w:pPr>
-              <w:pStyle w:val="EngHangEnd"/>
-            </w:pPr>
-          </w:p>
-        </w:tc>
-      </w:tr>
-      <w:tr>
-        <w:tc>
-          <w:tcPr>
-            <w:tcW w:w="718" w:type="pct"/>
-          </w:tcPr>
-          <w:p>
-            <w:pPr>
-              <w:pStyle w:val="CopticVersemulti-line"/>
-            </w:pPr>
-            <w:r>
-              <w:t>Ⲫⲁⲓ ⲅⲁⲣ ⲡⲉ ⲡⲓⲱ̀ⲛⲓ</w:t>
-            </w:r>
-          </w:p>
-          <w:p>
-            <w:pPr>
-              <w:pStyle w:val="CopticVersemulti-line"/>
-            </w:pPr>
-            <w:r>
-              <w:t>ⲫⲏⲉ̀ⲧⲁ Ⲇⲁⲛⲓⲏⲗ</w:t>
-            </w:r>
-          </w:p>
-          <w:p>
-            <w:pPr>
-              <w:pStyle w:val="CopticVersemulti-line"/>
-            </w:pPr>
-            <w:r>
-              <w:lastRenderedPageBreak/>
-              <w:t>ⲛⲁⲩ ⲉ̀ⲣⲟϥ ⲉ̀ⲁⲩϣⲁⲧϥ</w:t>
-            </w:r>
-          </w:p>
-          <w:p>
-            <w:pPr>
-              <w:pStyle w:val="CopticVerse"/>
-            </w:pPr>
-            <w:r>
-              <w:t>ⲉ̀ⲃⲟⲗϩⲓ ⲟⲩⲧⲱⲟⲩ</w:t>
-            </w:r>
-          </w:p>
-        </w:tc>
-        <w:tc>
-          <w:tcPr>
-            <w:tcW w:w="714" w:type="pct"/>
-          </w:tcPr>
-          <w:p>
-            <w:pPr>
-              <w:pStyle w:val="EngHang"/>
-            </w:pPr>
-            <w:r>
-              <w:lastRenderedPageBreak/>
-              <w:t>For this is the stone</w:t>
-            </w:r>
-            <w:r>
-              <w:t>,</w:t>
-            </w:r>
-          </w:p>
-          <w:p>
-            <w:pPr>
-              <w:pStyle w:val="EngHang"/>
-            </w:pPr>
-            <w:r>
-              <w:t>W</w:t>
-            </w:r>
-            <w:r>
-              <w:t xml:space="preserve">hich Daniel saw, </w:t>
-            </w:r>
-          </w:p>
-          <w:p>
-            <w:pPr>
-              <w:pStyle w:val="EngHang"/>
-            </w:pPr>
-            <w:r>
-              <w:lastRenderedPageBreak/>
-              <w:t>T</w:t>
-            </w:r>
-            <w:r>
-              <w:t xml:space="preserve">hat was cut out </w:t>
-            </w:r>
-          </w:p>
-          <w:p>
-            <w:pPr>
-              <w:pStyle w:val="EngHangEnd"/>
-            </w:pPr>
-            <w:r>
-              <w:t>F</w:t>
-            </w:r>
-            <w:r>
-              <w:t>rom the mountain.</w:t>
-            </w:r>
-          </w:p>
-        </w:tc>
-        <w:tc>
-          <w:tcPr>
-            <w:tcW w:w="714" w:type="pct"/>
-          </w:tcPr>
-          <w:p>
-            <w:r>
-              <w:rPr>
-                <w:rFonts w:ascii="PalatinoLinotype-Roman" w:hAnsi="PalatinoLinotype-Roman" w:cs="PalatinoLinotype-Roman"/>
-              </w:rPr>
-              <w:lastRenderedPageBreak/>
-              <w:t>For this is the rock, which Daniel saw, which was cut, from a mountain.</w:t>
-            </w:r>
-          </w:p>
-        </w:tc>
-        <w:tc>
-          <w:tcPr>
-            <w:tcW w:w="702" w:type="pct"/>
-          </w:tcPr>
-          <w:p>
-            <w:r>
-              <w:t>For this is the rock: which Daniel saw: that was cut: from a mountain.</w:t>
-            </w:r>
-          </w:p>
-        </w:tc>
-        <w:tc>
-          <w:tcPr>
-            <w:tcW w:w="709" w:type="pct"/>
-          </w:tcPr>
-          <w:p>
-            <w:r>
-              <w:t>This is the rock: which Daniel: saw and was cut: from a mountain.</w:t>
-            </w:r>
-          </w:p>
-        </w:tc>
-        <w:tc>
-          <w:tcPr>
-            <w:tcW w:w="721" w:type="pct"/>
-          </w:tcPr>
-          <w:p/>
-        </w:tc>
-        <w:tc>
-          <w:tcPr>
-            <w:tcW w:w="722" w:type="pct"/>
-          </w:tcPr>
-          <w:p>
-            <w:pPr>
-              <w:pStyle w:val="EngHangEnd"/>
-            </w:pPr>
-          </w:p>
-        </w:tc>
-      </w:tr>
-      <w:tr>
-        <w:tc>
-          <w:tcPr>
-            <w:tcW w:w="718" w:type="pct"/>
-          </w:tcPr>
-          <w:p>
-            <w:pPr>
-              <w:pStyle w:val="CopticVersemulti-line"/>
-            </w:pPr>
-            <w:r>
-              <w:lastRenderedPageBreak/>
-              <w:t>Ⲉ̀ⲧⲉ ⲙ̀ⲡⲉϫⲓϫ ⲛ̀ⲣⲱⲙⲓ</w:t>
-            </w:r>
-          </w:p>
-          <w:p>
-            <w:pPr>
-              <w:pStyle w:val="CopticVersemulti-line"/>
-            </w:pPr>
-            <w:r>
-              <w:t>ϭⲟϩ ⲉ̀ⲣⲟϥ ⲉ̀ⲡ̀ⲧⲏⲣϥ</w:t>
-            </w:r>
-          </w:p>
-          <w:p>
-            <w:pPr>
-              <w:pStyle w:val="CopticVersemulti-line"/>
-            </w:pPr>
-            <w:r>
-              <w:t>ⲉ̀ⲧⲉ ⲫⲁⲓ ⲡⲉ ⲡⲓⲗⲟⲅⲟⲥ</w:t>
-            </w:r>
-          </w:p>
-          <w:p>
-            <w:pPr>
-              <w:pStyle w:val="CopticVerse"/>
-            </w:pPr>
-            <w:r>
-              <w:t>ⲡⲓ ⲉ̀ⲃⲟⲗϧⲉⲛ Ⲫ̀ⲓⲱⲧ</w:t>
-            </w:r>
-          </w:p>
-        </w:tc>
-        <w:tc>
-          <w:tcPr>
-            <w:tcW w:w="714" w:type="pct"/>
-          </w:tcPr>
-          <w:p>
-            <w:pPr>
-              <w:pStyle w:val="EngHang"/>
-            </w:pPr>
-            <w:r>
-              <w:t xml:space="preserve">The hand of man </w:t>
-            </w:r>
-          </w:p>
-          <w:p>
-            <w:pPr>
-              <w:pStyle w:val="EngHang"/>
-            </w:pPr>
-            <w:r>
-              <w:t>D</w:t>
-            </w:r>
-            <w:r>
-              <w:t xml:space="preserve">id not touch it at all, </w:t>
-            </w:r>
-          </w:p>
-          <w:p>
-            <w:pPr>
-              <w:pStyle w:val="EngHang"/>
-            </w:pPr>
-            <w:r>
-              <w:t xml:space="preserve">This is the Logos </w:t>
-            </w:r>
-          </w:p>
-          <w:p>
-            <w:pPr>
-              <w:pStyle w:val="EngHangEnd"/>
-            </w:pPr>
-            <w:r>
-              <w:t>W</w:t>
-            </w:r>
-            <w:r>
-              <w:t>hich is from the Father.</w:t>
-            </w:r>
-          </w:p>
-        </w:tc>
-        <w:tc>
-          <w:tcPr>
-            <w:tcW w:w="714" w:type="pct"/>
-          </w:tcPr>
-          <w:p>
-            <w:r>
-              <w:rPr>
-                <w:rFonts w:ascii="PalatinoLinotype-Roman" w:hAnsi="PalatinoLinotype-Roman" w:cs="PalatinoLinotype-Roman"/>
-              </w:rPr>
-              <w:t>The hands of men, never touched Him, for He is the Word, of the Father.</w:t>
-            </w:r>
-          </w:p>
-        </w:tc>
-        <w:tc>
-          <w:tcPr>
-            <w:tcW w:w="702" w:type="pct"/>
-          </w:tcPr>
-          <w:p>
-            <w:r>
-              <w:t>Which the hands of men: never touched: which is the Logos: from the Father.</w:t>
-            </w:r>
-          </w:p>
-        </w:tc>
-        <w:tc>
-          <w:tcPr>
-            <w:tcW w:w="709" w:type="pct"/>
-          </w:tcPr>
-          <w:p>
-            <w:r>
-              <w:t>The hands of men: never touched Him: that is, the Word: Who is from the Father.</w:t>
-            </w:r>
-          </w:p>
-        </w:tc>
-        <w:tc>
-          <w:tcPr>
-            <w:tcW w:w="721" w:type="pct"/>
-          </w:tcPr>
-          <w:p/>
-        </w:tc>
-        <w:tc>
-          <w:tcPr>
-            <w:tcW w:w="722" w:type="pct"/>
-          </w:tcPr>
-          <w:p>
-            <w:pPr>
-              <w:pStyle w:val="EngHangEnd"/>
-            </w:pPr>
-          </w:p>
-        </w:tc>
-      </w:tr>
-      <w:tr>
-        <w:tc>
-          <w:tcPr>
-            <w:tcW w:w="718" w:type="pct"/>
-          </w:tcPr>
-          <w:p>
-            <w:pPr>
-              <w:pStyle w:val="CopticVersemulti-line"/>
-            </w:pPr>
-            <w:r>
-              <w:t>Ⲁϥⲓ̀ ⲁϥϭⲓⲥⲁⲣⲝ</w:t>
-            </w:r>
-          </w:p>
-          <w:p>
-            <w:pPr>
-              <w:pStyle w:val="CopticVersemulti-line"/>
-            </w:pPr>
-            <w:r>
-              <w:t>ⲉ̀ⲃⲟⲗϧⲉⲛ ϯⲡⲁⲣⲑⲉⲛⲟⲥ</w:t>
-            </w:r>
-          </w:p>
-          <w:p>
-            <w:pPr>
-              <w:pStyle w:val="CopticVersemulti-line"/>
-            </w:pPr>
-            <w:r>
-              <w:t>ⲁϭⲛⲉ ⲥ̀ⲡⲉⲣⲙⲁ ⲛ̀ⲣⲱⲙⲓ</w:t>
-            </w:r>
-          </w:p>
-          <w:p>
-            <w:pPr>
-              <w:pStyle w:val="CopticVerse"/>
-            </w:pPr>
-            <w:r>
-              <w:t>ϣⲁⲛ̀ⲧⲉϥⲥⲱϯ ⲙ̀ⲙⲟⲛ</w:t>
-            </w:r>
-          </w:p>
-        </w:tc>
-        <w:tc>
-          <w:tcPr>
-            <w:tcW w:w="714" w:type="pct"/>
-          </w:tcPr>
-          <w:p>
-            <w:pPr>
-              <w:pStyle w:val="EngHang"/>
-            </w:pPr>
-            <w:r>
-              <w:t>He came and was incarnate</w:t>
-            </w:r>
-            <w:r>
-              <w:t>,</w:t>
-            </w:r>
-          </w:p>
-          <w:p>
-            <w:pPr>
-              <w:pStyle w:val="EngHang"/>
-            </w:pPr>
-            <w:r>
-              <w:t>From</w:t>
-            </w:r>
-            <w:r>
-              <w:t xml:space="preserve"> the Virgin, </w:t>
-            </w:r>
-          </w:p>
-          <w:p>
-            <w:pPr>
-              <w:pStyle w:val="EngHang"/>
-            </w:pPr>
-            <w:r>
-              <w:t>W</w:t>
-            </w:r>
-            <w:r>
-              <w:t>ithout</w:t>
-            </w:r>
-            <w:r>
-              <w:t xml:space="preserve"> the</w:t>
-            </w:r>
-            <w:r>
-              <w:t xml:space="preserve"> seed of man,</w:t>
-            </w:r>
-          </w:p>
-          <w:p>
-            <w:pPr>
-              <w:pStyle w:val="EngHangEnd"/>
-            </w:pPr>
-            <w:r>
-              <w:t>T</w:t>
-            </w:r>
-            <w:r>
-              <w:t xml:space="preserve">hat he </w:t>
-            </w:r>
-            <w:commentRangeStart w:id="1"/>
-            <w:r>
-              <w:t xml:space="preserve">may </w:t>
-            </w:r>
-            <w:commentRangeEnd w:id="1"/>
+          <w:p>
+            <w:pPr>
+              <w:pStyle w:val="EngHang"/>
+            </w:pPr>
+            <w:r>
+              <w:t>Mary did conceive</w:t>
+            </w:r>
+          </w:p>
+          <w:p>
+            <w:pPr>
+              <w:pStyle w:val="EngHang"/>
+            </w:pPr>
+            <w:r>
+              <w:t>The invisible</w:t>
+            </w:r>
+          </w:p>
+          <w:p>
+            <w:pPr>
+              <w:pStyle w:val="EngHang"/>
+            </w:pPr>
+            <w:r>
+              <w:t xml:space="preserve">And </w:t>
+            </w:r>
+            <w:commentRangeStart w:id="5"/>
+            <w:r>
+              <w:t>unlimited</w:t>
+            </w:r>
+            <w:commentRangeEnd w:id="5"/>
             <w:r>
               <w:rPr>
                 <w:rStyle w:val="CommentReference"/>
                 <w:rFonts w:ascii="Times New Roman" w:eastAsiaTheme="minorHAnsi" w:hAnsi="Times New Roman" w:cstheme="minorBidi"/>
                 <w:color w:val="auto"/>
               </w:rPr>
-              <w:commentReference w:id="1"/>
-            </w:r>
-            <w:r>
-              <w:t>save us.</w:t>
-            </w:r>
-          </w:p>
-        </w:tc>
-        <w:tc>
-          <w:tcPr>
-            <w:tcW w:w="714" w:type="pct"/>
-          </w:tcPr>
-          <w:p>
-            <w:r>
-              <w:rPr>
-                <w:rFonts w:ascii="PalatinoLinotype-Roman" w:hAnsi="PalatinoLinotype-Roman" w:cs="PalatinoLinotype-Roman"/>
-              </w:rPr>
-              <w:t>He came and took flesh, from the Virgin, without the seed of man, in order to save us.</w:t>
-            </w:r>
-          </w:p>
-        </w:tc>
-        <w:tc>
-          <w:tcPr>
-            <w:tcW w:w="702" w:type="pct"/>
-          </w:tcPr>
-          <w:p>
-            <w:r>
-              <w:t>He came and was incarnate: of the Virgin: without the seed of man: that He may save us.</w:t>
-            </w:r>
-          </w:p>
-        </w:tc>
-        <w:tc>
-          <w:tcPr>
-            <w:tcW w:w="709" w:type="pct"/>
-          </w:tcPr>
-          <w:p>
-            <w:r>
-              <w:t>He came and was incarnate: of the Virgin: without the seed of man: in order to save us.</w:t>
-            </w:r>
-          </w:p>
-        </w:tc>
-        <w:tc>
-          <w:tcPr>
-            <w:tcW w:w="721" w:type="pct"/>
-          </w:tcPr>
+              <w:commentReference w:id="5"/>
+            </w:r>
+            <w:r>
+              <w:t>,</w:t>
+            </w:r>
+          </w:p>
+          <w:p>
+            <w:pPr>
+              <w:pStyle w:val="EngHang"/>
+            </w:pPr>
+            <w:r>
+              <w:t>While remaining a virgin.</w:t>
+            </w:r>
+          </w:p>
           <w:p/>
         </w:tc>
         <w:tc>
           <w:tcPr>
             <w:tcW w:w="722" w:type="pct"/>
           </w:tcPr>
+          <w:p>
+            <w:pPr>
+              <w:pStyle w:val="EngHang"/>
+            </w:pPr>
+            <w:r>
+              <w:t>Mary did conceive</w:t>
+            </w:r>
+          </w:p>
+          <w:p>
+            <w:pPr>
+              <w:pStyle w:val="EngHang"/>
+            </w:pPr>
+            <w:r>
+              <w:t>The invisible</w:t>
+            </w:r>
+          </w:p>
+          <w:p>
+            <w:pPr>
+              <w:pStyle w:val="EngHang"/>
+            </w:pPr>
+            <w:r>
+              <w:t>And unlimited,</w:t>
+            </w:r>
+          </w:p>
+          <w:p>
+            <w:pPr>
+              <w:pStyle w:val="EngHang"/>
+            </w:pPr>
+            <w:r>
+              <w:t>While remaining a virgin.</w:t>
+            </w:r>
+          </w:p>
           <w:p>
             <w:pPr>
               <w:pStyle w:val="EngHangEnd"/>
@@ -6576,6 +9346,665 @@
               <w:pStyle w:val="CopticVersemulti-line"/>
             </w:pPr>
             <w:r>
+              <w:lastRenderedPageBreak/>
+              <w:t>Ⲫⲁⲓ ⲅⲁⲣ ⲡⲉ ⲡⲓⲱ̀ⲛⲓ</w:t>
+            </w:r>
+          </w:p>
+          <w:p>
+            <w:pPr>
+              <w:pStyle w:val="CopticVersemulti-line"/>
+            </w:pPr>
+            <w:r>
+              <w:t>ⲫⲏⲉ̀ⲧⲁ Ⲇⲁⲛⲓⲏⲗ</w:t>
+            </w:r>
+          </w:p>
+          <w:p>
+            <w:pPr>
+              <w:pStyle w:val="CopticVersemulti-line"/>
+            </w:pPr>
+            <w:r>
+              <w:t>ⲛⲁⲩ ⲉ̀ⲣⲟϥ ⲉ̀ⲁⲩϣⲁⲧϥ</w:t>
+            </w:r>
+          </w:p>
+          <w:p>
+            <w:pPr>
+              <w:pStyle w:val="CopticVerse"/>
+            </w:pPr>
+            <w:r>
+              <w:t>ⲉ̀ⲃⲟⲗϩⲓ ⲟⲩⲧⲱⲟⲩ</w:t>
+            </w:r>
+          </w:p>
+        </w:tc>
+        <w:tc>
+          <w:tcPr>
+            <w:tcW w:w="714" w:type="pct"/>
+          </w:tcPr>
+          <w:p>
+            <w:pPr>
+              <w:pStyle w:val="EngHang"/>
+            </w:pPr>
+            <w:r>
+              <w:t>For this is the stone</w:t>
+            </w:r>
+            <w:r>
+              <w:t>,</w:t>
+            </w:r>
+          </w:p>
+          <w:p>
+            <w:pPr>
+              <w:pStyle w:val="EngHang"/>
+            </w:pPr>
+            <w:r>
+              <w:t>W</w:t>
+            </w:r>
+            <w:r>
+              <w:t xml:space="preserve">hich Daniel saw, </w:t>
+            </w:r>
+          </w:p>
+          <w:p>
+            <w:pPr>
+              <w:pStyle w:val="EngHang"/>
+            </w:pPr>
+            <w:r>
+              <w:t>T</w:t>
+            </w:r>
+            <w:r>
+              <w:t xml:space="preserve">hat was cut out </w:t>
+            </w:r>
+          </w:p>
+          <w:p>
+            <w:pPr>
+              <w:pStyle w:val="EngHangEnd"/>
+            </w:pPr>
+            <w:r>
+              <w:t>F</w:t>
+            </w:r>
+            <w:r>
+              <w:t>rom the mountain.</w:t>
+            </w:r>
+          </w:p>
+        </w:tc>
+        <w:tc>
+          <w:tcPr>
+            <w:tcW w:w="714" w:type="pct"/>
+          </w:tcPr>
+          <w:p>
+            <w:r>
+              <w:rPr>
+                <w:rFonts w:ascii="PalatinoLinotype-Roman" w:hAnsi="PalatinoLinotype-Roman" w:cs="PalatinoLinotype-Roman"/>
+              </w:rPr>
+              <w:t>For this is the rock, which Daniel saw, which was cut, from a mountain.</w:t>
+            </w:r>
+          </w:p>
+        </w:tc>
+        <w:tc>
+          <w:tcPr>
+            <w:tcW w:w="702" w:type="pct"/>
+          </w:tcPr>
+          <w:p>
+            <w:r>
+              <w:t>For this is the rock: which Daniel saw: that was cut: from a mountain.</w:t>
+            </w:r>
+          </w:p>
+        </w:tc>
+        <w:tc>
+          <w:tcPr>
+            <w:tcW w:w="709" w:type="pct"/>
+          </w:tcPr>
+          <w:p>
+            <w:r>
+              <w:t>This is the rock: which Daniel: saw and was cut: from a mountain.</w:t>
+            </w:r>
+          </w:p>
+        </w:tc>
+        <w:tc>
+          <w:tcPr>
+            <w:tcW w:w="721" w:type="pct"/>
+          </w:tcPr>
+          <w:p>
+            <w:pPr>
+              <w:pStyle w:val="EngHang"/>
+            </w:pPr>
+            <w:r>
+              <w:t>For this is the stone</w:t>
+            </w:r>
+            <w:r>
+              <w:t>,</w:t>
+            </w:r>
+          </w:p>
+          <w:p>
+            <w:pPr>
+              <w:pStyle w:val="EngHang"/>
+            </w:pPr>
+            <w:r>
+              <w:t>W</w:t>
+            </w:r>
+            <w:r>
+              <w:t xml:space="preserve">hich Daniel saw, </w:t>
+            </w:r>
+          </w:p>
+          <w:p>
+            <w:pPr>
+              <w:pStyle w:val="EngHang"/>
+            </w:pPr>
+            <w:r>
+              <w:t>T</w:t>
+            </w:r>
+            <w:r>
+              <w:t xml:space="preserve">hat was cut out </w:t>
+            </w:r>
+          </w:p>
+          <w:p>
+            <w:r>
+              <w:t>F</w:t>
+            </w:r>
+            <w:r>
+              <w:t>rom the mountain.</w:t>
+            </w:r>
+          </w:p>
+        </w:tc>
+        <w:tc>
+          <w:tcPr>
+            <w:tcW w:w="722" w:type="pct"/>
+          </w:tcPr>
+          <w:p>
+            <w:pPr>
+              <w:pStyle w:val="EngHang"/>
+            </w:pPr>
+            <w:r>
+              <w:t>For this is the stone</w:t>
+            </w:r>
+            <w:r>
+              <w:t>,</w:t>
+            </w:r>
+          </w:p>
+          <w:p>
+            <w:pPr>
+              <w:pStyle w:val="EngHang"/>
+            </w:pPr>
+            <w:r>
+              <w:t>W</w:t>
+            </w:r>
+            <w:r>
+              <w:t xml:space="preserve">hich Daniel saw, </w:t>
+            </w:r>
+          </w:p>
+          <w:p>
+            <w:pPr>
+              <w:pStyle w:val="EngHang"/>
+            </w:pPr>
+            <w:r>
+              <w:t>T</w:t>
+            </w:r>
+            <w:r>
+              <w:t xml:space="preserve">hat was cut out </w:t>
+            </w:r>
+          </w:p>
+          <w:p>
+            <w:pPr>
+              <w:pStyle w:val="EngHangEnd"/>
+            </w:pPr>
+            <w:r>
+              <w:t>F</w:t>
+            </w:r>
+            <w:r>
+              <w:t>rom the mountain.</w:t>
+            </w:r>
+          </w:p>
+        </w:tc>
+      </w:tr>
+      <w:tr>
+        <w:tc>
+          <w:tcPr>
+            <w:tcW w:w="718" w:type="pct"/>
+          </w:tcPr>
+          <w:p>
+            <w:pPr>
+              <w:pStyle w:val="CopticVersemulti-line"/>
+            </w:pPr>
+            <w:r>
+              <w:t>Ⲉ̀ⲧⲉ ⲙ̀ⲡⲉϫⲓϫ ⲛ̀ⲣⲱⲙⲓ</w:t>
+            </w:r>
+          </w:p>
+          <w:p>
+            <w:pPr>
+              <w:pStyle w:val="CopticVersemulti-line"/>
+            </w:pPr>
+            <w:r>
+              <w:t>ϭⲟϩ ⲉ̀ⲣⲟϥ ⲉ̀ⲡ̀ⲧⲏⲣϥ</w:t>
+            </w:r>
+          </w:p>
+          <w:p>
+            <w:pPr>
+              <w:pStyle w:val="CopticVersemulti-line"/>
+            </w:pPr>
+            <w:r>
+              <w:t>ⲉ̀ⲧⲉ ⲫⲁⲓ ⲡⲉ ⲡⲓⲗⲟⲅⲟⲥ</w:t>
+            </w:r>
+          </w:p>
+          <w:p>
+            <w:pPr>
+              <w:pStyle w:val="CopticVerse"/>
+            </w:pPr>
+            <w:r>
+              <w:t>ⲡⲓ ⲉ̀ⲃⲟⲗϧⲉⲛ Ⲫ̀ⲓⲱⲧ</w:t>
+            </w:r>
+          </w:p>
+        </w:tc>
+        <w:tc>
+          <w:tcPr>
+            <w:tcW w:w="714" w:type="pct"/>
+          </w:tcPr>
+          <w:p>
+            <w:pPr>
+              <w:pStyle w:val="EngHang"/>
+            </w:pPr>
+            <w:r>
+              <w:t xml:space="preserve">The hand of man </w:t>
+            </w:r>
+          </w:p>
+          <w:p>
+            <w:pPr>
+              <w:pStyle w:val="EngHang"/>
+            </w:pPr>
+            <w:r>
+              <w:t>D</w:t>
+            </w:r>
+            <w:r>
+              <w:t xml:space="preserve">id not touch it at all, </w:t>
+            </w:r>
+          </w:p>
+          <w:p>
+            <w:pPr>
+              <w:pStyle w:val="EngHang"/>
+            </w:pPr>
+            <w:r>
+              <w:t xml:space="preserve">This is the Logos </w:t>
+            </w:r>
+          </w:p>
+          <w:p>
+            <w:pPr>
+              <w:pStyle w:val="EngHangEnd"/>
+            </w:pPr>
+            <w:r>
+              <w:t>W</w:t>
+            </w:r>
+            <w:r>
+              <w:t>hich is from the Father.</w:t>
+            </w:r>
+          </w:p>
+        </w:tc>
+        <w:tc>
+          <w:tcPr>
+            <w:tcW w:w="714" w:type="pct"/>
+          </w:tcPr>
+          <w:p>
+            <w:r>
+              <w:rPr>
+                <w:rFonts w:ascii="PalatinoLinotype-Roman" w:hAnsi="PalatinoLinotype-Roman" w:cs="PalatinoLinotype-Roman"/>
+              </w:rPr>
+              <w:t>The hands of men, never touched Him, for He is the Word, of the Father.</w:t>
+            </w:r>
+          </w:p>
+        </w:tc>
+        <w:tc>
+          <w:tcPr>
+            <w:tcW w:w="702" w:type="pct"/>
+          </w:tcPr>
+          <w:p>
+            <w:r>
+              <w:t>Which the hands of men: never touched: which is the Logos: from the Father.</w:t>
+            </w:r>
+          </w:p>
+        </w:tc>
+        <w:tc>
+          <w:tcPr>
+            <w:tcW w:w="709" w:type="pct"/>
+          </w:tcPr>
+          <w:p>
+            <w:r>
+              <w:t>The hands of men: never touched Him: that is, the Word: Who is from the Father.</w:t>
+            </w:r>
+          </w:p>
+        </w:tc>
+        <w:tc>
+          <w:tcPr>
+            <w:tcW w:w="721" w:type="pct"/>
+          </w:tcPr>
+          <w:p>
+            <w:pPr>
+              <w:pStyle w:val="EngHang"/>
+            </w:pPr>
+            <w:r>
+              <w:t xml:space="preserve">The hand of man </w:t>
+            </w:r>
+          </w:p>
+          <w:p>
+            <w:pPr>
+              <w:pStyle w:val="EngHang"/>
+            </w:pPr>
+            <w:r>
+              <w:t>Never touched this,</w:t>
+            </w:r>
+          </w:p>
+          <w:p>
+            <w:pPr>
+              <w:pStyle w:val="EngHang"/>
+            </w:pPr>
+            <w:r>
+              <w:t>Which is the Logos,</w:t>
+            </w:r>
+          </w:p>
+          <w:p>
+            <w:r>
+              <w:t>From</w:t>
+            </w:r>
+            <w:r>
+              <w:t xml:space="preserve"> the Father.</w:t>
+            </w:r>
+          </w:p>
+        </w:tc>
+        <w:tc>
+          <w:tcPr>
+            <w:tcW w:w="722" w:type="pct"/>
+          </w:tcPr>
+          <w:p>
+            <w:pPr>
+              <w:pStyle w:val="EngHang"/>
+            </w:pPr>
+            <w:r>
+              <w:t xml:space="preserve">The hand of man </w:t>
+            </w:r>
+          </w:p>
+          <w:p>
+            <w:pPr>
+              <w:pStyle w:val="EngHang"/>
+            </w:pPr>
+            <w:r>
+              <w:t>Never touched this,</w:t>
+            </w:r>
+          </w:p>
+          <w:p>
+            <w:pPr>
+              <w:pStyle w:val="EngHang"/>
+            </w:pPr>
+            <w:r>
+              <w:t>Which is the Logos,</w:t>
+            </w:r>
+          </w:p>
+          <w:p>
+            <w:pPr>
+              <w:pStyle w:val="EngHangEnd"/>
+            </w:pPr>
+            <w:r>
+              <w:t>From</w:t>
+            </w:r>
+            <w:r>
+              <w:t xml:space="preserve"> the Father.</w:t>
+            </w:r>
+          </w:p>
+        </w:tc>
+      </w:tr>
+      <w:tr>
+        <w:tc>
+          <w:tcPr>
+            <w:tcW w:w="718" w:type="pct"/>
+          </w:tcPr>
+          <w:p>
+            <w:pPr>
+              <w:pStyle w:val="CopticVersemulti-line"/>
+            </w:pPr>
+            <w:r>
+              <w:t>Ⲁϥⲓ̀ ⲁϥϭⲓⲥⲁⲣⲝ</w:t>
+            </w:r>
+          </w:p>
+          <w:p>
+            <w:pPr>
+              <w:pStyle w:val="CopticVersemulti-line"/>
+            </w:pPr>
+            <w:r>
+              <w:t>ⲉ̀ⲃⲟⲗϧⲉⲛ ϯⲡⲁⲣⲑⲉⲛⲟⲥ</w:t>
+            </w:r>
+          </w:p>
+          <w:p>
+            <w:pPr>
+              <w:pStyle w:val="CopticVersemulti-line"/>
+            </w:pPr>
+            <w:r>
+              <w:t>ⲁϭⲛⲉ ⲥ̀ⲡⲉⲣⲙⲁ ⲛ̀ⲣⲱⲙⲓ</w:t>
+            </w:r>
+          </w:p>
+          <w:p>
+            <w:pPr>
+              <w:pStyle w:val="CopticVerse"/>
+            </w:pPr>
+            <w:r>
+              <w:t>ϣⲁⲛ̀ⲧⲉϥⲥⲱϯ ⲙ̀ⲙⲟⲛ</w:t>
+            </w:r>
+          </w:p>
+        </w:tc>
+        <w:tc>
+          <w:tcPr>
+            <w:tcW w:w="714" w:type="pct"/>
+          </w:tcPr>
+          <w:p>
+            <w:pPr>
+              <w:pStyle w:val="EngHang"/>
+            </w:pPr>
+            <w:r>
+              <w:t>He came and was incarnate</w:t>
+            </w:r>
+            <w:r>
+              <w:t>,</w:t>
+            </w:r>
+          </w:p>
+          <w:p>
+            <w:pPr>
+              <w:pStyle w:val="EngHang"/>
+            </w:pPr>
+            <w:r>
+              <w:t>From</w:t>
+            </w:r>
+            <w:r>
+              <w:t xml:space="preserve"> the Virgin, </w:t>
+            </w:r>
+          </w:p>
+          <w:p>
+            <w:pPr>
+              <w:pStyle w:val="EngHang"/>
+            </w:pPr>
+            <w:r>
+              <w:t>W</w:t>
+            </w:r>
+            <w:r>
+              <w:t>ithout</w:t>
+            </w:r>
+            <w:r>
+              <w:t xml:space="preserve"> the</w:t>
+            </w:r>
+            <w:r>
+              <w:t xml:space="preserve"> seed of man,</w:t>
+            </w:r>
+          </w:p>
+          <w:p>
+            <w:pPr>
+              <w:pStyle w:val="EngHangEnd"/>
+            </w:pPr>
+            <w:r>
+              <w:t>T</w:t>
+            </w:r>
+            <w:r>
+              <w:t xml:space="preserve">hat he </w:t>
+            </w:r>
+            <w:commentRangeStart w:id="6"/>
+            <w:r>
+              <w:t xml:space="preserve">may </w:t>
+            </w:r>
+            <w:commentRangeEnd w:id="6"/>
+            <w:r>
+              <w:rPr>
+                <w:rStyle w:val="CommentReference"/>
+                <w:rFonts w:ascii="Times New Roman" w:eastAsiaTheme="minorHAnsi" w:hAnsi="Times New Roman" w:cstheme="minorBidi"/>
+                <w:color w:val="auto"/>
+              </w:rPr>
+              <w:commentReference w:id="6"/>
+            </w:r>
+            <w:r>
+              <w:t>save us.</w:t>
+            </w:r>
+          </w:p>
+        </w:tc>
+        <w:tc>
+          <w:tcPr>
+            <w:tcW w:w="714" w:type="pct"/>
+          </w:tcPr>
+          <w:p>
+            <w:r>
+              <w:rPr>
+                <w:rFonts w:ascii="PalatinoLinotype-Roman" w:hAnsi="PalatinoLinotype-Roman" w:cs="PalatinoLinotype-Roman"/>
+              </w:rPr>
+              <w:t>He came and took flesh, from the Virgin, without the seed of man, in order to save us.</w:t>
+            </w:r>
+          </w:p>
+        </w:tc>
+        <w:tc>
+          <w:tcPr>
+            <w:tcW w:w="702" w:type="pct"/>
+          </w:tcPr>
+          <w:p>
+            <w:r>
+              <w:t>He came and was incarnate: of the Virgin: without the seed of man: that He may save us.</w:t>
+            </w:r>
+          </w:p>
+        </w:tc>
+        <w:tc>
+          <w:tcPr>
+            <w:tcW w:w="709" w:type="pct"/>
+          </w:tcPr>
+          <w:p>
+            <w:r>
+              <w:t>He came and was incarnate: of the Virgin: without the seed of man: in order to save us.</w:t>
+            </w:r>
+          </w:p>
+        </w:tc>
+        <w:tc>
+          <w:tcPr>
+            <w:tcW w:w="721" w:type="pct"/>
+          </w:tcPr>
+          <w:p>
+            <w:pPr>
+              <w:pStyle w:val="EngHang"/>
+            </w:pPr>
+            <w:r>
+              <w:t>He came and was incarnate</w:t>
+            </w:r>
+            <w:r>
+              <w:t>,</w:t>
+            </w:r>
+          </w:p>
+          <w:p>
+            <w:pPr>
+              <w:pStyle w:val="EngHang"/>
+            </w:pPr>
+            <w:r>
+              <w:t>From</w:t>
+            </w:r>
+            <w:r>
+              <w:t xml:space="preserve"> the Virgin, </w:t>
+            </w:r>
+          </w:p>
+          <w:p>
+            <w:pPr>
+              <w:pStyle w:val="EngHang"/>
+            </w:pPr>
+            <w:r>
+              <w:t>W</w:t>
+            </w:r>
+            <w:r>
+              <w:t>ithout</w:t>
+            </w:r>
+            <w:r>
+              <w:t xml:space="preserve"> the</w:t>
+            </w:r>
+            <w:r>
+              <w:t xml:space="preserve"> seed of man,</w:t>
+            </w:r>
+          </w:p>
+          <w:p>
+            <w:r>
+              <w:t>T</w:t>
+            </w:r>
+            <w:r>
+              <w:t>hat he may save us.</w:t>
+            </w:r>
+          </w:p>
+        </w:tc>
+        <w:tc>
+          <w:tcPr>
+            <w:tcW w:w="722" w:type="pct"/>
+          </w:tcPr>
+          <w:p>
+            <w:pPr>
+              <w:pStyle w:val="EngHang"/>
+            </w:pPr>
+            <w:r>
+              <w:t>He came and was incarnate</w:t>
+            </w:r>
+            <w:r>
+              <w:t>,</w:t>
+            </w:r>
+          </w:p>
+          <w:p>
+            <w:pPr>
+              <w:pStyle w:val="EngHang"/>
+            </w:pPr>
+            <w:r>
+              <w:t>From</w:t>
+            </w:r>
+            <w:r>
+              <w:t xml:space="preserve"> the Virgin, </w:t>
+            </w:r>
+          </w:p>
+          <w:p>
+            <w:pPr>
+              <w:pStyle w:val="EngHang"/>
+            </w:pPr>
+            <w:r>
+              <w:t>W</w:t>
+            </w:r>
+            <w:r>
+              <w:t>ithout</w:t>
+            </w:r>
+            <w:r>
+              <w:t xml:space="preserve"> the</w:t>
+            </w:r>
+            <w:r>
+              <w:t xml:space="preserve"> seed of man,</w:t>
+            </w:r>
+          </w:p>
+          <w:p>
+            <w:pPr>
+              <w:pStyle w:val="EngHangEnd"/>
+            </w:pPr>
+            <w:r>
+              <w:t>T</w:t>
+            </w:r>
+            <w:r>
+              <w:t>hat he may save us.</w:t>
+            </w:r>
+          </w:p>
+        </w:tc>
+      </w:tr>
+      <w:tr>
+        <w:tc>
+          <w:tcPr>
+            <w:tcW w:w="718" w:type="pct"/>
+          </w:tcPr>
+          <w:p>
+            <w:pPr>
+              <w:pStyle w:val="CopticVersemulti-line"/>
+            </w:pPr>
+            <w:r>
               <w:t>Ϫⲉ ⲛ̀ⲑⲟϥ ϧⲉⲛ ⲡⲉϥⲟⲩⲱϣ</w:t>
             </w:r>
           </w:p>
@@ -6693,7 +10122,50 @@
           <w:tcPr>
             <w:tcW w:w="721" w:type="pct"/>
           </w:tcPr>
-          <w:p/>
+          <w:p>
+            <w:pPr>
+              <w:pStyle w:val="EngHang"/>
+            </w:pPr>
+            <w:r>
+              <w:t>For of His own will</w:t>
+            </w:r>
+            <w:r>
+              <w:t>,</w:t>
+            </w:r>
+          </w:p>
+          <w:p>
+            <w:pPr>
+              <w:pStyle w:val="EngHang"/>
+            </w:pPr>
+            <w:r>
+              <w:t>And the good</w:t>
+            </w:r>
+            <w:r>
+              <w:t xml:space="preserve">will of </w:t>
+            </w:r>
+            <w:r>
+              <w:t>H</w:t>
+            </w:r>
+            <w:r>
+              <w:t xml:space="preserve">is Father </w:t>
+            </w:r>
+          </w:p>
+          <w:p>
+            <w:pPr>
+              <w:pStyle w:val="EngHang"/>
+            </w:pPr>
+            <w:r>
+              <w:t>A</w:t>
+            </w:r>
+            <w:r>
+              <w:t xml:space="preserve">nd the Holy Spirit, </w:t>
+            </w:r>
+          </w:p>
+          <w:p>
+            <w:r>
+              <w:t>He came and saved us.</w:t>
+            </w:r>
+          </w:p>
         </w:tc>
         <w:tc>
           <w:tcPr>
@@ -6701,8 +10173,50 @@
           </w:tcPr>
           <w:p>
             <w:pPr>
+              <w:pStyle w:val="EngHang"/>
+            </w:pPr>
+            <w:r>
+              <w:t>For of His own will</w:t>
+            </w:r>
+            <w:r>
+              <w:t>,</w:t>
+            </w:r>
+          </w:p>
+          <w:p>
+            <w:pPr>
+              <w:pStyle w:val="EngHang"/>
+            </w:pPr>
+            <w:r>
+              <w:t>And the good</w:t>
+            </w:r>
+            <w:r>
+              <w:t xml:space="preserve">will of </w:t>
+            </w:r>
+            <w:r>
+              <w:t>H</w:t>
+            </w:r>
+            <w:r>
+              <w:t xml:space="preserve">is Father </w:t>
+            </w:r>
+          </w:p>
+          <w:p>
+            <w:pPr>
+              <w:pStyle w:val="EngHang"/>
+            </w:pPr>
+            <w:r>
+              <w:t>A</w:t>
+            </w:r>
+            <w:r>
+              <w:t xml:space="preserve">nd the Holy Spirit, </w:t>
+            </w:r>
+          </w:p>
+          <w:p>
+            <w:pPr>
               <w:pStyle w:val="EngHangEnd"/>
             </w:pPr>
+            <w:r>
+              <w:t>He came and saved us.</w:t>
+            </w:r>
           </w:p>
         </w:tc>
       </w:tr>
@@ -6721,7 +10235,7 @@
       <w:tblPr>
         <w:tblStyle w:val="TableGrid"/>
         <w:tblW w:w="5000" w:type="pct"/>
-        <w:tblLook w:val="0420"/>
+        <w:tblLook w:val="0420" w:firstRow="1" w:lastRow="0" w:firstColumn="0" w:lastColumn="0" w:noHBand="0" w:noVBand="1"/>
       </w:tblPr>
       <w:tblGrid>
         <w:gridCol w:w="2719"/>
@@ -6814,6 +10328,7 @@
               <w:pStyle w:val="CopticVersemulti-line"/>
             </w:pPr>
             <w:r>
+              <w:lastRenderedPageBreak/>
               <w:t>Ⲁ</w:t>
             </w:r>
             <w:r>
@@ -6901,7 +10416,6 @@
               <w:pStyle w:val="CopticVerse"/>
             </w:pPr>
             <w:r>
-              <w:lastRenderedPageBreak/>
               <w:t>ⲛ</w:t>
             </w:r>
             <w:r>
@@ -6936,7 +10450,6 @@
               <w:pStyle w:val="EngHang"/>
             </w:pPr>
             <w:r>
-              <w:lastRenderedPageBreak/>
               <w:t xml:space="preserve">You became the branch </w:t>
             </w:r>
           </w:p>
@@ -6970,7 +10483,6 @@
               <w:pStyle w:val="EngHangEnd"/>
             </w:pPr>
             <w:r>
-              <w:lastRenderedPageBreak/>
               <w:t>Of the orthodox Faith.</w:t>
             </w:r>
           </w:p>
@@ -6984,7 +10496,6 @@
               <w:rPr>
                 <w:rFonts w:ascii="PalatinoLinotype-Roman" w:hAnsi="PalatinoLinotype-Roman" w:cs="PalatinoLinotype-Roman"/>
               </w:rPr>
-              <w:lastRenderedPageBreak/>
               <w:t>You became a branch, of purity, and a vessel, of the faith.</w:t>
             </w:r>
           </w:p>
@@ -7013,7 +10524,77 @@
           <w:tcPr>
             <w:tcW w:w="721" w:type="pct"/>
           </w:tcPr>
-          <w:p/>
+          <w:p>
+            <w:pPr>
+              <w:pStyle w:val="EngHang"/>
+            </w:pPr>
+            <w:r>
+              <w:t xml:space="preserve">You became the branch </w:t>
+            </w:r>
+          </w:p>
+          <w:p>
+            <w:pPr>
+              <w:pStyle w:val="EngHang"/>
+            </w:pPr>
+            <w:r>
+              <w:t>O</w:t>
+            </w:r>
+            <w:r>
+              <w:t>f purity</w:t>
+            </w:r>
+            <w:r>
+              <w:t>,</w:t>
+            </w:r>
+          </w:p>
+          <w:p>
+            <w:pPr>
+              <w:pStyle w:val="EngHang"/>
+            </w:pPr>
+            <w:r>
+              <w:t>A</w:t>
+            </w:r>
+            <w:r>
+              <w:t xml:space="preserve">nd the vessel </w:t>
+            </w:r>
+          </w:p>
+          <w:p>
+            <w:pPr>
+              <w:tabs>
+                <w:tab w:val="right" w:pos="2515"/>
+              </w:tabs>
+            </w:pPr>
+            <w:r>
+              <w:t>Of the Orthodox</w:t>
+            </w:r>
+            <w:commentRangeStart w:id="7"/>
+            <w:r>
+              <w:t xml:space="preserve"> </w:t>
+            </w:r>
+            <w:commentRangeEnd w:id="7"/>
+            <w:r>
+              <w:rPr>
+                <w:rStyle w:val="CommentReference"/>
+              </w:rPr>
+              <w:commentReference w:id="7"/>
+            </w:r>
+            <w:r>
+              <w:t>f</w:t>
+            </w:r>
+            <w:commentRangeStart w:id="8"/>
+            <w:r>
+              <w:t>aith</w:t>
+            </w:r>
+            <w:commentRangeEnd w:id="8"/>
+            <w:r>
+              <w:rPr>
+                <w:rStyle w:val="CommentReference"/>
+              </w:rPr>
+              <w:commentReference w:id="8"/>
+            </w:r>
+            <w:r>
+              <w:t>,</w:t>
+            </w:r>
+          </w:p>
         </w:tc>
         <w:tc>
           <w:tcPr>
@@ -7021,8 +10602,44 @@
           </w:tcPr>
           <w:p>
             <w:pPr>
+              <w:pStyle w:val="EngHang"/>
+            </w:pPr>
+            <w:r>
+              <w:t xml:space="preserve">You became the branch </w:t>
+            </w:r>
+          </w:p>
+          <w:p>
+            <w:pPr>
+              <w:pStyle w:val="EngHang"/>
+            </w:pPr>
+            <w:r>
+              <w:t>O</w:t>
+            </w:r>
+            <w:r>
+              <w:t>f purity</w:t>
+            </w:r>
+            <w:r>
+              <w:t>,</w:t>
+            </w:r>
+          </w:p>
+          <w:p>
+            <w:pPr>
+              <w:pStyle w:val="EngHang"/>
+            </w:pPr>
+            <w:r>
+              <w:t>A</w:t>
+            </w:r>
+            <w:r>
+              <w:t xml:space="preserve">nd the vessel </w:t>
+            </w:r>
+          </w:p>
+          <w:p>
+            <w:pPr>
               <w:pStyle w:val="EngHangEnd"/>
             </w:pPr>
+            <w:r>
+              <w:t>Of the Orthodox faith,</w:t>
+            </w:r>
           </w:p>
         </w:tc>
       </w:tr>
@@ -7036,7 +10653,6 @@
               <w:pStyle w:val="CopticVersemulti-line"/>
             </w:pPr>
             <w:r>
-              <w:lastRenderedPageBreak/>
               <w:t>Ⲛ̀ⲟⲣⲑⲟⲇⲟⲝⲟⲥ</w:t>
             </w:r>
           </w:p>
@@ -7110,7 +10726,15 @@
               <w:t>T</w:t>
             </w:r>
             <w:r>
-              <w:t>he honoured Virgin.</w:t>
+              <w:t xml:space="preserve">he </w:t>
+            </w:r>
+            <w:proofErr w:type="spellStart"/>
+            <w:r>
+              <w:t>honoured</w:t>
+            </w:r>
+            <w:proofErr w:type="spellEnd"/>
+            <w:r>
+              <w:t xml:space="preserve"> Virgin.</w:t>
             </w:r>
           </w:p>
         </w:tc>
@@ -7151,7 +10775,49 @@
           <w:tcPr>
             <w:tcW w:w="721" w:type="pct"/>
           </w:tcPr>
-          <w:p/>
+          <w:p>
+            <w:pPr>
+              <w:pStyle w:val="EngHang"/>
+            </w:pPr>
+            <w:r>
+              <w:t>Of our</w:t>
+            </w:r>
+          </w:p>
+          <w:p>
+            <w:pPr>
+              <w:pStyle w:val="EngHang"/>
+            </w:pPr>
+            <w:r>
+              <w:t>H</w:t>
+            </w:r>
+            <w:r>
+              <w:t xml:space="preserve">oly fathers, </w:t>
+            </w:r>
+          </w:p>
+          <w:p>
+            <w:pPr>
+              <w:pStyle w:val="EngHang"/>
+            </w:pPr>
+            <w:r>
+              <w:t xml:space="preserve">O chaste Mother of God, </w:t>
+            </w:r>
+          </w:p>
+          <w:p>
+            <w:r>
+              <w:t>T</w:t>
+            </w:r>
+            <w:r>
+              <w:t xml:space="preserve">he </w:t>
+            </w:r>
+            <w:proofErr w:type="spellStart"/>
+            <w:r>
+              <w:t>honoured</w:t>
+            </w:r>
+            <w:proofErr w:type="spellEnd"/>
+            <w:r>
+              <w:t xml:space="preserve"> Virgin.</w:t>
+            </w:r>
+          </w:p>
         </w:tc>
         <w:tc>
           <w:tcPr>
@@ -7159,8 +10825,49 @@
           </w:tcPr>
           <w:p>
             <w:pPr>
+              <w:pStyle w:val="EngHang"/>
+            </w:pPr>
+            <w:r>
+              <w:t>Of our</w:t>
+            </w:r>
+          </w:p>
+          <w:p>
+            <w:pPr>
+              <w:pStyle w:val="EngHang"/>
+            </w:pPr>
+            <w:r>
+              <w:t>H</w:t>
+            </w:r>
+            <w:r>
+              <w:t xml:space="preserve">oly fathers, </w:t>
+            </w:r>
+          </w:p>
+          <w:p>
+            <w:pPr>
+              <w:pStyle w:val="EngHang"/>
+            </w:pPr>
+            <w:r>
+              <w:t xml:space="preserve">O chaste Mother of God, </w:t>
+            </w:r>
+          </w:p>
+          <w:p>
+            <w:pPr>
               <w:pStyle w:val="EngHangEnd"/>
             </w:pPr>
+            <w:r>
+              <w:t>T</w:t>
+            </w:r>
+            <w:r>
+              <w:t xml:space="preserve">he </w:t>
+            </w:r>
+            <w:proofErr w:type="spellStart"/>
+            <w:r>
+              <w:t>honoured</w:t>
+            </w:r>
+            <w:proofErr w:type="spellEnd"/>
+            <w:r>
+              <w:t xml:space="preserve"> Virgin.</w:t>
+            </w:r>
           </w:p>
         </w:tc>
       </w:tr>
@@ -7239,7 +10946,15 @@
               <w:t>O</w:t>
             </w:r>
             <w:r>
-              <w:t xml:space="preserve">ur Saviour Jesus: </w:t>
+              <w:t xml:space="preserve">ur </w:t>
+            </w:r>
+            <w:proofErr w:type="spellStart"/>
+            <w:r>
+              <w:t>Saviour</w:t>
+            </w:r>
+            <w:proofErr w:type="spellEnd"/>
+            <w:r>
+              <w:t xml:space="preserve"> Jesus: </w:t>
             </w:r>
           </w:p>
           <w:p>
@@ -7288,7 +11003,61 @@
           <w:tcPr>
             <w:tcW w:w="721" w:type="pct"/>
           </w:tcPr>
-          <w:p/>
+          <w:p>
+            <w:pPr>
+              <w:pStyle w:val="EngHang"/>
+            </w:pPr>
+            <w:r>
+              <w:t>For y</w:t>
+            </w:r>
+            <w:r>
+              <w:t>o</w:t>
+            </w:r>
+            <w:r>
+              <w:t xml:space="preserve">u </w:t>
+            </w:r>
+            <w:r>
+              <w:t>bore</w:t>
+            </w:r>
+            <w:r>
+              <w:t xml:space="preserve"> for us</w:t>
+            </w:r>
+            <w:r>
+              <w:t>,</w:t>
+            </w:r>
+          </w:p>
+          <w:p>
+            <w:pPr>
+              <w:pStyle w:val="EngHang"/>
+            </w:pPr>
+            <w:r>
+              <w:t>God the Logos:</w:t>
+            </w:r>
+          </w:p>
+          <w:p>
+            <w:pPr>
+              <w:pStyle w:val="EngHang"/>
+            </w:pPr>
+            <w:r>
+              <w:t xml:space="preserve">Our </w:t>
+            </w:r>
+            <w:proofErr w:type="spellStart"/>
+            <w:r>
+              <w:t>Saviour</w:t>
+            </w:r>
+            <w:proofErr w:type="spellEnd"/>
+            <w:r>
+              <w:t xml:space="preserve"> Jesus,</w:t>
+            </w:r>
+          </w:p>
+          <w:p>
+            <w:r>
+              <w:t>Who</w:t>
+            </w:r>
+            <w:r>
+              <w:t xml:space="preserve"> came and saved us.</w:t>
+            </w:r>
+          </w:p>
         </w:tc>
         <w:tc>
           <w:tcPr>
@@ -7296,8 +11065,61 @@
           </w:tcPr>
           <w:p>
             <w:pPr>
+              <w:pStyle w:val="EngHang"/>
+            </w:pPr>
+            <w:r>
+              <w:t>For y</w:t>
+            </w:r>
+            <w:r>
+              <w:t>o</w:t>
+            </w:r>
+            <w:r>
+              <w:t xml:space="preserve">u </w:t>
+            </w:r>
+            <w:r>
+              <w:t>bore</w:t>
+            </w:r>
+            <w:r>
+              <w:t xml:space="preserve"> for us</w:t>
+            </w:r>
+            <w:r>
+              <w:t>,</w:t>
+            </w:r>
+          </w:p>
+          <w:p>
+            <w:pPr>
+              <w:pStyle w:val="EngHang"/>
+            </w:pPr>
+            <w:r>
+              <w:t>God the Logos:</w:t>
+            </w:r>
+          </w:p>
+          <w:p>
+            <w:pPr>
+              <w:pStyle w:val="EngHang"/>
+            </w:pPr>
+            <w:r>
+              <w:t xml:space="preserve">Our </w:t>
+            </w:r>
+            <w:proofErr w:type="spellStart"/>
+            <w:r>
+              <w:t>Saviour</w:t>
+            </w:r>
+            <w:proofErr w:type="spellEnd"/>
+            <w:r>
+              <w:t xml:space="preserve"> Jesus,</w:t>
+            </w:r>
+          </w:p>
+          <w:p>
+            <w:pPr>
               <w:pStyle w:val="EngHangEnd"/>
             </w:pPr>
+            <w:r>
+              <w:t>Who</w:t>
+            </w:r>
+            <w:r>
+              <w:t xml:space="preserve"> came and saved us.</w:t>
+            </w:r>
           </w:p>
         </w:tc>
       </w:tr>
@@ -7428,7 +11250,50 @@
           <w:tcPr>
             <w:tcW w:w="721" w:type="pct"/>
           </w:tcPr>
-          <w:p/>
+          <w:p>
+            <w:pPr>
+              <w:pStyle w:val="EngHang"/>
+            </w:pPr>
+            <w:r>
+              <w:t>For of His own will</w:t>
+            </w:r>
+            <w:r>
+              <w:t>,</w:t>
+            </w:r>
+          </w:p>
+          <w:p>
+            <w:pPr>
+              <w:pStyle w:val="EngHang"/>
+            </w:pPr>
+            <w:r>
+              <w:t>And the good</w:t>
+            </w:r>
+            <w:r>
+              <w:t xml:space="preserve">will of </w:t>
+            </w:r>
+            <w:r>
+              <w:t>H</w:t>
+            </w:r>
+            <w:r>
+              <w:t xml:space="preserve">is Father </w:t>
+            </w:r>
+          </w:p>
+          <w:p>
+            <w:pPr>
+              <w:pStyle w:val="EngHang"/>
+            </w:pPr>
+            <w:r>
+              <w:t>A</w:t>
+            </w:r>
+            <w:r>
+              <w:t xml:space="preserve">nd the Holy Spirit, </w:t>
+            </w:r>
+          </w:p>
+          <w:p>
+            <w:r>
+              <w:t>He came and saved us.</w:t>
+            </w:r>
+          </w:p>
         </w:tc>
         <w:tc>
           <w:tcPr>
@@ -7436,8 +11301,50 @@
           </w:tcPr>
           <w:p>
             <w:pPr>
+              <w:pStyle w:val="EngHang"/>
+            </w:pPr>
+            <w:r>
+              <w:t>For of His own will</w:t>
+            </w:r>
+            <w:r>
+              <w:t>,</w:t>
+            </w:r>
+          </w:p>
+          <w:p>
+            <w:pPr>
+              <w:pStyle w:val="EngHang"/>
+            </w:pPr>
+            <w:r>
+              <w:t>And the good</w:t>
+            </w:r>
+            <w:r>
+              <w:t xml:space="preserve">will of </w:t>
+            </w:r>
+            <w:r>
+              <w:t>H</w:t>
+            </w:r>
+            <w:r>
+              <w:t xml:space="preserve">is Father </w:t>
+            </w:r>
+          </w:p>
+          <w:p>
+            <w:pPr>
+              <w:pStyle w:val="EngHang"/>
+            </w:pPr>
+            <w:r>
+              <w:t>A</w:t>
+            </w:r>
+            <w:r>
+              <w:t xml:space="preserve">nd the Holy Spirit, </w:t>
+            </w:r>
+          </w:p>
+          <w:p>
+            <w:pPr>
               <w:pStyle w:val="EngHangEnd"/>
             </w:pPr>
+            <w:r>
+              <w:t>He came and saved us.</w:t>
+            </w:r>
           </w:p>
         </w:tc>
       </w:tr>
@@ -7455,7 +11362,7 @@
       <w:tblPr>
         <w:tblStyle w:val="TableGrid"/>
         <w:tblW w:w="5000" w:type="pct"/>
-        <w:tblLook w:val="0420"/>
+        <w:tblLook w:val="0420" w:firstRow="1" w:lastRow="0" w:firstColumn="0" w:lastColumn="0" w:noHBand="0" w:noVBand="1"/>
       </w:tblPr>
       <w:tblGrid>
         <w:gridCol w:w="2719"/>
@@ -7641,6 +11548,7 @@
               <w:pStyle w:val="CopticVerse"/>
             </w:pPr>
             <w:r>
+              <w:lastRenderedPageBreak/>
               <w:t>ⲡⲓⲁ</w:t>
             </w:r>
             <w:r>
@@ -7663,6 +11571,7 @@
               <w:pStyle w:val="EngHang"/>
             </w:pPr>
             <w:r>
+              <w:lastRenderedPageBreak/>
               <w:t xml:space="preserve">You </w:t>
             </w:r>
             <w:r>
@@ -7680,7 +11589,19 @@
               <w:t>T</w:t>
             </w:r>
             <w:r>
-              <w:t xml:space="preserve">he honoured mother of God, </w:t>
+              <w:t xml:space="preserve">he </w:t>
+            </w:r>
+            <w:proofErr w:type="spellStart"/>
+            <w:r>
+              <w:t>honoured</w:t>
+            </w:r>
+            <w:proofErr w:type="spellEnd"/>
+            <w:r>
+              <w:t xml:space="preserve"> mother of </w:t>
+            </w:r>
+            <w:r>
+              <w:lastRenderedPageBreak/>
+              <w:t xml:space="preserve">God, </w:t>
             </w:r>
           </w:p>
           <w:p>
@@ -7702,7 +11623,55 @@
               <w:t>T</w:t>
             </w:r>
             <w:r>
-              <w:t xml:space="preserve">he uncircumscript </w:t>
+              <w:t xml:space="preserve">he </w:t>
+            </w:r>
+            <w:proofErr w:type="spellStart"/>
+            <w:r>
+              <w:t>uncircumscript</w:t>
+            </w:r>
+            <w:proofErr w:type="spellEnd"/>
+            <w:r>
+              <w:t xml:space="preserve"> Logos.</w:t>
+            </w:r>
+          </w:p>
+        </w:tc>
+        <w:tc>
+          <w:tcPr>
+            <w:tcW w:w="714" w:type="pct"/>
+          </w:tcPr>
+          <w:p>
+            <w:r>
+              <w:rPr>
+                <w:rFonts w:ascii="PalatinoLinotype-Roman" w:hAnsi="PalatinoLinotype-Roman" w:cs="PalatinoLinotype-Roman"/>
+              </w:rPr>
+              <w:lastRenderedPageBreak/>
+              <w:t xml:space="preserve">You are the Mother of Light, the honored Mother of God, you have carried, the </w:t>
+            </w:r>
+            <w:proofErr w:type="spellStart"/>
+            <w:r>
+              <w:rPr>
+                <w:rFonts w:ascii="PalatinoLinotype-Roman" w:hAnsi="PalatinoLinotype-Roman" w:cs="PalatinoLinotype-Roman"/>
+              </w:rPr>
+              <w:lastRenderedPageBreak/>
+              <w:t>uncircumscript</w:t>
+            </w:r>
+            <w:proofErr w:type="spellEnd"/>
+            <w:r>
+              <w:rPr>
+                <w:rFonts w:ascii="PalatinoLinotype-Roman" w:hAnsi="PalatinoLinotype-Roman" w:cs="PalatinoLinotype-Roman"/>
+              </w:rPr>
+              <w:t xml:space="preserve"> Logos.</w:t>
+            </w:r>
+          </w:p>
+        </w:tc>
+        <w:tc>
+          <w:tcPr>
+            <w:tcW w:w="702" w:type="pct"/>
+          </w:tcPr>
+          <w:p>
+            <w:r>
+              <w:lastRenderedPageBreak/>
+              <w:t xml:space="preserve">You are the Mother of Light: the honored Mother of God: You have carried the: incomprehensible </w:t>
             </w:r>
             <w:r>
               <w:lastRenderedPageBreak/>
@@ -7712,34 +11681,11 @@
         </w:tc>
         <w:tc>
           <w:tcPr>
-            <w:tcW w:w="714" w:type="pct"/>
-          </w:tcPr>
-          <w:p>
-            <w:r>
-              <w:rPr>
-                <w:rFonts w:ascii="PalatinoLinotype-Roman" w:hAnsi="PalatinoLinotype-Roman" w:cs="PalatinoLinotype-Roman"/>
-              </w:rPr>
+            <w:tcW w:w="709" w:type="pct"/>
+          </w:tcPr>
+          <w:p>
+            <w:r>
               <w:lastRenderedPageBreak/>
-              <w:t>You are the Mother of Light, the honored Mother of God, you have carried, the uncircumscript Logos.</w:t>
-            </w:r>
-          </w:p>
-        </w:tc>
-        <w:tc>
-          <w:tcPr>
-            <w:tcW w:w="702" w:type="pct"/>
-          </w:tcPr>
-          <w:p>
-            <w:r>
-              <w:t>You are the Mother of Light: the honored Mother of God: You have carried the: incomprehensible Logos.</w:t>
-            </w:r>
-          </w:p>
-        </w:tc>
-        <w:tc>
-          <w:tcPr>
-            <w:tcW w:w="709" w:type="pct"/>
-          </w:tcPr>
-          <w:p>
-            <w:r>
               <w:t>You, the Mother of Light: the honored Mother of God: have carried: the Infinite Word.</w:t>
             </w:r>
           </w:p>
@@ -7748,7 +11694,70 @@
           <w:tcPr>
             <w:tcW w:w="721" w:type="pct"/>
           </w:tcPr>
-          <w:p/>
+          <w:p>
+            <w:pPr>
+              <w:pStyle w:val="EngHang"/>
+            </w:pPr>
+            <w:r>
+              <w:t xml:space="preserve">You </w:t>
+            </w:r>
+            <w:r>
+              <w:t xml:space="preserve">are </w:t>
+            </w:r>
+            <w:r>
+              <w:t xml:space="preserve">the mother of the light, </w:t>
+            </w:r>
+          </w:p>
+          <w:p>
+            <w:pPr>
+              <w:pStyle w:val="EngHang"/>
+            </w:pPr>
+            <w:r>
+              <w:t>T</w:t>
+            </w:r>
+            <w:r>
+              <w:t xml:space="preserve">he </w:t>
+            </w:r>
+            <w:proofErr w:type="spellStart"/>
+            <w:r>
+              <w:t>honoured</w:t>
+            </w:r>
+            <w:proofErr w:type="spellEnd"/>
+            <w:r>
+              <w:t xml:space="preserve"> mother of </w:t>
+            </w:r>
+            <w:r>
+              <w:lastRenderedPageBreak/>
+              <w:t xml:space="preserve">God, </w:t>
+            </w:r>
+          </w:p>
+          <w:p>
+            <w:pPr>
+              <w:pStyle w:val="EngHang"/>
+            </w:pPr>
+            <w:r>
+              <w:t>W</w:t>
+            </w:r>
+            <w:r>
+              <w:t xml:space="preserve">ho carried </w:t>
+            </w:r>
+          </w:p>
+          <w:p>
+            <w:r>
+              <w:t>T</w:t>
+            </w:r>
+            <w:r>
+              <w:t xml:space="preserve">he </w:t>
+            </w:r>
+            <w:proofErr w:type="spellStart"/>
+            <w:r>
+              <w:t>uncircumscript</w:t>
+            </w:r>
+            <w:proofErr w:type="spellEnd"/>
+            <w:r>
+              <w:t xml:space="preserve"> Logos.</w:t>
+            </w:r>
+          </w:p>
         </w:tc>
         <w:tc>
           <w:tcPr>
@@ -7756,8 +11765,71 @@
           </w:tcPr>
           <w:p>
             <w:pPr>
+              <w:pStyle w:val="EngHang"/>
+            </w:pPr>
+            <w:r>
+              <w:lastRenderedPageBreak/>
+              <w:t xml:space="preserve">You </w:t>
+            </w:r>
+            <w:r>
+              <w:t xml:space="preserve">are </w:t>
+            </w:r>
+            <w:r>
+              <w:t xml:space="preserve">the mother of the light, </w:t>
+            </w:r>
+          </w:p>
+          <w:p>
+            <w:pPr>
+              <w:pStyle w:val="EngHang"/>
+            </w:pPr>
+            <w:r>
+              <w:t>T</w:t>
+            </w:r>
+            <w:r>
+              <w:t xml:space="preserve">he </w:t>
+            </w:r>
+            <w:proofErr w:type="spellStart"/>
+            <w:r>
+              <w:t>honoured</w:t>
+            </w:r>
+            <w:proofErr w:type="spellEnd"/>
+            <w:r>
+              <w:t xml:space="preserve"> mother of </w:t>
+            </w:r>
+            <w:r>
+              <w:lastRenderedPageBreak/>
+              <w:t xml:space="preserve">God, </w:t>
+            </w:r>
+          </w:p>
+          <w:p>
+            <w:pPr>
+              <w:pStyle w:val="EngHang"/>
+            </w:pPr>
+            <w:r>
+              <w:t>W</w:t>
+            </w:r>
+            <w:r>
+              <w:t xml:space="preserve">ho carried </w:t>
+            </w:r>
+          </w:p>
+          <w:p>
+            <w:pPr>
               <w:pStyle w:val="EngHangEnd"/>
             </w:pPr>
+            <w:r>
+              <w:t>T</w:t>
+            </w:r>
+            <w:r>
+              <w:t xml:space="preserve">he </w:t>
+            </w:r>
+            <w:proofErr w:type="spellStart"/>
+            <w:r>
+              <w:t>uncircumscript</w:t>
+            </w:r>
+            <w:proofErr w:type="spellEnd"/>
+            <w:r>
+              <w:t xml:space="preserve"> Logos.</w:t>
+            </w:r>
           </w:p>
         </w:tc>
       </w:tr>
@@ -7861,7 +11933,35 @@
               <w:rPr>
                 <w:rFonts w:ascii="PalatinoLinotype-Roman" w:hAnsi="PalatinoLinotype-Roman" w:cs="PalatinoLinotype-Roman"/>
               </w:rPr>
-              <w:t>After you gave birth to Him, you remained a Virgin, with hymns and blessings, we magnify you.</w:t>
+              <w:t xml:space="preserve">After you gave birth to Him, </w:t>
+            </w:r>
+            <w:proofErr w:type="gramStart"/>
+            <w:r>
+              <w:rPr>
+                <w:rFonts w:ascii="PalatinoLinotype-Roman" w:hAnsi="PalatinoLinotype-Roman" w:cs="PalatinoLinotype-Roman"/>
+              </w:rPr>
+              <w:t>you remained a Virgin, with hymns and blessings</w:t>
+            </w:r>
+            <w:proofErr w:type="gramEnd"/>
+            <w:r>
+              <w:rPr>
+                <w:rFonts w:ascii="PalatinoLinotype-Roman" w:hAnsi="PalatinoLinotype-Roman" w:cs="PalatinoLinotype-Roman"/>
+              </w:rPr>
+              <w:t xml:space="preserve">, </w:t>
+            </w:r>
+            <w:proofErr w:type="gramStart"/>
+            <w:r>
+              <w:rPr>
+                <w:rFonts w:ascii="PalatinoLinotype-Roman" w:hAnsi="PalatinoLinotype-Roman" w:cs="PalatinoLinotype-Roman"/>
+              </w:rPr>
+              <w:t>we magnify you</w:t>
+            </w:r>
+            <w:proofErr w:type="gramEnd"/>
+            <w:r>
+              <w:rPr>
+                <w:rFonts w:ascii="PalatinoLinotype-Roman" w:hAnsi="PalatinoLinotype-Roman" w:cs="PalatinoLinotype-Roman"/>
+              </w:rPr>
+              <w:t>.</w:t>
             </w:r>
           </w:p>
         </w:tc>
@@ -7889,7 +11989,63 @@
           <w:tcPr>
             <w:tcW w:w="721" w:type="pct"/>
           </w:tcPr>
-          <w:p/>
+          <w:p>
+            <w:pPr>
+              <w:pStyle w:val="EngHang"/>
+            </w:pPr>
+            <w:r>
+              <w:t xml:space="preserve">After </w:t>
+            </w:r>
+            <w:r>
+              <w:t xml:space="preserve">having </w:t>
+            </w:r>
+            <w:r>
+              <w:t>borne him</w:t>
+            </w:r>
+          </w:p>
+          <w:p>
+            <w:pPr>
+              <w:pStyle w:val="EngHang"/>
+            </w:pPr>
+            <w:r>
+              <w:t xml:space="preserve">You remained </w:t>
+            </w:r>
+            <w:commentRangeStart w:id="9"/>
+            <w:r>
+              <w:t xml:space="preserve">a </w:t>
+            </w:r>
+            <w:commentRangeEnd w:id="9"/>
+            <w:r>
+              <w:rPr>
+                <w:rStyle w:val="CommentReference"/>
+                <w:rFonts w:ascii="Times New Roman" w:eastAsiaTheme="minorHAnsi" w:hAnsi="Times New Roman" w:cstheme="minorBidi"/>
+                <w:color w:val="auto"/>
+              </w:rPr>
+              <w:commentReference w:id="9"/>
+            </w:r>
+            <w:r>
+              <w:t>virgin.</w:t>
+            </w:r>
+          </w:p>
+          <w:p>
+            <w:pPr>
+              <w:pStyle w:val="EngHang"/>
+            </w:pPr>
+            <w:r>
+              <w:t>W</w:t>
+            </w:r>
+            <w:r>
+              <w:t xml:space="preserve">e magnify you </w:t>
+            </w:r>
+          </w:p>
+          <w:p>
+            <w:r>
+              <w:t>W</w:t>
+            </w:r>
+            <w:r>
+              <w:t>ith praises and blessings.</w:t>
+            </w:r>
+          </w:p>
         </w:tc>
         <w:tc>
           <w:tcPr>
@@ -7897,8 +12053,47 @@
           </w:tcPr>
           <w:p>
             <w:pPr>
+              <w:pStyle w:val="EngHang"/>
+            </w:pPr>
+            <w:r>
+              <w:t xml:space="preserve">After </w:t>
+            </w:r>
+            <w:r>
+              <w:t xml:space="preserve">having </w:t>
+            </w:r>
+            <w:r>
+              <w:t>borne him</w:t>
+            </w:r>
+          </w:p>
+          <w:p>
+            <w:pPr>
+              <w:pStyle w:val="EngHang"/>
+            </w:pPr>
+            <w:r>
+              <w:t>You remained a virgin.</w:t>
+            </w:r>
+          </w:p>
+          <w:p>
+            <w:pPr>
+              <w:pStyle w:val="EngHang"/>
+            </w:pPr>
+            <w:r>
+              <w:t>W</w:t>
+            </w:r>
+            <w:r>
+              <w:t xml:space="preserve">e magnify you </w:t>
+            </w:r>
+          </w:p>
+          <w:p>
+            <w:pPr>
               <w:pStyle w:val="EngHangEnd"/>
             </w:pPr>
+            <w:r>
+              <w:t>W</w:t>
+            </w:r>
+            <w:r>
+              <w:t>ith praises and blessings.</w:t>
+            </w:r>
           </w:p>
         </w:tc>
       </w:tr>
@@ -8029,7 +12224,50 @@
           <w:tcPr>
             <w:tcW w:w="721" w:type="pct"/>
           </w:tcPr>
-          <w:p/>
+          <w:p>
+            <w:pPr>
+              <w:pStyle w:val="EngHang"/>
+            </w:pPr>
+            <w:r>
+              <w:t>For of His own will</w:t>
+            </w:r>
+            <w:r>
+              <w:t>,</w:t>
+            </w:r>
+          </w:p>
+          <w:p>
+            <w:pPr>
+              <w:pStyle w:val="EngHang"/>
+            </w:pPr>
+            <w:r>
+              <w:t>And the good</w:t>
+            </w:r>
+            <w:r>
+              <w:t xml:space="preserve">will of </w:t>
+            </w:r>
+            <w:r>
+              <w:t>H</w:t>
+            </w:r>
+            <w:r>
+              <w:t xml:space="preserve">is Father </w:t>
+            </w:r>
+          </w:p>
+          <w:p>
+            <w:pPr>
+              <w:pStyle w:val="EngHang"/>
+            </w:pPr>
+            <w:r>
+              <w:t>A</w:t>
+            </w:r>
+            <w:r>
+              <w:t xml:space="preserve">nd the Holy Spirit, </w:t>
+            </w:r>
+          </w:p>
+          <w:p>
+            <w:r>
+              <w:t>He came and saved us.</w:t>
+            </w:r>
+          </w:p>
         </w:tc>
         <w:tc>
           <w:tcPr>
@@ -8037,8 +12275,50 @@
           </w:tcPr>
           <w:p>
             <w:pPr>
+              <w:pStyle w:val="EngHang"/>
+            </w:pPr>
+            <w:r>
+              <w:t>For of His own will</w:t>
+            </w:r>
+            <w:r>
+              <w:t>,</w:t>
+            </w:r>
+          </w:p>
+          <w:p>
+            <w:pPr>
+              <w:pStyle w:val="EngHang"/>
+            </w:pPr>
+            <w:r>
+              <w:t>And the good</w:t>
+            </w:r>
+            <w:r>
+              <w:t xml:space="preserve">will of </w:t>
+            </w:r>
+            <w:r>
+              <w:t>H</w:t>
+            </w:r>
+            <w:r>
+              <w:t xml:space="preserve">is Father </w:t>
+            </w:r>
+          </w:p>
+          <w:p>
+            <w:pPr>
+              <w:pStyle w:val="EngHang"/>
+            </w:pPr>
+            <w:r>
+              <w:t>A</w:t>
+            </w:r>
+            <w:r>
+              <w:t xml:space="preserve">nd the Holy Spirit, </w:t>
+            </w:r>
+          </w:p>
+          <w:p>
+            <w:pPr>
               <w:pStyle w:val="EngHangEnd"/>
             </w:pPr>
+            <w:r>
+              <w:t>He came and saved us.</w:t>
+            </w:r>
           </w:p>
         </w:tc>
       </w:tr>
@@ -8049,14 +12329,19 @@
         <w:pStyle w:val="Heading1"/>
       </w:pPr>
       <w:r>
-        <w:t>Crown Batos</w:t>
+        <w:t xml:space="preserve">Crown </w:t>
       </w:r>
+      <w:proofErr w:type="spellStart"/>
+      <w:r>
+        <w:t>Batos</w:t>
+      </w:r>
+      <w:proofErr w:type="spellEnd"/>
     </w:p>
     <w:tbl>
       <w:tblPr>
         <w:tblStyle w:val="TableGrid"/>
         <w:tblW w:w="5000" w:type="pct"/>
-        <w:tblLook w:val="0420"/>
+        <w:tblLook w:val="0420" w:firstRow="1" w:lastRow="0" w:firstColumn="0" w:lastColumn="0" w:noHBand="0" w:noVBand="1"/>
       </w:tblPr>
       <w:tblGrid>
         <w:gridCol w:w="2719"/>
@@ -8380,7 +12665,47 @@
           <w:tcPr>
             <w:tcW w:w="721" w:type="pct"/>
           </w:tcPr>
-          <w:p/>
+          <w:p>
+            <w:pPr>
+              <w:pStyle w:val="EngHang"/>
+            </w:pPr>
+            <w:r>
+              <w:t xml:space="preserve">What tongue of flesh </w:t>
+            </w:r>
+          </w:p>
+          <w:p>
+            <w:pPr>
+              <w:pStyle w:val="EngHang"/>
+            </w:pPr>
+            <w:r>
+              <w:t>C</w:t>
+            </w:r>
+            <w:r>
+              <w:t xml:space="preserve">an presume to </w:t>
+            </w:r>
+            <w:r>
+              <w:t>describe you,</w:t>
+            </w:r>
+          </w:p>
+          <w:p>
+            <w:pPr>
+              <w:pStyle w:val="EngHang"/>
+            </w:pPr>
+            <w:r>
+              <w:t xml:space="preserve">O holy Virgin, </w:t>
+            </w:r>
+          </w:p>
+          <w:p>
+            <w:r>
+              <w:t>A</w:t>
+            </w:r>
+            <w:r>
+              <w:t>nd Mother of God</w:t>
+            </w:r>
+            <w:r>
+              <w:t>?</w:t>
+            </w:r>
+          </w:p>
         </w:tc>
         <w:tc>
           <w:tcPr>
@@ -8388,8 +12713,50 @@
           </w:tcPr>
           <w:p>
             <w:pPr>
+              <w:pStyle w:val="EngHang"/>
+            </w:pPr>
+            <w:r>
+              <w:t xml:space="preserve">What tongue of flesh </w:t>
+            </w:r>
+          </w:p>
+          <w:p>
+            <w:pPr>
+              <w:pStyle w:val="EngHang"/>
+            </w:pPr>
+            <w:r>
+              <w:t>C</w:t>
+            </w:r>
+            <w:r>
+              <w:t xml:space="preserve">an presume to </w:t>
+            </w:r>
+            <w:r>
+              <w:t>describe</w:t>
+            </w:r>
+            <w:r>
+              <w:t xml:space="preserve"> you, </w:t>
+            </w:r>
+          </w:p>
+          <w:p>
+            <w:pPr>
+              <w:pStyle w:val="EngHang"/>
+            </w:pPr>
+            <w:r>
+              <w:t xml:space="preserve">O holy Virgin, </w:t>
+            </w:r>
+          </w:p>
+          <w:p>
+            <w:pPr>
               <w:pStyle w:val="EngHangEnd"/>
             </w:pPr>
+            <w:r>
+              <w:t>A</w:t>
+            </w:r>
+            <w:r>
+              <w:t>nd Mother of God</w:t>
+            </w:r>
+            <w:r>
+              <w:t>?</w:t>
+            </w:r>
           </w:p>
         </w:tc>
       </w:tr>
@@ -8436,6 +12803,7 @@
               <w:pStyle w:val="CopticVersemulti-line"/>
             </w:pPr>
             <w:r>
+              <w:lastRenderedPageBreak/>
               <w:t>ϩⲓϫⲉⲛ Ⲛⲓⲭⲉⲣⲟⲩⲃⲓⲙ</w:t>
             </w:r>
           </w:p>
@@ -8449,6 +12817,7 @@
               <w:pStyle w:val="EngHang"/>
             </w:pPr>
             <w:r>
+              <w:lastRenderedPageBreak/>
               <w:t xml:space="preserve">For you became </w:t>
             </w:r>
           </w:p>
@@ -8479,6 +12848,7 @@
               <w:pStyle w:val="EngHangEnd"/>
             </w:pPr>
             <w:r>
+              <w:lastRenderedPageBreak/>
               <w:t>O</w:t>
             </w:r>
             <w:r>
@@ -8495,7 +12865,15 @@
               <w:rPr>
                 <w:rFonts w:ascii="PalatinoLinotype-Roman" w:hAnsi="PalatinoLinotype-Roman" w:cs="PalatinoLinotype-Roman"/>
               </w:rPr>
-              <w:t>For you became, a royal throne for the One, who is carried, by the Cherubim.</w:t>
+              <w:lastRenderedPageBreak/>
+              <w:t xml:space="preserve">For you became, a royal throne for the One, who is carried, by the </w:t>
+            </w:r>
+            <w:r>
+              <w:rPr>
+                <w:rFonts w:ascii="PalatinoLinotype-Roman" w:hAnsi="PalatinoLinotype-Roman" w:cs="PalatinoLinotype-Roman"/>
+              </w:rPr>
+              <w:lastRenderedPageBreak/>
+              <w:t>Cherubim.</w:t>
             </w:r>
           </w:p>
         </w:tc>
@@ -8505,7 +12883,12 @@
           </w:tcPr>
           <w:p>
             <w:r>
-              <w:t>For you have become: a royal throne: for the One who is carried: by the Cherubim.</w:t>
+              <w:lastRenderedPageBreak/>
+              <w:t xml:space="preserve">For you have become: a royal throne: for the One who is carried: by the </w:t>
+            </w:r>
+            <w:r>
+              <w:lastRenderedPageBreak/>
+              <w:t>Cherubim.</w:t>
             </w:r>
           </w:p>
         </w:tc>
@@ -8515,6 +12898,7 @@
           </w:tcPr>
           <w:p>
             <w:r>
+              <w:lastRenderedPageBreak/>
               <w:t>For you became: a royal throne: for the One Who is carried: on the cherubim.</w:t>
             </w:r>
           </w:p>
@@ -8523,76 +12907,23 @@
           <w:tcPr>
             <w:tcW w:w="721" w:type="pct"/>
           </w:tcPr>
-          <w:p/>
-        </w:tc>
-        <w:tc>
-          <w:tcPr>
-            <w:tcW w:w="722" w:type="pct"/>
-          </w:tcPr>
-          <w:p>
-            <w:pPr>
-              <w:pStyle w:val="EngHangEnd"/>
-            </w:pPr>
-          </w:p>
-        </w:tc>
-      </w:tr>
-      <w:tr>
-        <w:tc>
-          <w:tcPr>
-            <w:tcW w:w="718" w:type="pct"/>
-          </w:tcPr>
-          <w:p>
-            <w:pPr>
-              <w:pStyle w:val="CopticVersemulti-line"/>
-            </w:pPr>
-            <w:r>
-              <w:lastRenderedPageBreak/>
-              <w:t>Ⲉⲛⲛⲁϣ̀ⲉⲣⲙⲁⲕⲁⲣⲓⲍⲓⲛ</w:t>
-            </w:r>
-          </w:p>
-          <w:p>
-            <w:pPr>
-              <w:pStyle w:val="CopticVersemulti-line"/>
-            </w:pPr>
-            <w:r>
-              <w:t>ⲙ̀ⲙⲟ ⲛ̀ⲁϣ ⲛ̀ⲣⲏϯ</w:t>
-            </w:r>
-          </w:p>
-          <w:p>
-            <w:pPr>
-              <w:pStyle w:val="CopticVersemulti-line"/>
-            </w:pPr>
-            <w:r>
-              <w:t>ϫⲉ ⲁ̀ⲣⲉϭⲓⲥⲓ ⲉ̀ⲛⲓⲫⲩⲥⲓⲥ</w:t>
-            </w:r>
-          </w:p>
-          <w:p>
-            <w:pPr>
-              <w:pStyle w:val="CopticVerse"/>
-            </w:pPr>
-            <w:r>
-              <w:t>ⲛ̀ⲟⲏ̀ⲣⲟⲛ ⲉⲧⲥⲁⲡ̀ϣⲱⲓ</w:t>
-            </w:r>
-          </w:p>
-        </w:tc>
-        <w:tc>
-          <w:tcPr>
-            <w:tcW w:w="714" w:type="pct"/>
-          </w:tcPr>
-          <w:p>
-            <w:pPr>
-              <w:pStyle w:val="EngHang"/>
-            </w:pPr>
-            <w:r>
-              <w:t xml:space="preserve">In what manner </w:t>
-            </w:r>
-          </w:p>
-          <w:p>
-            <w:pPr>
-              <w:pStyle w:val="EngHang"/>
-            </w:pPr>
-            <w:r>
-              <w:t xml:space="preserve">shall we bless you? </w:t>
+          <w:p>
+            <w:pPr>
+              <w:pStyle w:val="EngHang"/>
+            </w:pPr>
+            <w:r>
+              <w:t xml:space="preserve">For you became </w:t>
+            </w:r>
+          </w:p>
+          <w:p>
+            <w:pPr>
+              <w:pStyle w:val="EngHang"/>
+            </w:pPr>
+            <w:r>
+              <w:t>A</w:t>
+            </w:r>
+            <w:r>
+              <w:t xml:space="preserve"> royal throne </w:t>
             </w:r>
           </w:p>
           <w:p>
@@ -8605,577 +12936,86 @@
             <w:r>
               <w:t xml:space="preserve">or </w:t>
             </w:r>
-            <w:r>
-              <w:t xml:space="preserve">you </w:t>
-            </w:r>
-            <w:r>
-              <w:t xml:space="preserve">became exalted </w:t>
-            </w:r>
-            <w:r>
-              <w:t>above,</w:t>
-            </w:r>
-          </w:p>
-          <w:p>
-            <w:pPr>
-              <w:pStyle w:val="EngHangEnd"/>
-            </w:pPr>
-            <w:r>
-              <w:t>T</w:t>
-            </w:r>
-            <w:r>
-              <w:t>he higher rational natures.</w:t>
-            </w:r>
-          </w:p>
-        </w:tc>
-        <w:tc>
-          <w:tcPr>
-            <w:tcW w:w="714" w:type="pct"/>
-          </w:tcPr>
-          <w:p>
-            <w:r>
-              <w:rPr>
-                <w:rFonts w:ascii="PalatinoLinotype-Roman" w:hAnsi="PalatinoLinotype-Roman" w:cs="PalatinoLinotype-Roman"/>
-              </w:rPr>
-              <w:t>By what means can we bless you, for you were exalted, above all the highest, and rational natures.</w:t>
-            </w:r>
-          </w:p>
-        </w:tc>
-        <w:tc>
-          <w:tcPr>
-            <w:tcW w:w="702" w:type="pct"/>
-          </w:tcPr>
-          <w:p>
-            <w:r>
-              <w:t>By what means: can we bless you: for you are above: the high rational natures.</w:t>
-            </w:r>
-          </w:p>
-        </w:tc>
-        <w:tc>
-          <w:tcPr>
-            <w:tcW w:w="709" w:type="pct"/>
-          </w:tcPr>
-          <w:p>
-            <w:r>
-              <w:t>By what means can we bless you: for you were exalted: above all the highest: rational natures.</w:t>
-            </w:r>
-          </w:p>
-        </w:tc>
-        <w:tc>
-          <w:tcPr>
-            <w:tcW w:w="721" w:type="pct"/>
-          </w:tcPr>
-          <w:p/>
-        </w:tc>
-        <w:tc>
-          <w:tcPr>
-            <w:tcW w:w="722" w:type="pct"/>
-          </w:tcPr>
-          <w:p>
-            <w:pPr>
-              <w:pStyle w:val="EngHangEnd"/>
-            </w:pPr>
-          </w:p>
-        </w:tc>
-      </w:tr>
-      <w:tr>
-        <w:tc>
-          <w:tcPr>
-            <w:tcW w:w="718" w:type="pct"/>
-          </w:tcPr>
-          <w:p>
-            <w:pPr>
-              <w:pStyle w:val="CopticVersemulti-line"/>
-            </w:pPr>
-            <w:r>
-              <w:t>Ⲥⲉⲉⲣⲫ̀ⲙⲉⲩⲓ̀ ⲙ̀ⲡⲉⲣⲁⲛ</w:t>
-            </w:r>
-          </w:p>
-          <w:p>
-            <w:pPr>
-              <w:pStyle w:val="CopticVersemulti-line"/>
-            </w:pPr>
-            <w:r>
-              <w:t>ϧⲉⲛ ⲅⲉⲛⲉⲁ̀ ⲛⲓⲃⲉⲛ</w:t>
-            </w:r>
-          </w:p>
-          <w:p>
-            <w:pPr>
-              <w:pStyle w:val="CopticVersemulti-line"/>
-            </w:pPr>
-            <w:r>
-              <w:t>ⲱ̀ ϯϭ̀ⲣⲟⲙⲡⲓ ⲉⲑⲛⲉⲥⲱⲥ</w:t>
-            </w:r>
-          </w:p>
-          <w:p>
-            <w:pPr>
-              <w:pStyle w:val="CopticVerse"/>
-            </w:pPr>
-            <w:r>
-              <w:t>ⲟⲩⲟϩ ⲑ̀ⲙⲁⲩ ⲙ̀Ⲡⲭ̅ⲥ</w:t>
-            </w:r>
-          </w:p>
-        </w:tc>
-        <w:tc>
-          <w:tcPr>
-            <w:tcW w:w="714" w:type="pct"/>
-          </w:tcPr>
-          <w:p>
-            <w:pPr>
-              <w:pStyle w:val="EngHang"/>
-            </w:pPr>
-            <w:r>
-              <w:t xml:space="preserve">Your name shall be remembered </w:t>
-            </w:r>
-          </w:p>
-          <w:p>
-            <w:pPr>
-              <w:pStyle w:val="EngHang"/>
-            </w:pPr>
-            <w:r>
-              <w:t>I</w:t>
-            </w:r>
-            <w:r>
-              <w:t xml:space="preserve">n all generations, </w:t>
-            </w:r>
-          </w:p>
-          <w:p>
-            <w:pPr>
-              <w:pStyle w:val="EngHang"/>
-            </w:pPr>
-            <w:r>
-              <w:t xml:space="preserve">O fair dove </w:t>
-            </w:r>
-          </w:p>
-          <w:p>
-            <w:pPr>
-              <w:pStyle w:val="EngHangEnd"/>
-            </w:pPr>
-            <w:r>
-              <w:t>A</w:t>
-            </w:r>
-            <w:r>
-              <w:t>nd mother of Christ.</w:t>
-            </w:r>
-          </w:p>
-        </w:tc>
-        <w:tc>
-          <w:tcPr>
-            <w:tcW w:w="714" w:type="pct"/>
-          </w:tcPr>
-          <w:p>
-            <w:r>
-              <w:rPr>
-                <w:rFonts w:ascii="PalatinoLinotype-Roman" w:hAnsi="PalatinoLinotype-Roman" w:cs="PalatinoLinotype-Roman"/>
-              </w:rPr>
-              <w:t>Your name is remembered, throughout all ages, O beautiful dove, and Mother of Christ.</w:t>
-            </w:r>
-          </w:p>
-        </w:tc>
-        <w:tc>
-          <w:tcPr>
-            <w:tcW w:w="702" w:type="pct"/>
-          </w:tcPr>
-          <w:p>
-            <w:r>
-              <w:t>Your name is remembered: throughout all generations: O beautiful dove: and Mother of Christ.</w:t>
-            </w:r>
-          </w:p>
-        </w:tc>
-        <w:tc>
-          <w:tcPr>
-            <w:tcW w:w="709" w:type="pct"/>
-          </w:tcPr>
-          <w:p>
-            <w:r>
-              <w:t>Your name is remembered: in every generation: O beautiful dove: and the Mother of Christ.</w:t>
-            </w:r>
-          </w:p>
-        </w:tc>
-        <w:tc>
-          <w:tcPr>
-            <w:tcW w:w="721" w:type="pct"/>
-          </w:tcPr>
-          <w:p/>
-        </w:tc>
-        <w:tc>
-          <w:tcPr>
-            <w:tcW w:w="722" w:type="pct"/>
-          </w:tcPr>
-          <w:p>
-            <w:pPr>
-              <w:pStyle w:val="EngHangEnd"/>
-            </w:pPr>
-          </w:p>
-        </w:tc>
-      </w:tr>
-      <w:tr>
-        <w:tc>
-          <w:tcPr>
-            <w:tcW w:w="718" w:type="pct"/>
-          </w:tcPr>
-          <w:p>
-            <w:pPr>
-              <w:pStyle w:val="CopticVersemulti-line"/>
-            </w:pPr>
-            <w:r>
-              <w:t>Ⲟⲩⲛⲟϥ ⲙ̀ⲙⲟ Ⲙⲁⲣⲓⲁ̀</w:t>
-            </w:r>
-          </w:p>
-          <w:p>
-            <w:pPr>
-              <w:pStyle w:val="CopticVersemulti-line"/>
-            </w:pPr>
-            <w:r>
-              <w:t>ϯⲃⲱⲕⲓ ⲟⲩⲟϩ ϯⲙⲁⲩ</w:t>
-            </w:r>
-          </w:p>
-          <w:p>
-            <w:pPr>
-              <w:pStyle w:val="CopticVersemulti-line"/>
-            </w:pPr>
-            <w:r>
-              <w:t>ϫⲉ ⲫⲏⲉⲧ ϧⲉⲛ ⲡⲉⲁ̀ⲙⲏⲣ</w:t>
-            </w:r>
-          </w:p>
-          <w:p>
-            <w:pPr>
-              <w:pStyle w:val="CopticVerse"/>
-            </w:pPr>
-            <w:r>
-              <w:t>ⲛⲓⲁⲅⲅⲉⲗⲟⲥ ⲥⲉϩⲱⲥ ⲉ̀ⲣⲟϥ</w:t>
-            </w:r>
-          </w:p>
-        </w:tc>
-        <w:tc>
-          <w:tcPr>
-            <w:tcW w:w="714" w:type="pct"/>
-          </w:tcPr>
-          <w:p>
-            <w:pPr>
-              <w:pStyle w:val="EngHang"/>
-            </w:pPr>
-            <w:r>
-              <w:t xml:space="preserve">Rejoice, O Mary, </w:t>
-            </w:r>
-          </w:p>
-          <w:p>
-            <w:pPr>
-              <w:pStyle w:val="EngHang"/>
-            </w:pPr>
-            <w:r>
-              <w:t>H</w:t>
-            </w:r>
-            <w:r>
-              <w:t xml:space="preserve">andmaid and Mother, </w:t>
-            </w:r>
-          </w:p>
-          <w:p>
-            <w:pPr>
-              <w:pStyle w:val="EngHang"/>
-            </w:pPr>
-            <w:r>
-              <w:t>F</w:t>
-            </w:r>
-            <w:r>
-              <w:t xml:space="preserve">or the angels praise Him </w:t>
-            </w:r>
-          </w:p>
-          <w:p>
-            <w:pPr>
-              <w:pStyle w:val="EngHangEnd"/>
-            </w:pPr>
-            <w:r>
-              <w:t>Who is in your arms,</w:t>
-            </w:r>
-          </w:p>
-        </w:tc>
-        <w:tc>
-          <w:tcPr>
-            <w:tcW w:w="714" w:type="pct"/>
-          </w:tcPr>
-          <w:p>
-            <w:r>
-              <w:rPr>
-                <w:rFonts w:ascii="PalatinoLinotype-Roman" w:hAnsi="PalatinoLinotype-Roman" w:cs="PalatinoLinotype-Roman"/>
-              </w:rPr>
-              <w:t>Rejoice O Mary, the handmaiden and mother, for He who is on your lap, the angels praise.</w:t>
-            </w:r>
-          </w:p>
-        </w:tc>
-        <w:tc>
-          <w:tcPr>
-            <w:tcW w:w="702" w:type="pct"/>
-          </w:tcPr>
-          <w:p>
-            <w:r>
-              <w:t>Rejoice, O Mary: the handmaiden and mother: for the angels praise Him: who is on your lap.</w:t>
-            </w:r>
-          </w:p>
-        </w:tc>
-        <w:tc>
-          <w:tcPr>
-            <w:tcW w:w="709" w:type="pct"/>
-          </w:tcPr>
-          <w:p>
-            <w:r>
-              <w:t>Rejoice, O Mary: the handmaiden and mother: for the angels praise Him: Who is on your lap.</w:t>
-            </w:r>
-          </w:p>
-        </w:tc>
-        <w:tc>
-          <w:tcPr>
-            <w:tcW w:w="721" w:type="pct"/>
-          </w:tcPr>
-          <w:p/>
-        </w:tc>
-        <w:tc>
-          <w:tcPr>
-            <w:tcW w:w="722" w:type="pct"/>
-          </w:tcPr>
-          <w:p>
-            <w:pPr>
-              <w:pStyle w:val="EngHangEnd"/>
-            </w:pPr>
-          </w:p>
-        </w:tc>
-      </w:tr>
-      <w:tr>
-        <w:tc>
-          <w:tcPr>
-            <w:tcW w:w="718" w:type="pct"/>
-          </w:tcPr>
-          <w:p>
-            <w:pPr>
-              <w:pStyle w:val="CopticVersemulti-line"/>
-            </w:pPr>
-            <w:r>
-              <w:t>Ⲟⲩⲟϩ Ⲛⲓⲭⲉⲣⲟⲩⲃⲓⲙ</w:t>
-            </w:r>
-          </w:p>
-          <w:p>
-            <w:pPr>
-              <w:pStyle w:val="CopticVersemulti-line"/>
-            </w:pPr>
-            <w:r>
-              <w:t>ⲥⲉⲟⲩⲱϣⲧ ⲙ̀ⲙⲟϥ ⲁ̀ⲝⲓⲱⲥ</w:t>
-            </w:r>
-          </w:p>
-          <w:p>
-            <w:pPr>
-              <w:pStyle w:val="CopticVersemulti-line"/>
-            </w:pPr>
-            <w:r>
-              <w:t>ⲛⲉⲙ Ⲛⲓⲥⲉⲣⲁⲫⲓⲙ</w:t>
-            </w:r>
-          </w:p>
-          <w:p>
-            <w:pPr>
-              <w:pStyle w:val="CopticVerse"/>
-            </w:pPr>
-            <w:r>
-              <w:t>ϧⲉⲛ ⲟⲩⲙⲉⲧⲁⲧⲙⲟⲩⲛⲕ</w:t>
-            </w:r>
-          </w:p>
-        </w:tc>
-        <w:tc>
-          <w:tcPr>
-            <w:tcW w:w="714" w:type="pct"/>
-          </w:tcPr>
-          <w:p>
-            <w:pPr>
-              <w:pStyle w:val="EngHang"/>
-            </w:pPr>
-            <w:r>
-              <w:t>A</w:t>
-            </w:r>
-            <w:r>
-              <w:t xml:space="preserve">nd the Cherubim </w:t>
-            </w:r>
-          </w:p>
-          <w:p>
-            <w:pPr>
-              <w:pStyle w:val="EngHang"/>
-            </w:pPr>
-            <w:r>
-              <w:t>W</w:t>
-            </w:r>
-            <w:r>
-              <w:t>orthily worship Him;</w:t>
-            </w:r>
-          </w:p>
-          <w:p>
-            <w:pPr>
-              <w:pStyle w:val="EngHang"/>
-            </w:pPr>
-            <w:r>
-              <w:t>T</w:t>
-            </w:r>
-            <w:r>
-              <w:t xml:space="preserve">he Seraphim, too, </w:t>
-            </w:r>
-          </w:p>
-          <w:p>
-            <w:pPr>
-              <w:pStyle w:val="EngHangEnd"/>
-            </w:pPr>
-            <w:r>
-              <w:t>W</w:t>
-            </w:r>
-            <w:r>
-              <w:t>ithout ceasing.</w:t>
-            </w:r>
-          </w:p>
-        </w:tc>
-        <w:tc>
-          <w:tcPr>
-            <w:tcW w:w="714" w:type="pct"/>
-          </w:tcPr>
-          <w:p>
-            <w:r>
-              <w:rPr>
-                <w:rFonts w:ascii="PalatinoLinotype-Roman" w:hAnsi="PalatinoLinotype-Roman" w:cs="PalatinoLinotype-Roman"/>
-              </w:rPr>
-              <w:t>And the Cherubim, worship Him befittingly, and the Seraphim, without ceasing.</w:t>
-            </w:r>
-          </w:p>
-        </w:tc>
-        <w:tc>
-          <w:tcPr>
-            <w:tcW w:w="702" w:type="pct"/>
-          </w:tcPr>
-          <w:p>
-            <w:r>
-              <w:t>And the Cherubim: rightly worship Him: and the Seraphim: without ceasing.</w:t>
-            </w:r>
-          </w:p>
-        </w:tc>
-        <w:tc>
-          <w:tcPr>
-            <w:tcW w:w="709" w:type="pct"/>
-          </w:tcPr>
-          <w:p>
-            <w:r>
-              <w:t>And the Cherubim: worthily worship Him: and the seraphim: without ceasing.</w:t>
-            </w:r>
-          </w:p>
-        </w:tc>
-        <w:tc>
-          <w:tcPr>
-            <w:tcW w:w="721" w:type="pct"/>
-          </w:tcPr>
-          <w:p/>
-        </w:tc>
-        <w:tc>
-          <w:tcPr>
-            <w:tcW w:w="722" w:type="pct"/>
-          </w:tcPr>
-          <w:p>
-            <w:pPr>
-              <w:pStyle w:val="EngHangEnd"/>
-            </w:pPr>
-          </w:p>
-        </w:tc>
-      </w:tr>
-      <w:tr>
-        <w:tc>
-          <w:tcPr>
-            <w:tcW w:w="718" w:type="pct"/>
-          </w:tcPr>
-          <w:p>
-            <w:pPr>
-              <w:pStyle w:val="CopticVersemulti-line"/>
-            </w:pPr>
-            <w:r>
-              <w:t>Ⲉⲩⲉⲣⲣⲓⲡⲓⲍⲓⲛ ϧⲉⲛ ⲛⲟⲩⲧⲉⲛϩ</w:t>
-            </w:r>
-          </w:p>
-          <w:p>
-            <w:pPr>
-              <w:pStyle w:val="CopticVersemulti-line"/>
-            </w:pPr>
-            <w:r>
-              <w:t>ϫⲉ ⲫⲁⲓ ⲡⲉ ⲡ̀ⲟⲩⲣⲟ ⲛ̀ⲧⲉ ⲡ̀ⲱ̀ⲟⲩ</w:t>
-            </w:r>
-          </w:p>
-          <w:p>
-            <w:pPr>
-              <w:pStyle w:val="CopticVersemulti-line"/>
-            </w:pPr>
-            <w:r>
-              <w:t>ⲫⲏⲉⲧⲱ̀ⲗⲓ ⲙ̀ⲫ̀ⲛⲟⲃⲓ ⲙ̀ⲡⲓⲕⲟⲥⲙⲟⲥ</w:t>
-            </w:r>
-          </w:p>
-          <w:p>
-            <w:pPr>
-              <w:pStyle w:val="CopticVerse"/>
-            </w:pPr>
-            <w:r>
-              <w:lastRenderedPageBreak/>
-              <w:t>ⲕⲁⲧⲁ ⲡⲉϥⲛⲓϣϯ ⲛ̀ⲛⲁⲓ</w:t>
-            </w:r>
-          </w:p>
-        </w:tc>
-        <w:tc>
-          <w:tcPr>
-            <w:tcW w:w="714" w:type="pct"/>
-          </w:tcPr>
-          <w:p>
-            <w:pPr>
-              <w:pStyle w:val="EngHang"/>
-            </w:pPr>
-            <w:r>
-              <w:lastRenderedPageBreak/>
-              <w:t xml:space="preserve">They </w:t>
-            </w:r>
-            <w:commentRangeStart w:id="2"/>
-            <w:r>
-              <w:t xml:space="preserve">cover </w:t>
-            </w:r>
-            <w:commentRangeEnd w:id="2"/>
+            <w:commentRangeStart w:id="10"/>
+            <w:r>
+              <w:t>He</w:t>
+            </w:r>
+            <w:r>
+              <w:t xml:space="preserve"> </w:t>
+            </w:r>
+            <w:commentRangeEnd w:id="10"/>
             <w:r>
               <w:rPr>
                 <w:rStyle w:val="CommentReference"/>
                 <w:rFonts w:ascii="Times New Roman" w:eastAsiaTheme="minorHAnsi" w:hAnsi="Times New Roman" w:cstheme="minorBidi"/>
                 <w:color w:val="auto"/>
               </w:rPr>
-              <w:commentReference w:id="2"/>
-            </w:r>
-            <w:r>
-              <w:t>him</w:t>
-            </w:r>
-            <w:r>
-              <w:t xml:space="preserve"> w</w:t>
-            </w:r>
-            <w:r>
-              <w:t>ith their wings, (saying)</w:t>
-            </w:r>
-            <w:r>
-              <w:t>,</w:t>
-            </w:r>
-            <w:r>
-              <w:t xml:space="preserve"> </w:t>
-            </w:r>
-          </w:p>
-          <w:p>
-            <w:pPr>
-              <w:pStyle w:val="EngHang"/>
-            </w:pPr>
-            <w:r>
-              <w:t>T</w:t>
-            </w:r>
-            <w:r>
-              <w:t xml:space="preserve">his is the King of Glory, </w:t>
-            </w:r>
-          </w:p>
-          <w:p>
-            <w:pPr>
-              <w:pStyle w:val="EngHang"/>
-            </w:pPr>
-            <w:r>
-              <w:t>W</w:t>
-            </w:r>
-            <w:r>
-              <w:t xml:space="preserve">ho takes away the sin of the world </w:t>
+              <w:commentReference w:id="10"/>
+            </w:r>
+            <w:r>
+              <w:t xml:space="preserve">who is carried </w:t>
+            </w:r>
+          </w:p>
+          <w:p>
+            <w:commentRangeStart w:id="11"/>
+            <w:r>
+              <w:lastRenderedPageBreak/>
+              <w:t>O</w:t>
+            </w:r>
+            <w:r>
+              <w:t xml:space="preserve">n </w:t>
+            </w:r>
+            <w:commentRangeEnd w:id="11"/>
+            <w:r>
+              <w:rPr>
+                <w:rStyle w:val="CommentReference"/>
+              </w:rPr>
+              <w:commentReference w:id="11"/>
+            </w:r>
+            <w:r>
+              <w:t>the cherubim.</w:t>
+            </w:r>
+          </w:p>
+        </w:tc>
+        <w:tc>
+          <w:tcPr>
+            <w:tcW w:w="722" w:type="pct"/>
+          </w:tcPr>
+          <w:p>
+            <w:pPr>
+              <w:pStyle w:val="EngHang"/>
+            </w:pPr>
+            <w:r>
+              <w:lastRenderedPageBreak/>
+              <w:t xml:space="preserve">For you became </w:t>
+            </w:r>
+          </w:p>
+          <w:p>
+            <w:pPr>
+              <w:pStyle w:val="EngHang"/>
+            </w:pPr>
+            <w:r>
+              <w:t>A</w:t>
+            </w:r>
+            <w:r>
+              <w:t xml:space="preserve"> royal throne </w:t>
+            </w:r>
+          </w:p>
+          <w:p>
+            <w:pPr>
+              <w:pStyle w:val="EngHang"/>
+            </w:pPr>
+            <w:r>
+              <w:t>F</w:t>
+            </w:r>
+            <w:r>
+              <w:t xml:space="preserve">or </w:t>
+            </w:r>
+            <w:r>
+              <w:t>He</w:t>
+            </w:r>
+            <w:r>
+              <w:t xml:space="preserve"> who is carried </w:t>
             </w:r>
           </w:p>
           <w:p>
@@ -9183,68 +13023,12 @@
               <w:pStyle w:val="EngHangEnd"/>
             </w:pPr>
             <w:r>
-              <w:t>A</w:t>
-            </w:r>
-            <w:r>
-              <w:t xml:space="preserve">ccording to his great </w:t>
-            </w:r>
-            <w:r>
               <w:lastRenderedPageBreak/>
-              <w:t>mercy.</w:t>
-            </w:r>
-          </w:p>
-        </w:tc>
-        <w:tc>
-          <w:tcPr>
-            <w:tcW w:w="714" w:type="pct"/>
-          </w:tcPr>
-          <w:p>
-            <w:r>
-              <w:rPr>
-                <w:rFonts w:ascii="PalatinoLinotype-Roman" w:hAnsi="PalatinoLinotype-Roman" w:cs="PalatinoLinotype-Roman"/>
-              </w:rPr>
-              <w:lastRenderedPageBreak/>
-              <w:t>They flap their wings, saying ʺThis is the King of glory, who carries the sins of the world, according to His great mercy.ʺ</w:t>
-            </w:r>
-          </w:p>
-        </w:tc>
-        <w:tc>
-          <w:tcPr>
-            <w:tcW w:w="702" w:type="pct"/>
-          </w:tcPr>
-          <w:p>
-            <w:r>
-              <w:t>They flap their wings saying: "This is the King of Glory: who carries the sin of the world: according to His great mercy".</w:t>
-            </w:r>
-          </w:p>
-        </w:tc>
-        <w:tc>
-          <w:tcPr>
-            <w:tcW w:w="709" w:type="pct"/>
-          </w:tcPr>
-          <w:p>
-            <w:r>
-              <w:t xml:space="preserve">The flap their wings saying </w:t>
-            </w:r>
-            <w:r>
-              <w:t>"This is the King of Glory: Who lifts away the sin of the world: according to His great mercy."</w:t>
-            </w:r>
-          </w:p>
-        </w:tc>
-        <w:tc>
-          <w:tcPr>
-            <w:tcW w:w="721" w:type="pct"/>
-          </w:tcPr>
-          <w:p/>
-        </w:tc>
-        <w:tc>
-          <w:tcPr>
-            <w:tcW w:w="722" w:type="pct"/>
-          </w:tcPr>
-          <w:p>
-            <w:pPr>
-              <w:pStyle w:val="EngHangEnd"/>
-            </w:pPr>
+              <w:t>O</w:t>
+            </w:r>
+            <w:r>
+              <w:t>n the cherubim.</w:t>
+            </w:r>
           </w:p>
         </w:tc>
       </w:tr>
@@ -9259,6 +13043,1164 @@
             </w:pPr>
             <w:r>
               <w:lastRenderedPageBreak/>
+              <w:t>Ⲉⲛⲛⲁϣ̀ⲉⲣⲙⲁⲕⲁⲣⲓⲍⲓⲛ</w:t>
+            </w:r>
+          </w:p>
+          <w:p>
+            <w:pPr>
+              <w:pStyle w:val="CopticVersemulti-line"/>
+            </w:pPr>
+            <w:r>
+              <w:t>ⲙ̀ⲙⲟ ⲛ̀ⲁϣ ⲛ̀ⲣⲏϯ</w:t>
+            </w:r>
+          </w:p>
+          <w:p>
+            <w:pPr>
+              <w:pStyle w:val="CopticVersemulti-line"/>
+            </w:pPr>
+            <w:r>
+              <w:t>ϫⲉ ⲁ̀ⲣⲉϭⲓⲥⲓ ⲉ̀ⲛⲓⲫⲩⲥⲓⲥ</w:t>
+            </w:r>
+          </w:p>
+          <w:p>
+            <w:pPr>
+              <w:pStyle w:val="CopticVerse"/>
+            </w:pPr>
+            <w:r>
+              <w:t>ⲛ̀ⲟⲏ̀ⲣⲟⲛ ⲉⲧⲥⲁⲡ̀ϣⲱⲓ</w:t>
+            </w:r>
+          </w:p>
+        </w:tc>
+        <w:tc>
+          <w:tcPr>
+            <w:tcW w:w="714" w:type="pct"/>
+          </w:tcPr>
+          <w:p>
+            <w:pPr>
+              <w:pStyle w:val="EngHang"/>
+            </w:pPr>
+            <w:r>
+              <w:t xml:space="preserve">In what manner </w:t>
+            </w:r>
+          </w:p>
+          <w:p>
+            <w:pPr>
+              <w:pStyle w:val="EngHang"/>
+            </w:pPr>
+            <w:proofErr w:type="gramStart"/>
+            <w:r>
+              <w:t>shall</w:t>
+            </w:r>
+            <w:proofErr w:type="gramEnd"/>
+            <w:r>
+              <w:t xml:space="preserve"> we bless you? </w:t>
+            </w:r>
+          </w:p>
+          <w:p>
+            <w:pPr>
+              <w:pStyle w:val="EngHang"/>
+            </w:pPr>
+            <w:r>
+              <w:t>F</w:t>
+            </w:r>
+            <w:r>
+              <w:t xml:space="preserve">or </w:t>
+            </w:r>
+            <w:r>
+              <w:t xml:space="preserve">you </w:t>
+            </w:r>
+            <w:r>
+              <w:t xml:space="preserve">became exalted </w:t>
+            </w:r>
+            <w:r>
+              <w:t>above,</w:t>
+            </w:r>
+          </w:p>
+          <w:p>
+            <w:pPr>
+              <w:pStyle w:val="EngHangEnd"/>
+            </w:pPr>
+            <w:r>
+              <w:t>T</w:t>
+            </w:r>
+            <w:r>
+              <w:t>he higher rational natures.</w:t>
+            </w:r>
+          </w:p>
+        </w:tc>
+        <w:tc>
+          <w:tcPr>
+            <w:tcW w:w="714" w:type="pct"/>
+          </w:tcPr>
+          <w:p>
+            <w:r>
+              <w:rPr>
+                <w:rFonts w:ascii="PalatinoLinotype-Roman" w:hAnsi="PalatinoLinotype-Roman" w:cs="PalatinoLinotype-Roman"/>
+              </w:rPr>
+              <w:t>By what means can we bless you, for you were exalted, above all the highest, and rational natures.</w:t>
+            </w:r>
+          </w:p>
+        </w:tc>
+        <w:tc>
+          <w:tcPr>
+            <w:tcW w:w="702" w:type="pct"/>
+          </w:tcPr>
+          <w:p>
+            <w:r>
+              <w:t>By what means: can we bless you: for you are above: the high rational natures.</w:t>
+            </w:r>
+          </w:p>
+        </w:tc>
+        <w:tc>
+          <w:tcPr>
+            <w:tcW w:w="709" w:type="pct"/>
+          </w:tcPr>
+          <w:p>
+            <w:r>
+              <w:t>By what means can we bless you: for you were exalted: above all the highest: rational natures.</w:t>
+            </w:r>
+          </w:p>
+        </w:tc>
+        <w:tc>
+          <w:tcPr>
+            <w:tcW w:w="721" w:type="pct"/>
+          </w:tcPr>
+          <w:p>
+            <w:pPr>
+              <w:pStyle w:val="EngHang"/>
+            </w:pPr>
+            <w:r>
+              <w:t xml:space="preserve">In what manner </w:t>
+            </w:r>
+          </w:p>
+          <w:p>
+            <w:pPr>
+              <w:pStyle w:val="EngHang"/>
+            </w:pPr>
+            <w:r>
+              <w:t>Shall</w:t>
+            </w:r>
+            <w:r>
+              <w:t xml:space="preserve"> we bless you? </w:t>
+            </w:r>
+          </w:p>
+          <w:p>
+            <w:pPr>
+              <w:pStyle w:val="EngHang"/>
+            </w:pPr>
+            <w:r>
+              <w:t>F</w:t>
+            </w:r>
+            <w:r>
+              <w:t xml:space="preserve">or </w:t>
+            </w:r>
+            <w:r>
+              <w:t xml:space="preserve">you </w:t>
+            </w:r>
+            <w:r>
+              <w:t xml:space="preserve">became exalted </w:t>
+            </w:r>
+            <w:r>
+              <w:t>above,</w:t>
+            </w:r>
+          </w:p>
+          <w:p>
+            <w:r>
+              <w:t>T</w:t>
+            </w:r>
+            <w:r>
+              <w:t>he higher rational natures.</w:t>
+            </w:r>
+          </w:p>
+        </w:tc>
+        <w:tc>
+          <w:tcPr>
+            <w:tcW w:w="722" w:type="pct"/>
+          </w:tcPr>
+          <w:p>
+            <w:pPr>
+              <w:pStyle w:val="EngHang"/>
+            </w:pPr>
+            <w:r>
+              <w:t xml:space="preserve">In what manner </w:t>
+            </w:r>
+          </w:p>
+          <w:p>
+            <w:pPr>
+              <w:pStyle w:val="EngHang"/>
+            </w:pPr>
+            <w:r>
+              <w:t>Shall</w:t>
+            </w:r>
+            <w:r>
+              <w:t xml:space="preserve"> we bless you? </w:t>
+            </w:r>
+          </w:p>
+          <w:p>
+            <w:pPr>
+              <w:pStyle w:val="EngHang"/>
+            </w:pPr>
+            <w:r>
+              <w:t>F</w:t>
+            </w:r>
+            <w:r>
+              <w:t xml:space="preserve">or </w:t>
+            </w:r>
+            <w:r>
+              <w:t xml:space="preserve">you </w:t>
+            </w:r>
+            <w:r>
+              <w:t xml:space="preserve">became exalted </w:t>
+            </w:r>
+            <w:r>
+              <w:t>above,</w:t>
+            </w:r>
+          </w:p>
+          <w:p>
+            <w:pPr>
+              <w:pStyle w:val="EngHangEnd"/>
+            </w:pPr>
+            <w:r>
+              <w:t>T</w:t>
+            </w:r>
+            <w:r>
+              <w:t>he higher rational natures.</w:t>
+            </w:r>
+          </w:p>
+        </w:tc>
+      </w:tr>
+      <w:tr>
+        <w:tc>
+          <w:tcPr>
+            <w:tcW w:w="718" w:type="pct"/>
+          </w:tcPr>
+          <w:p>
+            <w:pPr>
+              <w:pStyle w:val="CopticVersemulti-line"/>
+            </w:pPr>
+            <w:r>
+              <w:t>Ⲥⲉⲉⲣⲫ̀ⲙⲉⲩⲓ̀ ⲙ̀ⲡⲉⲣⲁⲛ</w:t>
+            </w:r>
+          </w:p>
+          <w:p>
+            <w:pPr>
+              <w:pStyle w:val="CopticVersemulti-line"/>
+            </w:pPr>
+            <w:r>
+              <w:t>ϧⲉⲛ ⲅⲉⲛⲉⲁ̀ ⲛⲓⲃⲉⲛ</w:t>
+            </w:r>
+          </w:p>
+          <w:p>
+            <w:pPr>
+              <w:pStyle w:val="CopticVersemulti-line"/>
+            </w:pPr>
+            <w:r>
+              <w:t>ⲱ̀ ϯϭ̀ⲣⲟⲙⲡⲓ ⲉⲑⲛⲉⲥⲱⲥ</w:t>
+            </w:r>
+          </w:p>
+          <w:p>
+            <w:pPr>
+              <w:pStyle w:val="CopticVerse"/>
+            </w:pPr>
+            <w:r>
+              <w:t>ⲟⲩⲟϩ ⲑ̀ⲙⲁⲩ ⲙ̀Ⲡⲭ̅ⲥ</w:t>
+            </w:r>
+          </w:p>
+        </w:tc>
+        <w:tc>
+          <w:tcPr>
+            <w:tcW w:w="714" w:type="pct"/>
+          </w:tcPr>
+          <w:p>
+            <w:pPr>
+              <w:pStyle w:val="EngHang"/>
+            </w:pPr>
+            <w:r>
+              <w:t xml:space="preserve">Your name shall be remembered </w:t>
+            </w:r>
+          </w:p>
+          <w:p>
+            <w:pPr>
+              <w:pStyle w:val="EngHang"/>
+            </w:pPr>
+            <w:r>
+              <w:t>I</w:t>
+            </w:r>
+            <w:r>
+              <w:t xml:space="preserve">n all generations, </w:t>
+            </w:r>
+          </w:p>
+          <w:p>
+            <w:pPr>
+              <w:pStyle w:val="EngHang"/>
+            </w:pPr>
+            <w:r>
+              <w:t xml:space="preserve">O fair dove </w:t>
+            </w:r>
+          </w:p>
+          <w:p>
+            <w:pPr>
+              <w:pStyle w:val="EngHangEnd"/>
+            </w:pPr>
+            <w:r>
+              <w:t>A</w:t>
+            </w:r>
+            <w:r>
+              <w:t>nd mother of Christ.</w:t>
+            </w:r>
+          </w:p>
+        </w:tc>
+        <w:tc>
+          <w:tcPr>
+            <w:tcW w:w="714" w:type="pct"/>
+          </w:tcPr>
+          <w:p>
+            <w:r>
+              <w:rPr>
+                <w:rFonts w:ascii="PalatinoLinotype-Roman" w:hAnsi="PalatinoLinotype-Roman" w:cs="PalatinoLinotype-Roman"/>
+              </w:rPr>
+              <w:t>Your name is remembered, throughout all ages, O beautiful dove, and Mother of Christ.</w:t>
+            </w:r>
+          </w:p>
+        </w:tc>
+        <w:tc>
+          <w:tcPr>
+            <w:tcW w:w="702" w:type="pct"/>
+          </w:tcPr>
+          <w:p>
+            <w:r>
+              <w:t>Your name is remembered: throughout all generations: O beautiful dove: and Mother of Christ.</w:t>
+            </w:r>
+          </w:p>
+        </w:tc>
+        <w:tc>
+          <w:tcPr>
+            <w:tcW w:w="709" w:type="pct"/>
+          </w:tcPr>
+          <w:p>
+            <w:r>
+              <w:t>Your name is remembered: in every generation: O beautiful dove: and the Mother of Christ.</w:t>
+            </w:r>
+          </w:p>
+        </w:tc>
+        <w:tc>
+          <w:tcPr>
+            <w:tcW w:w="721" w:type="pct"/>
+          </w:tcPr>
+          <w:p>
+            <w:pPr>
+              <w:pStyle w:val="EngHang"/>
+            </w:pPr>
+            <w:r>
+              <w:t xml:space="preserve">Your name shall be remembered </w:t>
+            </w:r>
+          </w:p>
+          <w:p>
+            <w:pPr>
+              <w:pStyle w:val="EngHang"/>
+            </w:pPr>
+            <w:r>
+              <w:t>Through</w:t>
+            </w:r>
+            <w:r>
+              <w:t xml:space="preserve"> all generations, </w:t>
+            </w:r>
+          </w:p>
+          <w:p>
+            <w:pPr>
+              <w:pStyle w:val="EngHang"/>
+            </w:pPr>
+            <w:r>
+              <w:t xml:space="preserve">O </w:t>
+            </w:r>
+            <w:r>
+              <w:t>beautiful dove,</w:t>
+            </w:r>
+          </w:p>
+          <w:p>
+            <w:r>
+              <w:t>A</w:t>
+            </w:r>
+            <w:r>
+              <w:t>nd mother of Christ.</w:t>
+            </w:r>
+          </w:p>
+        </w:tc>
+        <w:tc>
+          <w:tcPr>
+            <w:tcW w:w="722" w:type="pct"/>
+          </w:tcPr>
+          <w:p>
+            <w:pPr>
+              <w:pStyle w:val="EngHang"/>
+            </w:pPr>
+            <w:r>
+              <w:t xml:space="preserve">Your name shall be remembered </w:t>
+            </w:r>
+          </w:p>
+          <w:p>
+            <w:pPr>
+              <w:pStyle w:val="EngHang"/>
+            </w:pPr>
+            <w:r>
+              <w:t>Through</w:t>
+            </w:r>
+            <w:r>
+              <w:t xml:space="preserve"> all generations, </w:t>
+            </w:r>
+          </w:p>
+          <w:p>
+            <w:pPr>
+              <w:pStyle w:val="EngHang"/>
+            </w:pPr>
+            <w:r>
+              <w:t>O fair dove,</w:t>
+            </w:r>
+          </w:p>
+          <w:p>
+            <w:pPr>
+              <w:pStyle w:val="EngHangEnd"/>
+            </w:pPr>
+            <w:r>
+              <w:t>A</w:t>
+            </w:r>
+            <w:r>
+              <w:t>nd mother of Christ.</w:t>
+            </w:r>
+          </w:p>
+        </w:tc>
+      </w:tr>
+      <w:tr>
+        <w:tc>
+          <w:tcPr>
+            <w:tcW w:w="718" w:type="pct"/>
+          </w:tcPr>
+          <w:p>
+            <w:pPr>
+              <w:pStyle w:val="CopticVersemulti-line"/>
+            </w:pPr>
+            <w:r>
+              <w:t>Ⲟⲩⲛⲟϥ ⲙ̀ⲙⲟ Ⲙⲁⲣⲓⲁ̀</w:t>
+            </w:r>
+          </w:p>
+          <w:p>
+            <w:pPr>
+              <w:pStyle w:val="CopticVersemulti-line"/>
+            </w:pPr>
+            <w:r>
+              <w:t>ϯⲃⲱⲕⲓ ⲟⲩⲟϩ ϯⲙⲁⲩ</w:t>
+            </w:r>
+          </w:p>
+          <w:p>
+            <w:pPr>
+              <w:pStyle w:val="CopticVersemulti-line"/>
+            </w:pPr>
+            <w:r>
+              <w:t>ϫⲉ ⲫⲏⲉⲧ ϧⲉⲛ ⲡⲉⲁ̀ⲙⲏⲣ</w:t>
+            </w:r>
+          </w:p>
+          <w:p>
+            <w:pPr>
+              <w:pStyle w:val="CopticVerse"/>
+            </w:pPr>
+            <w:r>
+              <w:t>ⲛⲓⲁⲅⲅⲉⲗⲟⲥ ⲥⲉϩⲱⲥ ⲉ̀ⲣⲟϥ</w:t>
+            </w:r>
+          </w:p>
+        </w:tc>
+        <w:tc>
+          <w:tcPr>
+            <w:tcW w:w="714" w:type="pct"/>
+          </w:tcPr>
+          <w:p>
+            <w:pPr>
+              <w:pStyle w:val="EngHang"/>
+            </w:pPr>
+            <w:r>
+              <w:t xml:space="preserve">Rejoice, O Mary, </w:t>
+            </w:r>
+          </w:p>
+          <w:p>
+            <w:pPr>
+              <w:pStyle w:val="EngHang"/>
+            </w:pPr>
+            <w:r>
+              <w:t>H</w:t>
+            </w:r>
+            <w:r>
+              <w:t xml:space="preserve">andmaid and Mother, </w:t>
+            </w:r>
+          </w:p>
+          <w:p>
+            <w:pPr>
+              <w:pStyle w:val="EngHang"/>
+            </w:pPr>
+            <w:r>
+              <w:t>F</w:t>
+            </w:r>
+            <w:r>
+              <w:t xml:space="preserve">or the angels praise Him </w:t>
+            </w:r>
+          </w:p>
+          <w:p>
+            <w:pPr>
+              <w:pStyle w:val="EngHangEnd"/>
+            </w:pPr>
+            <w:r>
+              <w:t>Who is in your arms,</w:t>
+            </w:r>
+          </w:p>
+        </w:tc>
+        <w:tc>
+          <w:tcPr>
+            <w:tcW w:w="714" w:type="pct"/>
+          </w:tcPr>
+          <w:p>
+            <w:proofErr w:type="gramStart"/>
+            <w:r>
+              <w:rPr>
+                <w:rFonts w:ascii="PalatinoLinotype-Roman" w:hAnsi="PalatinoLinotype-Roman" w:cs="PalatinoLinotype-Roman"/>
+              </w:rPr>
+              <w:t>Rejoice</w:t>
+            </w:r>
+            <w:proofErr w:type="gramEnd"/>
+            <w:r>
+              <w:rPr>
+                <w:rFonts w:ascii="PalatinoLinotype-Roman" w:hAnsi="PalatinoLinotype-Roman" w:cs="PalatinoLinotype-Roman"/>
+              </w:rPr>
+              <w:t xml:space="preserve"> O Mary, the handmaiden and mother, for He who is on your lap, the angels praise.</w:t>
+            </w:r>
+          </w:p>
+        </w:tc>
+        <w:tc>
+          <w:tcPr>
+            <w:tcW w:w="702" w:type="pct"/>
+          </w:tcPr>
+          <w:p>
+            <w:r>
+              <w:t>Rejoice, O Mary: the handmaiden and mother: for the angels praise Him: who is on your lap.</w:t>
+            </w:r>
+          </w:p>
+        </w:tc>
+        <w:tc>
+          <w:tcPr>
+            <w:tcW w:w="709" w:type="pct"/>
+          </w:tcPr>
+          <w:p>
+            <w:r>
+              <w:t>Rejoice, O Mary: the handmaiden and mother: for the angels praise Him: Who is on your lap.</w:t>
+            </w:r>
+          </w:p>
+        </w:tc>
+        <w:tc>
+          <w:tcPr>
+            <w:tcW w:w="721" w:type="pct"/>
+          </w:tcPr>
+          <w:p>
+            <w:pPr>
+              <w:pStyle w:val="EngHang"/>
+            </w:pPr>
+            <w:r>
+              <w:t xml:space="preserve">Rejoice, O Mary, </w:t>
+            </w:r>
+          </w:p>
+          <w:p>
+            <w:pPr>
+              <w:pStyle w:val="EngHang"/>
+            </w:pPr>
+            <w:r>
+              <w:t>H</w:t>
+            </w:r>
+            <w:r>
+              <w:t xml:space="preserve">andmaid and Mother, </w:t>
+            </w:r>
+          </w:p>
+          <w:p>
+            <w:pPr>
+              <w:pStyle w:val="EngHang"/>
+            </w:pPr>
+            <w:r>
+              <w:t>F</w:t>
+            </w:r>
+            <w:r>
+              <w:t xml:space="preserve">or the angels praise Him </w:t>
+            </w:r>
+          </w:p>
+          <w:p>
+            <w:r>
+              <w:t>Who is in your arms,</w:t>
+            </w:r>
+          </w:p>
+        </w:tc>
+        <w:tc>
+          <w:tcPr>
+            <w:tcW w:w="722" w:type="pct"/>
+          </w:tcPr>
+          <w:p>
+            <w:pPr>
+              <w:pStyle w:val="EngHang"/>
+            </w:pPr>
+            <w:r>
+              <w:t xml:space="preserve">Rejoice, O Mary, </w:t>
+            </w:r>
+          </w:p>
+          <w:p>
+            <w:pPr>
+              <w:pStyle w:val="EngHang"/>
+            </w:pPr>
+            <w:r>
+              <w:t>H</w:t>
+            </w:r>
+            <w:r>
+              <w:t xml:space="preserve">andmaid and Mother, </w:t>
+            </w:r>
+          </w:p>
+          <w:p>
+            <w:pPr>
+              <w:pStyle w:val="EngHang"/>
+            </w:pPr>
+            <w:r>
+              <w:t>F</w:t>
+            </w:r>
+            <w:r>
+              <w:t xml:space="preserve">or the angels praise Him </w:t>
+            </w:r>
+          </w:p>
+          <w:p>
+            <w:pPr>
+              <w:pStyle w:val="EngHangEnd"/>
+            </w:pPr>
+            <w:r>
+              <w:t>Who is in your arms,</w:t>
+            </w:r>
+          </w:p>
+        </w:tc>
+      </w:tr>
+      <w:tr>
+        <w:tc>
+          <w:tcPr>
+            <w:tcW w:w="718" w:type="pct"/>
+          </w:tcPr>
+          <w:p>
+            <w:pPr>
+              <w:pStyle w:val="CopticVersemulti-line"/>
+            </w:pPr>
+            <w:r>
+              <w:t>Ⲟⲩⲟϩ Ⲛⲓⲭⲉⲣⲟⲩⲃⲓⲙ</w:t>
+            </w:r>
+          </w:p>
+          <w:p>
+            <w:pPr>
+              <w:pStyle w:val="CopticVersemulti-line"/>
+            </w:pPr>
+            <w:r>
+              <w:t>ⲥⲉⲟⲩⲱϣⲧ ⲙ̀ⲙⲟϥ ⲁ̀ⲝⲓⲱⲥ</w:t>
+            </w:r>
+          </w:p>
+          <w:p>
+            <w:pPr>
+              <w:pStyle w:val="CopticVersemulti-line"/>
+            </w:pPr>
+            <w:r>
+              <w:t>ⲛⲉⲙ Ⲛⲓⲥⲉⲣⲁⲫⲓⲙ</w:t>
+            </w:r>
+          </w:p>
+          <w:p>
+            <w:pPr>
+              <w:pStyle w:val="CopticVerse"/>
+            </w:pPr>
+            <w:r>
+              <w:t>ϧⲉⲛ ⲟⲩⲙⲉⲧⲁⲧⲙⲟⲩⲛⲕ</w:t>
+            </w:r>
+          </w:p>
+        </w:tc>
+        <w:tc>
+          <w:tcPr>
+            <w:tcW w:w="714" w:type="pct"/>
+          </w:tcPr>
+          <w:p>
+            <w:pPr>
+              <w:pStyle w:val="EngHang"/>
+            </w:pPr>
+            <w:r>
+              <w:t>A</w:t>
+            </w:r>
+            <w:r>
+              <w:t xml:space="preserve">nd the Cherubim </w:t>
+            </w:r>
+          </w:p>
+          <w:p>
+            <w:pPr>
+              <w:pStyle w:val="EngHang"/>
+            </w:pPr>
+            <w:r>
+              <w:t>W</w:t>
+            </w:r>
+            <w:r>
+              <w:t>orthily worship Him;</w:t>
+            </w:r>
+          </w:p>
+          <w:p>
+            <w:pPr>
+              <w:pStyle w:val="EngHang"/>
+            </w:pPr>
+            <w:r>
+              <w:t>T</w:t>
+            </w:r>
+            <w:r>
+              <w:t xml:space="preserve">he Seraphim, too, </w:t>
+            </w:r>
+          </w:p>
+          <w:p>
+            <w:pPr>
+              <w:pStyle w:val="EngHangEnd"/>
+            </w:pPr>
+            <w:r>
+              <w:t>W</w:t>
+            </w:r>
+            <w:r>
+              <w:t>ithout ceasing.</w:t>
+            </w:r>
+          </w:p>
+        </w:tc>
+        <w:tc>
+          <w:tcPr>
+            <w:tcW w:w="714" w:type="pct"/>
+          </w:tcPr>
+          <w:p>
+            <w:r>
+              <w:rPr>
+                <w:rFonts w:ascii="PalatinoLinotype-Roman" w:hAnsi="PalatinoLinotype-Roman" w:cs="PalatinoLinotype-Roman"/>
+              </w:rPr>
+              <w:t>And the Cherubim, worship Him befittingly, and the Seraphim, without ceasing.</w:t>
+            </w:r>
+          </w:p>
+        </w:tc>
+        <w:tc>
+          <w:tcPr>
+            <w:tcW w:w="702" w:type="pct"/>
+          </w:tcPr>
+          <w:p>
+            <w:r>
+              <w:t>And the Cherubim: rightly worship Him: and the Seraphim: without ceasing.</w:t>
+            </w:r>
+          </w:p>
+        </w:tc>
+        <w:tc>
+          <w:tcPr>
+            <w:tcW w:w="709" w:type="pct"/>
+          </w:tcPr>
+          <w:p>
+            <w:r>
+              <w:t>And the Cherubim: worthily worship Him: and the seraphim: without ceasing.</w:t>
+            </w:r>
+          </w:p>
+        </w:tc>
+        <w:tc>
+          <w:tcPr>
+            <w:tcW w:w="721" w:type="pct"/>
+          </w:tcPr>
+          <w:p>
+            <w:pPr>
+              <w:pStyle w:val="EngHang"/>
+            </w:pPr>
+            <w:r>
+              <w:t>A</w:t>
+            </w:r>
+            <w:r>
+              <w:t xml:space="preserve">nd the Cherubim </w:t>
+            </w:r>
+          </w:p>
+          <w:p>
+            <w:pPr>
+              <w:pStyle w:val="EngHang"/>
+            </w:pPr>
+            <w:r>
+              <w:t>And The Seraphim</w:t>
+            </w:r>
+          </w:p>
+          <w:p>
+            <w:pPr>
+              <w:pStyle w:val="EngHang"/>
+            </w:pPr>
+            <w:r>
+              <w:t>W</w:t>
+            </w:r>
+            <w:r>
+              <w:t>orthily worship Him,</w:t>
+            </w:r>
+          </w:p>
+          <w:p>
+            <w:r>
+              <w:t>W</w:t>
+            </w:r>
+            <w:r>
+              <w:t>ithout ceasing.</w:t>
+            </w:r>
+          </w:p>
+        </w:tc>
+        <w:tc>
+          <w:tcPr>
+            <w:tcW w:w="722" w:type="pct"/>
+          </w:tcPr>
+          <w:p>
+            <w:pPr>
+              <w:pStyle w:val="EngHang"/>
+            </w:pPr>
+            <w:r>
+              <w:t>A</w:t>
+            </w:r>
+            <w:r>
+              <w:t xml:space="preserve">nd the Cherubim </w:t>
+            </w:r>
+          </w:p>
+          <w:p>
+            <w:pPr>
+              <w:pStyle w:val="EngHang"/>
+            </w:pPr>
+            <w:r>
+              <w:t xml:space="preserve">And </w:t>
+            </w:r>
+            <w:r>
+              <w:t>T</w:t>
+            </w:r>
+            <w:r>
+              <w:t>he Seraphim</w:t>
+            </w:r>
+          </w:p>
+          <w:p>
+            <w:pPr>
+              <w:pStyle w:val="EngHang"/>
+            </w:pPr>
+            <w:r>
+              <w:t>W</w:t>
+            </w:r>
+            <w:r>
+              <w:t>orthily worship Him,</w:t>
+            </w:r>
+          </w:p>
+          <w:p>
+            <w:pPr>
+              <w:pStyle w:val="EngHangEnd"/>
+            </w:pPr>
+            <w:r>
+              <w:t>W</w:t>
+            </w:r>
+            <w:r>
+              <w:t>ithout ceasing.</w:t>
+            </w:r>
+          </w:p>
+        </w:tc>
+      </w:tr>
+      <w:tr>
+        <w:tc>
+          <w:tcPr>
+            <w:tcW w:w="718" w:type="pct"/>
+          </w:tcPr>
+          <w:p>
+            <w:pPr>
+              <w:pStyle w:val="CopticVersemulti-line"/>
+            </w:pPr>
+            <w:r>
+              <w:t>Ⲉⲩⲉⲣⲣⲓⲡⲓⲍⲓⲛ ϧⲉⲛ ⲛⲟⲩⲧⲉⲛϩ</w:t>
+            </w:r>
+          </w:p>
+          <w:p>
+            <w:pPr>
+              <w:pStyle w:val="CopticVersemulti-line"/>
+            </w:pPr>
+            <w:r>
+              <w:t>ϫⲉ ⲫⲁⲓ ⲡⲉ ⲡ̀ⲟⲩⲣⲟ ⲛ̀ⲧⲉ ⲡ̀ⲱ̀ⲟⲩ</w:t>
+            </w:r>
+          </w:p>
+          <w:p>
+            <w:pPr>
+              <w:pStyle w:val="CopticVersemulti-line"/>
+            </w:pPr>
+            <w:r>
+              <w:lastRenderedPageBreak/>
+              <w:t>ⲫⲏⲉⲧⲱ̀ⲗⲓ ⲙ̀ⲫ̀ⲛⲟⲃⲓ ⲙ̀ⲡⲓⲕⲟⲥⲙⲟⲥ</w:t>
+            </w:r>
+          </w:p>
+          <w:p>
+            <w:pPr>
+              <w:pStyle w:val="CopticVerse"/>
+            </w:pPr>
+            <w:r>
+              <w:t>ⲕⲁⲧⲁ ⲡⲉϥⲛⲓϣϯ ⲛ̀ⲛⲁⲓ</w:t>
+            </w:r>
+          </w:p>
+        </w:tc>
+        <w:tc>
+          <w:tcPr>
+            <w:tcW w:w="714" w:type="pct"/>
+          </w:tcPr>
+          <w:p>
+            <w:pPr>
+              <w:pStyle w:val="EngHang"/>
+            </w:pPr>
+            <w:r>
+              <w:lastRenderedPageBreak/>
+              <w:t xml:space="preserve">They </w:t>
+            </w:r>
+            <w:commentRangeStart w:id="12"/>
+            <w:r>
+              <w:t xml:space="preserve">cover </w:t>
+            </w:r>
+            <w:commentRangeEnd w:id="12"/>
+            <w:r>
+              <w:rPr>
+                <w:rStyle w:val="CommentReference"/>
+                <w:rFonts w:ascii="Times New Roman" w:eastAsiaTheme="minorHAnsi" w:hAnsi="Times New Roman" w:cstheme="minorBidi"/>
+                <w:color w:val="auto"/>
+              </w:rPr>
+              <w:commentReference w:id="12"/>
+            </w:r>
+            <w:r>
+              <w:t>him</w:t>
+            </w:r>
+            <w:r>
+              <w:t xml:space="preserve"> w</w:t>
+            </w:r>
+            <w:r>
+              <w:t>ith their wings, (saying)</w:t>
+            </w:r>
+            <w:r>
+              <w:t>,</w:t>
+            </w:r>
+            <w:r>
+              <w:t xml:space="preserve"> </w:t>
+            </w:r>
+          </w:p>
+          <w:p>
+            <w:pPr>
+              <w:pStyle w:val="EngHang"/>
+            </w:pPr>
+            <w:r>
+              <w:t>T</w:t>
+            </w:r>
+            <w:r>
+              <w:t xml:space="preserve">his is the King of Glory, </w:t>
+            </w:r>
+          </w:p>
+          <w:p>
+            <w:pPr>
+              <w:pStyle w:val="EngHang"/>
+            </w:pPr>
+            <w:r>
+              <w:t>W</w:t>
+            </w:r>
+            <w:r>
+              <w:t xml:space="preserve">ho takes away the sin of </w:t>
+            </w:r>
+            <w:r>
+              <w:lastRenderedPageBreak/>
+              <w:t xml:space="preserve">the world </w:t>
+            </w:r>
+          </w:p>
+          <w:p>
+            <w:pPr>
+              <w:pStyle w:val="EngHangEnd"/>
+            </w:pPr>
+            <w:r>
+              <w:t>A</w:t>
+            </w:r>
+            <w:r>
+              <w:t>ccording to his great mercy.</w:t>
+            </w:r>
+          </w:p>
+        </w:tc>
+        <w:tc>
+          <w:tcPr>
+            <w:tcW w:w="714" w:type="pct"/>
+          </w:tcPr>
+          <w:p>
+            <w:r>
+              <w:rPr>
+                <w:rFonts w:ascii="PalatinoLinotype-Roman" w:hAnsi="PalatinoLinotype-Roman" w:cs="PalatinoLinotype-Roman"/>
+              </w:rPr>
+              <w:lastRenderedPageBreak/>
+              <w:t xml:space="preserve">They flap their wings, saying ʺThis is the King of glory, who carries the sins of the world, according to His great </w:t>
+            </w:r>
+            <w:r>
+              <w:rPr>
+                <w:rFonts w:ascii="PalatinoLinotype-Roman" w:hAnsi="PalatinoLinotype-Roman" w:cs="PalatinoLinotype-Roman"/>
+              </w:rPr>
+              <w:lastRenderedPageBreak/>
+              <w:t>mercy.ʺ</w:t>
+            </w:r>
+          </w:p>
+        </w:tc>
+        <w:tc>
+          <w:tcPr>
+            <w:tcW w:w="702" w:type="pct"/>
+          </w:tcPr>
+          <w:p>
+            <w:r>
+              <w:lastRenderedPageBreak/>
+              <w:t>They flap their wings saying: "This is the King of Glory: who carries the sin of the world: according to His great mercy".</w:t>
+            </w:r>
+          </w:p>
+        </w:tc>
+        <w:tc>
+          <w:tcPr>
+            <w:tcW w:w="709" w:type="pct"/>
+          </w:tcPr>
+          <w:p>
+            <w:r>
+              <w:t xml:space="preserve">The flap their wings saying </w:t>
+            </w:r>
+            <w:r>
+              <w:t>"This is the King of Glory: Who lifts away the sin of the world: according to His great mercy."</w:t>
+            </w:r>
+          </w:p>
+        </w:tc>
+        <w:tc>
+          <w:tcPr>
+            <w:tcW w:w="721" w:type="pct"/>
+          </w:tcPr>
+          <w:p>
+            <w:pPr>
+              <w:pStyle w:val="EngHang"/>
+            </w:pPr>
+            <w:r>
+              <w:t xml:space="preserve">They cover </w:t>
+            </w:r>
+            <w:r>
+              <w:t>H</w:t>
+            </w:r>
+            <w:r>
+              <w:t>im</w:t>
+            </w:r>
+            <w:r>
+              <w:t xml:space="preserve"> w</w:t>
+            </w:r>
+            <w:r>
+              <w:t xml:space="preserve">ith their wings, </w:t>
+            </w:r>
+          </w:p>
+          <w:p>
+            <w:pPr>
+              <w:pStyle w:val="EngHang"/>
+            </w:pPr>
+            <w:r>
+              <w:t xml:space="preserve">Saying, </w:t>
+            </w:r>
+            <w:r>
+              <w:t xml:space="preserve"> </w:t>
+            </w:r>
+            <w:r>
+              <w:t>“</w:t>
+            </w:r>
+            <w:r>
+              <w:t>T</w:t>
+            </w:r>
+            <w:r>
+              <w:t xml:space="preserve">his is the King of Glory, </w:t>
+            </w:r>
+          </w:p>
+          <w:p>
+            <w:pPr>
+              <w:pStyle w:val="EngHang"/>
+            </w:pPr>
+            <w:r>
+              <w:lastRenderedPageBreak/>
+              <w:t>W</w:t>
+            </w:r>
+            <w:r>
+              <w:t xml:space="preserve">ho takes away the sin of the world </w:t>
+            </w:r>
+          </w:p>
+          <w:p>
+            <w:r>
+              <w:t>A</w:t>
+            </w:r>
+            <w:r>
+              <w:t>ccording to his great mercy.</w:t>
+            </w:r>
+            <w:r>
+              <w:t>”</w:t>
+            </w:r>
+          </w:p>
+        </w:tc>
+        <w:tc>
+          <w:tcPr>
+            <w:tcW w:w="722" w:type="pct"/>
+          </w:tcPr>
+          <w:p>
+            <w:pPr>
+              <w:pStyle w:val="EngHang"/>
+            </w:pPr>
+            <w:r>
+              <w:lastRenderedPageBreak/>
+              <w:t xml:space="preserve">They cover </w:t>
+            </w:r>
+            <w:r>
+              <w:t>H</w:t>
+            </w:r>
+            <w:r>
+              <w:t>im</w:t>
+            </w:r>
+            <w:r>
+              <w:t xml:space="preserve"> with their wings, </w:t>
+            </w:r>
+          </w:p>
+          <w:p>
+            <w:pPr>
+              <w:pStyle w:val="EngHang"/>
+            </w:pPr>
+            <w:r>
+              <w:t xml:space="preserve">Saying, </w:t>
+            </w:r>
+            <w:r>
+              <w:t xml:space="preserve"> </w:t>
+            </w:r>
+            <w:r>
+              <w:t>“T</w:t>
+            </w:r>
+            <w:r>
+              <w:t xml:space="preserve">his is the King of Glory, </w:t>
+            </w:r>
+          </w:p>
+          <w:p>
+            <w:pPr>
+              <w:pStyle w:val="EngHang"/>
+            </w:pPr>
+            <w:r>
+              <w:lastRenderedPageBreak/>
+              <w:t>W</w:t>
+            </w:r>
+            <w:r>
+              <w:t xml:space="preserve">ho takes away the sin of the world </w:t>
+            </w:r>
+          </w:p>
+          <w:p>
+            <w:pPr>
+              <w:pStyle w:val="EngHangEnd"/>
+            </w:pPr>
+            <w:r>
+              <w:t>A</w:t>
+            </w:r>
+            <w:r>
+              <w:t>ccording to his great mercy.</w:t>
+            </w:r>
+            <w:r>
+              <w:t>”</w:t>
+            </w:r>
+          </w:p>
+        </w:tc>
+      </w:tr>
+      <w:tr>
+        <w:tc>
+          <w:tcPr>
+            <w:tcW w:w="718" w:type="pct"/>
+          </w:tcPr>
+          <w:p>
+            <w:pPr>
+              <w:pStyle w:val="CopticVersemulti-line"/>
+            </w:pPr>
+            <w:r>
+              <w:lastRenderedPageBreak/>
               <w:t xml:space="preserve">Ⲁⲛⲟⲛ </w:t>
             </w:r>
             <w:r>
@@ -9448,7 +14390,41 @@
           <w:tcPr>
             <w:tcW w:w="721" w:type="pct"/>
           </w:tcPr>
-          <w:p/>
+          <w:p>
+            <w:pPr>
+              <w:pStyle w:val="EngHang"/>
+            </w:pPr>
+            <w:r>
+              <w:t xml:space="preserve">And we too, </w:t>
+            </w:r>
+          </w:p>
+          <w:p>
+            <w:pPr>
+              <w:pStyle w:val="EngHang"/>
+            </w:pPr>
+            <w:r>
+              <w:t>H</w:t>
+            </w:r>
+            <w:r>
+              <w:t>ope to win</w:t>
+            </w:r>
+            <w:r>
+              <w:t xml:space="preserve"> mercy,</w:t>
+            </w:r>
+          </w:p>
+          <w:p>
+            <w:pPr>
+              <w:pStyle w:val="EngHang"/>
+            </w:pPr>
+            <w:r>
+              <w:t>Through your intercessions,</w:t>
+            </w:r>
+          </w:p>
+          <w:p>
+            <w:r>
+              <w:t>With the Lover of Mankind.</w:t>
+            </w:r>
+          </w:p>
         </w:tc>
         <w:tc>
           <w:tcPr>
@@ -9456,8 +14432,43 @@
           </w:tcPr>
           <w:p>
             <w:pPr>
+              <w:pStyle w:val="EngHang"/>
+            </w:pPr>
+            <w:r>
+              <w:t xml:space="preserve">And we too, </w:t>
+            </w:r>
+          </w:p>
+          <w:p>
+            <w:pPr>
+              <w:pStyle w:val="EngHang"/>
+            </w:pPr>
+            <w:r>
+              <w:t>H</w:t>
+            </w:r>
+            <w:r>
+              <w:t>ope to win</w:t>
+            </w:r>
+            <w:r>
+              <w:t xml:space="preserve"> mercy,</w:t>
+            </w:r>
+          </w:p>
+          <w:p>
+            <w:pPr>
+              <w:pStyle w:val="EngHang"/>
+            </w:pPr>
+            <w:r>
+              <w:t>Through your intercessions,</w:t>
+            </w:r>
+          </w:p>
+          <w:p>
+            <w:pPr>
               <w:pStyle w:val="EngHangEnd"/>
             </w:pPr>
+            <w:r>
+              <w:t>With the Lover of Mankind.</w:t>
+            </w:r>
+            <w:bookmarkStart w:id="13" w:name="_GoBack"/>
+            <w:bookmarkEnd w:id="13"/>
           </w:p>
         </w:tc>
       </w:tr>
@@ -9465,7 +14476,15 @@
     <w:p/>
     <w:p>
       <w:r>
-        <w:t>Conclusion of Adam Theotokia...</w:t>
+        <w:t xml:space="preserve">Conclusion of Adam </w:t>
+      </w:r>
+      <w:proofErr w:type="spellStart"/>
+      <w:r>
+        <w:t>Theotokia</w:t>
+      </w:r>
+      <w:proofErr w:type="spellEnd"/>
+      <w:r>
+        <w:t>...</w:t>
       </w:r>
     </w:p>
     <w:sectPr>
@@ -9479,7 +14498,7 @@
 </file>
 
 <file path=word/comments.xml><?xml version="1.0" encoding="utf-8"?>
-<w:comments xmlns:ve="http://schemas.openxmlformats.org/markup-compatibility/2006" xmlns:o="urn:schemas-microsoft-com:office:office" xmlns:r="http://schemas.openxmlformats.org/officeDocument/2006/relationships" xmlns:m="http://schemas.openxmlformats.org/officeDocument/2006/math" xmlns:v="urn:schemas-microsoft-com:vml" xmlns:wp="http://schemas.openxmlformats.org/drawingml/2006/wordprocessingDrawing" xmlns:w10="urn:schemas-microsoft-com:office:word" xmlns:w="http://schemas.openxmlformats.org/wordprocessingml/2006/main" xmlns:wne="http://schemas.microsoft.com/office/word/2006/wordml">
+<w:comments xmlns:wpc="http://schemas.microsoft.com/office/word/2010/wordprocessingCanvas" xmlns:mo="http://schemas.microsoft.com/office/mac/office/2008/main" xmlns:mc="http://schemas.openxmlformats.org/markup-compatibility/2006" xmlns:mv="urn:schemas-microsoft-com:mac:vml" xmlns:o="urn:schemas-microsoft-com:office:office" xmlns:r="http://schemas.openxmlformats.org/officeDocument/2006/relationships" xmlns:m="http://schemas.openxmlformats.org/officeDocument/2006/math" xmlns:v="urn:schemas-microsoft-com:vml" xmlns:wp14="http://schemas.microsoft.com/office/word/2010/wordprocessingDrawing" xmlns:wp="http://schemas.openxmlformats.org/drawingml/2006/wordprocessingDrawing" xmlns:w10="urn:schemas-microsoft-com:office:word" xmlns:w="http://schemas.openxmlformats.org/wordprocessingml/2006/main" xmlns:w14="http://schemas.microsoft.com/office/word/2010/wordml" xmlns:wpg="http://schemas.microsoft.com/office/word/2010/wordprocessingGroup" xmlns:wpi="http://schemas.microsoft.com/office/word/2010/wordprocessingInk" xmlns:wne="http://schemas.microsoft.com/office/word/2006/wordml" xmlns:wps="http://schemas.microsoft.com/office/word/2010/wordprocessingShape" mc:Ignorable="w14 wp14">
   <w:comment w:id="0" w:author="Windows User" w:date="2014-12-29T21:50:00Z" w:initials="BS">
     <w:p>
       <w:pPr>
@@ -9496,7 +14515,7 @@
       </w:r>
     </w:p>
   </w:comment>
-  <w:comment w:id="1" w:author="Windows User" w:date="2014-12-29T21:40:00Z" w:initials="BS">
+  <w:comment w:id="1" w:author="Brett Slote" w:date="2014-12-31T08:04:00Z" w:initials="BS">
     <w:p>
       <w:pPr>
         <w:pStyle w:val="CommentText"/>
@@ -9508,11 +14527,11 @@
         <w:annotationRef/>
       </w:r>
       <w:r>
-        <w:t>wouldn't ":might" make the tense consistent?</w:t>
+        <w:t>Received or bought?</w:t>
       </w:r>
     </w:p>
   </w:comment>
-  <w:comment w:id="2" w:author="Windows User" w:date="2014-12-29T22:03:00Z" w:initials="BS">
+  <w:comment w:id="2" w:author="Brett Slote" w:date="2014-12-31T08:08:00Z" w:initials="BS">
     <w:p>
       <w:pPr>
         <w:pStyle w:val="CommentText"/>
@@ -9524,7 +14543,203 @@
         <w:annotationRef/>
       </w:r>
       <w:r>
-        <w:t>if you put cover here rather than flap... should the psali be consistent?</w:t>
+        <w:t>Not hail to you?</w:t>
+      </w:r>
+    </w:p>
+  </w:comment>
+  <w:comment w:id="3" w:author="Brett Slote" w:date="2014-12-31T14:42:00Z" w:initials="BS">
+    <w:p>
+      <w:pPr>
+        <w:pStyle w:val="CommentText"/>
+      </w:pPr>
+      <w:r>
+        <w:rPr>
+          <w:rStyle w:val="CommentReference"/>
+        </w:rPr>
+        <w:annotationRef/>
+      </w:r>
+      <w:r>
+        <w:t xml:space="preserve">Which has it right? </w:t>
+      </w:r>
+      <w:proofErr w:type="spellStart"/>
+      <w:r>
+        <w:t>Aap</w:t>
+      </w:r>
+      <w:proofErr w:type="spellEnd"/>
+      <w:r>
+        <w:t xml:space="preserve"> or everyone else?</w:t>
+      </w:r>
+    </w:p>
+  </w:comment>
+  <w:comment w:id="4" w:author="Brett Slote" w:date="2014-12-31T14:52:00Z" w:initials="BS">
+    <w:p>
+      <w:pPr>
+        <w:pStyle w:val="CommentText"/>
+      </w:pPr>
+      <w:r>
+        <w:rPr>
+          <w:rStyle w:val="CommentReference"/>
+        </w:rPr>
+        <w:annotationRef/>
+      </w:r>
+      <w:r>
+        <w:t>Again ‘a’ perfect man loses meaning, but as is sounds awkward.</w:t>
+      </w:r>
+    </w:p>
+  </w:comment>
+  <w:comment w:id="5" w:author="Brett Slote" w:date="2014-12-31T14:58:00Z" w:initials="BS">
+    <w:p>
+      <w:pPr>
+        <w:pStyle w:val="CommentText"/>
+      </w:pPr>
+      <w:r>
+        <w:rPr>
+          <w:rStyle w:val="CommentReference"/>
+        </w:rPr>
+        <w:annotationRef/>
+      </w:r>
+      <w:proofErr w:type="spellStart"/>
+      <w:r>
+        <w:t>Uncircumscript</w:t>
+      </w:r>
+      <w:proofErr w:type="spellEnd"/>
+      <w:r>
+        <w:t>?</w:t>
+      </w:r>
+    </w:p>
+  </w:comment>
+  <w:comment w:id="6" w:author="Windows User" w:date="2014-12-29T21:40:00Z" w:initials="BS">
+    <w:p>
+      <w:pPr>
+        <w:pStyle w:val="CommentText"/>
+      </w:pPr>
+      <w:r>
+        <w:rPr>
+          <w:rStyle w:val="CommentReference"/>
+        </w:rPr>
+        <w:annotationRef/>
+      </w:r>
+      <w:proofErr w:type="gramStart"/>
+      <w:r>
+        <w:t>wouldn't</w:t>
+      </w:r>
+      <w:proofErr w:type="gramEnd"/>
+      <w:r>
+        <w:t xml:space="preserve"> ":might" make the tense consistent?</w:t>
+      </w:r>
+    </w:p>
+  </w:comment>
+  <w:comment w:id="7" w:author="Brett Slote" w:date="2014-12-31T15:01:00Z" w:initials="BS">
+    <w:p>
+      <w:pPr>
+        <w:pStyle w:val="CommentText"/>
+      </w:pPr>
+      <w:r>
+        <w:rPr>
+          <w:rStyle w:val="CommentReference"/>
+        </w:rPr>
+        <w:annotationRef/>
+      </w:r>
+      <w:r>
+        <w:t>Orthodox?</w:t>
+      </w:r>
+    </w:p>
+  </w:comment>
+  <w:comment w:id="8" w:author="Brett Slote" w:date="2014-12-31T15:02:00Z" w:initials="BS">
+    <w:p>
+      <w:pPr>
+        <w:pStyle w:val="CommentText"/>
+      </w:pPr>
+      <w:r>
+        <w:rPr>
+          <w:rStyle w:val="CommentReference"/>
+        </w:rPr>
+        <w:annotationRef/>
+      </w:r>
+      <w:r>
+        <w:t>Faith?</w:t>
+      </w:r>
+    </w:p>
+  </w:comment>
+  <w:comment w:id="9" w:author="Brett Slote" w:date="2014-12-31T15:05:00Z" w:initials="BS">
+    <w:p>
+      <w:pPr>
+        <w:pStyle w:val="CommentText"/>
+      </w:pPr>
+      <w:r>
+        <w:rPr>
+          <w:rStyle w:val="CommentReference"/>
+        </w:rPr>
+        <w:annotationRef/>
+      </w:r>
+      <w:r>
+        <w:t>Need a consistent policy</w:t>
+      </w:r>
+    </w:p>
+  </w:comment>
+  <w:comment w:id="10" w:author="Brett Slote" w:date="2014-12-31T15:15:00Z" w:initials="BS">
+    <w:p>
+      <w:pPr>
+        <w:pStyle w:val="CommentText"/>
+      </w:pPr>
+      <w:r>
+        <w:rPr>
+          <w:rStyle w:val="CommentReference"/>
+        </w:rPr>
+        <w:annotationRef/>
+      </w:r>
+      <w:proofErr w:type="spellStart"/>
+      <w:r>
+        <w:t>Ramez</w:t>
+      </w:r>
+      <w:proofErr w:type="spellEnd"/>
+      <w:r>
+        <w:t>, He or Him?</w:t>
+      </w:r>
+    </w:p>
+  </w:comment>
+  <w:comment w:id="11" w:author="Brett Slote" w:date="2014-12-31T15:13:00Z" w:initials="BS">
+    <w:p>
+      <w:pPr>
+        <w:pStyle w:val="CommentText"/>
+      </w:pPr>
+      <w:r>
+        <w:rPr>
+          <w:rStyle w:val="CommentReference"/>
+        </w:rPr>
+        <w:annotationRef/>
+      </w:r>
+      <w:r>
+        <w:t>On? By?</w:t>
+      </w:r>
+    </w:p>
+  </w:comment>
+  <w:comment w:id="12" w:author="Windows User" w:date="2014-12-29T22:03:00Z" w:initials="BS">
+    <w:p>
+      <w:pPr>
+        <w:pStyle w:val="CommentText"/>
+      </w:pPr>
+      <w:r>
+        <w:rPr>
+          <w:rStyle w:val="CommentReference"/>
+        </w:rPr>
+        <w:annotationRef/>
+      </w:r>
+      <w:proofErr w:type="gramStart"/>
+      <w:r>
+        <w:t>if</w:t>
+      </w:r>
+      <w:proofErr w:type="gramEnd"/>
+      <w:r>
+        <w:t xml:space="preserve"> you put cover here rather than flap... should the </w:t>
+      </w:r>
+      <w:proofErr w:type="spellStart"/>
+      <w:r>
+        <w:t>psali</w:t>
+      </w:r>
+      <w:proofErr w:type="spellEnd"/>
+      <w:r>
+        <w:t xml:space="preserve"> be consistent?</w:t>
       </w:r>
     </w:p>
   </w:comment>
@@ -9532,7 +14747,7 @@
 </file>
 
 <file path=word/styles.xml><?xml version="1.0" encoding="utf-8"?>
-<w:styles xmlns:r="http://schemas.openxmlformats.org/officeDocument/2006/relationships" xmlns:w="http://schemas.openxmlformats.org/wordprocessingml/2006/main">
+<w:styles xmlns:mc="http://schemas.openxmlformats.org/markup-compatibility/2006" xmlns:r="http://schemas.openxmlformats.org/officeDocument/2006/relationships" xmlns:w="http://schemas.openxmlformats.org/wordprocessingml/2006/main" xmlns:w14="http://schemas.microsoft.com/office/word/2010/wordml" mc:Ignorable="w14">
   <w:docDefaults>
     <w:rPrDefault>
       <w:rPr>
@@ -9548,7 +14763,7 @@
       </w:pPr>
     </w:pPrDefault>
   </w:docDefaults>
-  <w:latentStyles w:defLockedState="0" w:defUIPriority="99" w:defSemiHidden="1" w:defUnhideWhenUsed="1" w:defQFormat="0" w:count="267">
+  <w:latentStyles w:defLockedState="0" w:defUIPriority="99" w:defSemiHidden="1" w:defUnhideWhenUsed="1" w:defQFormat="0" w:count="276">
     <w:lsdException w:name="Normal" w:semiHidden="0" w:uiPriority="0" w:unhideWhenUsed="0" w:qFormat="1"/>
     <w:lsdException w:name="heading 1" w:semiHidden="0" w:uiPriority="9" w:unhideWhenUsed="0" w:qFormat="1"/>
     <w:lsdException w:name="heading 2" w:uiPriority="9" w:qFormat="1"/>
@@ -9758,7 +14973,6 @@
     <w:uiPriority w:val="99"/>
     <w:semiHidden/>
     <w:unhideWhenUsed/>
-    <w:qFormat/>
     <w:tblPr>
       <w:tblInd w:w="0" w:type="dxa"/>
       <w:tblCellMar>
@@ -9928,8 +15142,11 @@
     <w:semiHidden/>
     <w:rsid w:val="00B61BA2"/>
     <w:rPr>
+      <w:rFonts w:ascii="Times New Roman" w:hAnsi="Times New Roman"/>
       <w:b/>
       <w:bCs/>
+      <w:sz w:val="20"/>
+      <w:szCs w:val="20"/>
     </w:rPr>
   </w:style>
   <w:style w:type="paragraph" w:customStyle="1" w:styleId="EngInd">
@@ -10139,6 +15356,192 @@
       <w:rFonts w:ascii="CS Avva Shenouda" w:hAnsi="CS Avva Shenouda"/>
       <w:sz w:val="24"/>
     </w:rPr>
+  </w:style>
+</w:styles>
+</file>
+
+<file path=word/stylesWithEffects.xml><?xml version="1.0" encoding="utf-8"?>
+<w:styles xmlns:wpc="http://schemas.microsoft.com/office/word/2010/wordprocessingCanvas" xmlns:mo="http://schemas.microsoft.com/office/mac/office/2008/main" xmlns:mc="http://schemas.openxmlformats.org/markup-compatibility/2006" xmlns:mv="urn:schemas-microsoft-com:mac:vml" xmlns:o="urn:schemas-microsoft-com:office:office" xmlns:r="http://schemas.openxmlformats.org/officeDocument/2006/relationships" xmlns:m="http://schemas.openxmlformats.org/officeDocument/2006/math" xmlns:v="urn:schemas-microsoft-com:vml" xmlns:wp14="http://schemas.microsoft.com/office/word/2010/wordprocessingDrawing" xmlns:wp="http://schemas.openxmlformats.org/drawingml/2006/wordprocessingDrawing" xmlns:w10="urn:schemas-microsoft-com:office:word" xmlns:w="http://schemas.openxmlformats.org/wordprocessingml/2006/main" xmlns:w14="http://schemas.microsoft.com/office/word/2010/wordml" xmlns:wpg="http://schemas.microsoft.com/office/word/2010/wordprocessingGroup" xmlns:wpi="http://schemas.microsoft.com/office/word/2010/wordprocessingInk" xmlns:wne="http://schemas.microsoft.com/office/word/2006/wordml" xmlns:wps="http://schemas.microsoft.com/office/word/2010/wordprocessingShape" mc:Ignorable="w14 wp14">
+  <w:docDefaults>
+    <w:rPrDefault>
+      <w:rPr>
+        <w:rFonts w:asciiTheme="minorHAnsi" w:eastAsiaTheme="minorEastAsia" w:hAnsiTheme="minorHAnsi" w:cstheme="minorBidi"/>
+        <w:sz w:val="24"/>
+        <w:szCs w:val="24"/>
+        <w:lang w:val="en-CA" w:eastAsia="ja-JP" w:bidi="ar-SA"/>
+      </w:rPr>
+    </w:rPrDefault>
+    <w:pPrDefault/>
+  </w:docDefaults>
+  <w:latentStyles w:defLockedState="0" w:defUIPriority="99" w:defSemiHidden="1" w:defUnhideWhenUsed="1" w:defQFormat="0" w:count="276">
+    <w:lsdException w:name="Normal" w:semiHidden="0" w:uiPriority="0" w:unhideWhenUsed="0" w:qFormat="1"/>
+    <w:lsdException w:name="heading 1" w:semiHidden="0" w:uiPriority="9" w:unhideWhenUsed="0" w:qFormat="1"/>
+    <w:lsdException w:name="heading 2" w:uiPriority="9" w:qFormat="1"/>
+    <w:lsdException w:name="heading 3" w:uiPriority="9" w:qFormat="1"/>
+    <w:lsdException w:name="heading 4" w:uiPriority="9" w:qFormat="1"/>
+    <w:lsdException w:name="heading 5" w:uiPriority="9" w:qFormat="1"/>
+    <w:lsdException w:name="heading 6" w:uiPriority="9" w:qFormat="1"/>
+    <w:lsdException w:name="heading 7" w:uiPriority="9" w:qFormat="1"/>
+    <w:lsdException w:name="heading 8" w:uiPriority="9" w:qFormat="1"/>
+    <w:lsdException w:name="heading 9" w:uiPriority="9" w:qFormat="1"/>
+    <w:lsdException w:name="toc 1" w:uiPriority="39"/>
+    <w:lsdException w:name="toc 2" w:uiPriority="39"/>
+    <w:lsdException w:name="toc 3" w:uiPriority="39"/>
+    <w:lsdException w:name="toc 4" w:uiPriority="39"/>
+    <w:lsdException w:name="toc 5" w:uiPriority="39"/>
+    <w:lsdException w:name="toc 6" w:uiPriority="39"/>
+    <w:lsdException w:name="toc 7" w:uiPriority="39"/>
+    <w:lsdException w:name="toc 8" w:uiPriority="39"/>
+    <w:lsdException w:name="toc 9" w:uiPriority="39"/>
+    <w:lsdException w:name="caption" w:uiPriority="35" w:qFormat="1"/>
+    <w:lsdException w:name="Title" w:semiHidden="0" w:uiPriority="10" w:unhideWhenUsed="0" w:qFormat="1"/>
+    <w:lsdException w:name="Default Paragraph Font" w:uiPriority="1"/>
+    <w:lsdException w:name="Subtitle" w:semiHidden="0" w:uiPriority="11" w:unhideWhenUsed="0" w:qFormat="1"/>
+    <w:lsdException w:name="Strong" w:semiHidden="0" w:uiPriority="22" w:unhideWhenUsed="0" w:qFormat="1"/>
+    <w:lsdException w:name="Emphasis" w:semiHidden="0" w:uiPriority="20" w:unhideWhenUsed="0" w:qFormat="1"/>
+    <w:lsdException w:name="Table Grid" w:semiHidden="0" w:uiPriority="59" w:unhideWhenUsed="0"/>
+    <w:lsdException w:name="Placeholder Text" w:unhideWhenUsed="0"/>
+    <w:lsdException w:name="No Spacing" w:semiHidden="0" w:uiPriority="1" w:unhideWhenUsed="0" w:qFormat="1"/>
+    <w:lsdException w:name="Light Shading" w:semiHidden="0" w:uiPriority="60" w:unhideWhenUsed="0"/>
+    <w:lsdException w:name="Light List" w:semiHidden="0" w:uiPriority="61" w:unhideWhenUsed="0"/>
+    <w:lsdException w:name="Light Grid" w:semiHidden="0" w:uiPriority="62" w:unhideWhenUsed="0"/>
+    <w:lsdException w:name="Medium Shading 1" w:semiHidden="0" w:uiPriority="63" w:unhideWhenUsed="0"/>
+    <w:lsdException w:name="Medium Shading 2" w:semiHidden="0" w:uiPriority="64" w:unhideWhenUsed="0"/>
+    <w:lsdException w:name="Medium List 1" w:semiHidden="0" w:uiPriority="65" w:unhideWhenUsed="0"/>
+    <w:lsdException w:name="Medium List 2" w:semiHidden="0" w:uiPriority="66" w:unhideWhenUsed="0"/>
+    <w:lsdException w:name="Medium Grid 1" w:semiHidden="0" w:uiPriority="67" w:unhideWhenUsed="0"/>
+    <w:lsdException w:name="Medium Grid 2" w:semiHidden="0" w:uiPriority="68" w:unhideWhenUsed="0"/>
+    <w:lsdException w:name="Medium Grid 3" w:semiHidden="0" w:uiPriority="69" w:unhideWhenUsed="0"/>
+    <w:lsdException w:name="Dark List" w:semiHidden="0" w:uiPriority="70" w:unhideWhenUsed="0"/>
+    <w:lsdException w:name="Colorful Shading" w:semiHidden="0" w:uiPriority="71" w:unhideWhenUsed="0"/>
+    <w:lsdException w:name="Colorful List" w:semiHidden="0" w:uiPriority="72" w:unhideWhenUsed="0"/>
+    <w:lsdException w:name="Colorful Grid" w:semiHidden="0" w:uiPriority="73" w:unhideWhenUsed="0"/>
+    <w:lsdException w:name="Light Shading Accent 1" w:semiHidden="0" w:uiPriority="60" w:unhideWhenUsed="0"/>
+    <w:lsdException w:name="Light List Accent 1" w:semiHidden="0" w:uiPriority="61" w:unhideWhenUsed="0"/>
+    <w:lsdException w:name="Light Grid Accent 1" w:semiHidden="0" w:uiPriority="62" w:unhideWhenUsed="0"/>
+    <w:lsdException w:name="Medium Shading 1 Accent 1" w:semiHidden="0" w:uiPriority="63" w:unhideWhenUsed="0"/>
+    <w:lsdException w:name="Medium Shading 2 Accent 1" w:semiHidden="0" w:uiPriority="64" w:unhideWhenUsed="0"/>
+    <w:lsdException w:name="Medium List 1 Accent 1" w:semiHidden="0" w:uiPriority="65" w:unhideWhenUsed="0"/>
+    <w:lsdException w:name="Revision" w:unhideWhenUsed="0"/>
+    <w:lsdException w:name="List Paragraph" w:semiHidden="0" w:uiPriority="34" w:unhideWhenUsed="0" w:qFormat="1"/>
+    <w:lsdException w:name="Quote" w:semiHidden="0" w:uiPriority="29" w:unhideWhenUsed="0" w:qFormat="1"/>
+    <w:lsdException w:name="Intense Quote" w:semiHidden="0" w:uiPriority="30" w:unhideWhenUsed="0" w:qFormat="1"/>
+    <w:lsdException w:name="Medium List 2 Accent 1" w:semiHidden="0" w:uiPriority="66" w:unhideWhenUsed="0"/>
+    <w:lsdException w:name="Medium Grid 1 Accent 1" w:semiHidden="0" w:uiPriority="67" w:unhideWhenUsed="0"/>
+    <w:lsdException w:name="Medium Grid 2 Accent 1" w:semiHidden="0" w:uiPriority="68" w:unhideWhenUsed="0"/>
+    <w:lsdException w:name="Medium Grid 3 Accent 1" w:semiHidden="0" w:uiPriority="69" w:unhideWhenUsed="0"/>
+    <w:lsdException w:name="Dark List Accent 1" w:semiHidden="0" w:uiPriority="70" w:unhideWhenUsed="0"/>
+    <w:lsdException w:name="Colorful Shading Accent 1" w:semiHidden="0" w:uiPriority="71" w:unhideWhenUsed="0"/>
+    <w:lsdException w:name="Colorful List Accent 1" w:semiHidden="0" w:uiPriority="72" w:unhideWhenUsed="0"/>
+    <w:lsdException w:name="Colorful Grid Accent 1" w:semiHidden="0" w:uiPriority="73" w:unhideWhenUsed="0"/>
+    <w:lsdException w:name="Light Shading Accent 2" w:semiHidden="0" w:uiPriority="60" w:unhideWhenUsed="0"/>
+    <w:lsdException w:name="Light List Accent 2" w:semiHidden="0" w:uiPriority="61" w:unhideWhenUsed="0"/>
+    <w:lsdException w:name="Light Grid Accent 2" w:semiHidden="0" w:uiPriority="62" w:unhideWhenUsed="0"/>
+    <w:lsdException w:name="Medium Shading 1 Accent 2" w:semiHidden="0" w:uiPriority="63" w:unhideWhenUsed="0"/>
+    <w:lsdException w:name="Medium Shading 2 Accent 2" w:semiHidden="0" w:uiPriority="64" w:unhideWhenUsed="0"/>
+    <w:lsdException w:name="Medium List 1 Accent 2" w:semiHidden="0" w:uiPriority="65" w:unhideWhenUsed="0"/>
+    <w:lsdException w:name="Medium List 2 Accent 2" w:semiHidden="0" w:uiPriority="66" w:unhideWhenUsed="0"/>
+    <w:lsdException w:name="Medium Grid 1 Accent 2" w:semiHidden="0" w:uiPriority="67" w:unhideWhenUsed="0"/>
+    <w:lsdException w:name="Medium Grid 2 Accent 2" w:semiHidden="0" w:uiPriority="68" w:unhideWhenUsed="0"/>
+    <w:lsdException w:name="Medium Grid 3 Accent 2" w:semiHidden="0" w:uiPriority="69" w:unhideWhenUsed="0"/>
+    <w:lsdException w:name="Dark List Accent 2" w:semiHidden="0" w:uiPriority="70" w:unhideWhenUsed="0"/>
+    <w:lsdException w:name="Colorful Shading Accent 2" w:semiHidden="0" w:uiPriority="71" w:unhideWhenUsed="0"/>
+    <w:lsdException w:name="Colorful List Accent 2" w:semiHidden="0" w:uiPriority="72" w:unhideWhenUsed="0"/>
+    <w:lsdException w:name="Colorful Grid Accent 2" w:semiHidden="0" w:uiPriority="73" w:unhideWhenUsed="0"/>
+    <w:lsdException w:name="Light Shading Accent 3" w:semiHidden="0" w:uiPriority="60" w:unhideWhenUsed="0"/>
+    <w:lsdException w:name="Light List Accent 3" w:semiHidden="0" w:uiPriority="61" w:unhideWhenUsed="0"/>
+    <w:lsdException w:name="Light Grid Accent 3" w:semiHidden="0" w:uiPriority="62" w:unhideWhenUsed="0"/>
+    <w:lsdException w:name="Medium Shading 1 Accent 3" w:semiHidden="0" w:uiPriority="63" w:unhideWhenUsed="0"/>
+    <w:lsdException w:name="Medium Shading 2 Accent 3" w:semiHidden="0" w:uiPriority="64" w:unhideWhenUsed="0"/>
+    <w:lsdException w:name="Medium List 1 Accent 3" w:semiHidden="0" w:uiPriority="65" w:unhideWhenUsed="0"/>
+    <w:lsdException w:name="Medium List 2 Accent 3" w:semiHidden="0" w:uiPriority="66" w:unhideWhenUsed="0"/>
+    <w:lsdException w:name="Medium Grid 1 Accent 3" w:semiHidden="0" w:uiPriority="67" w:unhideWhenUsed="0"/>
+    <w:lsdException w:name="Medium Grid 2 Accent 3" w:semiHidden="0" w:uiPriority="68" w:unhideWhenUsed="0"/>
+    <w:lsdException w:name="Medium Grid 3 Accent 3" w:semiHidden="0" w:uiPriority="69" w:unhideWhenUsed="0"/>
+    <w:lsdException w:name="Dark List Accent 3" w:semiHidden="0" w:uiPriority="70" w:unhideWhenUsed="0"/>
+    <w:lsdException w:name="Colorful Shading Accent 3" w:semiHidden="0" w:uiPriority="71" w:unhideWhenUsed="0"/>
+    <w:lsdException w:name="Colorful List Accent 3" w:semiHidden="0" w:uiPriority="72" w:unhideWhenUsed="0"/>
+    <w:lsdException w:name="Colorful Grid Accent 3" w:semiHidden="0" w:uiPriority="73" w:unhideWhenUsed="0"/>
+    <w:lsdException w:name="Light Shading Accent 4" w:semiHidden="0" w:uiPriority="60" w:unhideWhenUsed="0"/>
+    <w:lsdException w:name="Light List Accent 4" w:semiHidden="0" w:uiPriority="61" w:unhideWhenUsed="0"/>
+    <w:lsdException w:name="Light Grid Accent 4" w:semiHidden="0" w:uiPriority="62" w:unhideWhenUsed="0"/>
+    <w:lsdException w:name="Medium Shading 1 Accent 4" w:semiHidden="0" w:uiPriority="63" w:unhideWhenUsed="0"/>
+    <w:lsdException w:name="Medium Shading 2 Accent 4" w:semiHidden="0" w:uiPriority="64" w:unhideWhenUsed="0"/>
+    <w:lsdException w:name="Medium List 1 Accent 4" w:semiHidden="0" w:uiPriority="65" w:unhideWhenUsed="0"/>
+    <w:lsdException w:name="Medium List 2 Accent 4" w:semiHidden="0" w:uiPriority="66" w:unhideWhenUsed="0"/>
+    <w:lsdException w:name="Medium Grid 1 Accent 4" w:semiHidden="0" w:uiPriority="67" w:unhideWhenUsed="0"/>
+    <w:lsdException w:name="Medium Grid 2 Accent 4" w:semiHidden="0" w:uiPriority="68" w:unhideWhenUsed="0"/>
+    <w:lsdException w:name="Medium Grid 3 Accent 4" w:semiHidden="0" w:uiPriority="69" w:unhideWhenUsed="0"/>
+    <w:lsdException w:name="Dark List Accent 4" w:semiHidden="0" w:uiPriority="70" w:unhideWhenUsed="0"/>
+    <w:lsdException w:name="Colorful Shading Accent 4" w:semiHidden="0" w:uiPriority="71" w:unhideWhenUsed="0"/>
+    <w:lsdException w:name="Colorful List Accent 4" w:semiHidden="0" w:uiPriority="72" w:unhideWhenUsed="0"/>
+    <w:lsdException w:name="Colorful Grid Accent 4" w:semiHidden="0" w:uiPriority="73" w:unhideWhenUsed="0"/>
+    <w:lsdException w:name="Light Shading Accent 5" w:semiHidden="0" w:uiPriority="60" w:unhideWhenUsed="0"/>
+    <w:lsdException w:name="Light List Accent 5" w:semiHidden="0" w:uiPriority="61" w:unhideWhenUsed="0"/>
+    <w:lsdException w:name="Light Grid Accent 5" w:semiHidden="0" w:uiPriority="62" w:unhideWhenUsed="0"/>
+    <w:lsdException w:name="Medium Shading 1 Accent 5" w:semiHidden="0" w:uiPriority="63" w:unhideWhenUsed="0"/>
+    <w:lsdException w:name="Medium Shading 2 Accent 5" w:semiHidden="0" w:uiPriority="64" w:unhideWhenUsed="0"/>
+    <w:lsdException w:name="Medium List 1 Accent 5" w:semiHidden="0" w:uiPriority="65" w:unhideWhenUsed="0"/>
+    <w:lsdException w:name="Medium List 2 Accent 5" w:semiHidden="0" w:uiPriority="66" w:unhideWhenUsed="0"/>
+    <w:lsdException w:name="Medium Grid 1 Accent 5" w:semiHidden="0" w:uiPriority="67" w:unhideWhenUsed="0"/>
+    <w:lsdException w:name="Medium Grid 2 Accent 5" w:semiHidden="0" w:uiPriority="68" w:unhideWhenUsed="0"/>
+    <w:lsdException w:name="Medium Grid 3 Accent 5" w:semiHidden="0" w:uiPriority="69" w:unhideWhenUsed="0"/>
+    <w:lsdException w:name="Dark List Accent 5" w:semiHidden="0" w:uiPriority="70" w:unhideWhenUsed="0"/>
+    <w:lsdException w:name="Colorful Shading Accent 5" w:semiHidden="0" w:uiPriority="71" w:unhideWhenUsed="0"/>
+    <w:lsdException w:name="Colorful List Accent 5" w:semiHidden="0" w:uiPriority="72" w:unhideWhenUsed="0"/>
+    <w:lsdException w:name="Colorful Grid Accent 5" w:semiHidden="0" w:uiPriority="73" w:unhideWhenUsed="0"/>
+    <w:lsdException w:name="Light Shading Accent 6" w:semiHidden="0" w:uiPriority="60" w:unhideWhenUsed="0"/>
+    <w:lsdException w:name="Light List Accent 6" w:semiHidden="0" w:uiPriority="61" w:unhideWhenUsed="0"/>
+    <w:lsdException w:name="Light Grid Accent 6" w:semiHidden="0" w:uiPriority="62" w:unhideWhenUsed="0"/>
+    <w:lsdException w:name="Medium Shading 1 Accent 6" w:semiHidden="0" w:uiPriority="63" w:unhideWhenUsed="0"/>
+    <w:lsdException w:name="Medium Shading 2 Accent 6" w:semiHidden="0" w:uiPriority="64" w:unhideWhenUsed="0"/>
+    <w:lsdException w:name="Medium List 1 Accent 6" w:semiHidden="0" w:uiPriority="65" w:unhideWhenUsed="0"/>
+    <w:lsdException w:name="Medium List 2 Accent 6" w:semiHidden="0" w:uiPriority="66" w:unhideWhenUsed="0"/>
+    <w:lsdException w:name="Medium Grid 1 Accent 6" w:semiHidden="0" w:uiPriority="67" w:unhideWhenUsed="0"/>
+    <w:lsdException w:name="Medium Grid 2 Accent 6" w:semiHidden="0" w:uiPriority="68" w:unhideWhenUsed="0"/>
+    <w:lsdException w:name="Medium Grid 3 Accent 6" w:semiHidden="0" w:uiPriority="69" w:unhideWhenUsed="0"/>
+    <w:lsdException w:name="Dark List Accent 6" w:semiHidden="0" w:uiPriority="70" w:unhideWhenUsed="0"/>
+    <w:lsdException w:name="Colorful Shading Accent 6" w:semiHidden="0" w:uiPriority="71" w:unhideWhenUsed="0"/>
+    <w:lsdException w:name="Colorful List Accent 6" w:semiHidden="0" w:uiPriority="72" w:unhideWhenUsed="0"/>
+    <w:lsdException w:name="Colorful Grid Accent 6" w:semiHidden="0" w:uiPriority="73" w:unhideWhenUsed="0"/>
+    <w:lsdException w:name="Subtle Emphasis" w:semiHidden="0" w:uiPriority="19" w:unhideWhenUsed="0" w:qFormat="1"/>
+    <w:lsdException w:name="Intense Emphasis" w:semiHidden="0" w:uiPriority="21" w:unhideWhenUsed="0" w:qFormat="1"/>
+    <w:lsdException w:name="Subtle Reference" w:semiHidden="0" w:uiPriority="31" w:unhideWhenUsed="0" w:qFormat="1"/>
+    <w:lsdException w:name="Intense Reference" w:semiHidden="0" w:uiPriority="32" w:unhideWhenUsed="0" w:qFormat="1"/>
+    <w:lsdException w:name="Book Title" w:semiHidden="0" w:uiPriority="33" w:unhideWhenUsed="0" w:qFormat="1"/>
+    <w:lsdException w:name="Bibliography" w:uiPriority="37"/>
+    <w:lsdException w:name="TOC Heading" w:uiPriority="39" w:qFormat="1"/>
+  </w:latentStyles>
+  <w:style w:type="paragraph" w:default="1" w:styleId="Normal">
+    <w:name w:val="Normal"/>
+    <w:qFormat/>
+  </w:style>
+  <w:style w:type="character" w:default="1" w:styleId="DefaultParagraphFont">
+    <w:name w:val="Default Paragraph Font"/>
+    <w:uiPriority w:val="1"/>
+    <w:semiHidden/>
+    <w:unhideWhenUsed/>
+  </w:style>
+  <w:style w:type="table" w:default="1" w:styleId="TableNormal">
+    <w:name w:val="Normal Table"/>
+    <w:uiPriority w:val="99"/>
+    <w:semiHidden/>
+    <w:unhideWhenUsed/>
+    <w:tblPr>
+      <w:tblInd w:w="0" w:type="dxa"/>
+      <w:tblCellMar>
+        <w:top w:w="0" w:type="dxa"/>
+        <w:left w:w="108" w:type="dxa"/>
+        <w:bottom w:w="0" w:type="dxa"/>
+        <w:right w:w="108" w:type="dxa"/>
+      </w:tblCellMar>
+    </w:tblPr>
+  </w:style>
+  <w:style w:type="numbering" w:default="1" w:styleId="NoList">
+    <w:name w:val="No List"/>
+    <w:uiPriority w:val="99"/>
+    <w:semiHidden/>
+    <w:unhideWhenUsed/>
   </w:style>
 </w:styles>
 </file>

--- a/Psalmody Source/17 Tuesday Theotokia.docx
+++ b/Psalmody Source/17 Tuesday Theotokia.docx
@@ -1,6 +1,6 @@
 
 <file path=word/document.xml><?xml version="1.0" encoding="utf-8"?>
-<w:document xmlns:wpc="http://schemas.microsoft.com/office/word/2010/wordprocessingCanvas" xmlns:mo="http://schemas.microsoft.com/office/mac/office/2008/main" xmlns:mc="http://schemas.openxmlformats.org/markup-compatibility/2006" xmlns:mv="urn:schemas-microsoft-com:mac:vml" xmlns:o="urn:schemas-microsoft-com:office:office" xmlns:r="http://schemas.openxmlformats.org/officeDocument/2006/relationships" xmlns:m="http://schemas.openxmlformats.org/officeDocument/2006/math" xmlns:v="urn:schemas-microsoft-com:vml" xmlns:wp14="http://schemas.microsoft.com/office/word/2010/wordprocessingDrawing" xmlns:wp="http://schemas.openxmlformats.org/drawingml/2006/wordprocessingDrawing" xmlns:w10="urn:schemas-microsoft-com:office:word" xmlns:w="http://schemas.openxmlformats.org/wordprocessingml/2006/main" xmlns:w14="http://schemas.microsoft.com/office/word/2010/wordml" xmlns:wpg="http://schemas.microsoft.com/office/word/2010/wordprocessingGroup" xmlns:wpi="http://schemas.microsoft.com/office/word/2010/wordprocessingInk" xmlns:wne="http://schemas.microsoft.com/office/word/2006/wordml" xmlns:wps="http://schemas.microsoft.com/office/word/2010/wordprocessingShape" mc:Ignorable="w14 wp14">
+<w:document xmlns:wpc="http://schemas.microsoft.com/office/word/2010/wordprocessingCanvas" xmlns:mc="http://schemas.openxmlformats.org/markup-compatibility/2006" xmlns:o="urn:schemas-microsoft-com:office:office" xmlns:r="http://schemas.openxmlformats.org/officeDocument/2006/relationships" xmlns:m="http://schemas.openxmlformats.org/officeDocument/2006/math" xmlns:v="urn:schemas-microsoft-com:vml" xmlns:wp14="http://schemas.microsoft.com/office/word/2010/wordprocessingDrawing" xmlns:wp="http://schemas.openxmlformats.org/drawingml/2006/wordprocessingDrawing" xmlns:w10="urn:schemas-microsoft-com:office:word" xmlns:w="http://schemas.openxmlformats.org/wordprocessingml/2006/main" xmlns:w14="http://schemas.microsoft.com/office/word/2010/wordml" xmlns:wpg="http://schemas.microsoft.com/office/word/2010/wordprocessingGroup" xmlns:wpi="http://schemas.microsoft.com/office/word/2010/wordprocessingInk" xmlns:wne="http://schemas.microsoft.com/office/word/2006/wordml" xmlns:wps="http://schemas.microsoft.com/office/word/2010/wordprocessingShape" mc:Ignorable="w14 wp14">
   <w:body>
     <w:p>
       <w:pPr>
@@ -382,6 +382,9 @@
             </w:r>
           </w:p>
           <w:p>
+            <w:pPr>
+              <w:pStyle w:val="EngHangEnd"/>
+            </w:pPr>
             <w:r>
               <w:t>The Virgin Mary.</w:t>
             </w:r>
@@ -533,16 +536,8 @@
               <w:rPr>
                 <w:rFonts w:ascii="PalatinoLinotype-Roman" w:hAnsi="PalatinoLinotype-Roman" w:cs="PalatinoLinotype-Roman"/>
               </w:rPr>
-              <w:t xml:space="preserve">Who for us gave birth to, God the Word, who became man, for our </w:t>
-            </w:r>
-            <w:proofErr w:type="gramStart"/>
-            <w:r>
-              <w:rPr>
-                <w:rFonts w:ascii="PalatinoLinotype-Roman" w:hAnsi="PalatinoLinotype-Roman" w:cs="PalatinoLinotype-Roman"/>
-              </w:rPr>
-              <w:t>salvation.</w:t>
-            </w:r>
-            <w:proofErr w:type="gramEnd"/>
+              <w:t>Who for us gave birth to, God the Word, who became man, for our salvation.</w:t>
+            </w:r>
           </w:p>
         </w:tc>
         <w:tc>
@@ -606,6 +601,9 @@
             </w:r>
           </w:p>
           <w:p>
+            <w:pPr>
+              <w:pStyle w:val="EngHangEnd"/>
+            </w:pPr>
             <w:r>
               <w:t>F</w:t>
             </w:r>
@@ -811,7 +809,7 @@
           </w:p>
           <w:p>
             <w:pPr>
-              <w:pStyle w:val="EngHang"/>
+              <w:pStyle w:val="EngHangEnd"/>
             </w:pPr>
             <w:r>
               <w:t xml:space="preserve">She remained </w:t>
@@ -987,15 +985,7 @@
           </w:tcPr>
           <w:p>
             <w:r>
-              <w:t xml:space="preserve">Exalted is the miracle: of her pregnancy: and also her </w:t>
-            </w:r>
-            <w:proofErr w:type="gramStart"/>
-            <w:r>
-              <w:t>birth-giving</w:t>
-            </w:r>
-            <w:proofErr w:type="gramEnd"/>
-            <w:r>
-              <w:t>: is inexpressible.</w:t>
+              <w:t>Exalted is the miracle: of her pregnancy: and also her birth-giving: is inexpressible.</w:t>
             </w:r>
           </w:p>
         </w:tc>
@@ -1225,14 +1215,14 @@
                 <w:rFonts w:ascii="PalatinoLinotype-Roman" w:hAnsi="PalatinoLinotype-Roman" w:cs="PalatinoLinotype-Roman"/>
               </w:rPr>
               <w:lastRenderedPageBreak/>
-              <w:t xml:space="preserve">For of His own will, and the pleasure of His Father, and the Holy </w:t>
+              <w:t xml:space="preserve">For of His own will, and the pleasure of His Father, and the </w:t>
             </w:r>
             <w:r>
               <w:rPr>
                 <w:rFonts w:ascii="PalatinoLinotype-Roman" w:hAnsi="PalatinoLinotype-Roman" w:cs="PalatinoLinotype-Roman"/>
               </w:rPr>
               <w:lastRenderedPageBreak/>
-              <w:t>Spirit, He came and saved us.</w:t>
+              <w:t>Holy Spirit, He came and saved us.</w:t>
             </w:r>
           </w:p>
         </w:tc>
@@ -1704,6 +1694,9 @@
             </w:r>
           </w:p>
           <w:p>
+            <w:pPr>
+              <w:pStyle w:val="EngHangEnd"/>
+            </w:pPr>
             <w:r>
               <w:t>The perfect one</w:t>
             </w:r>
@@ -1907,6 +1900,9 @@
             </w:r>
           </w:p>
           <w:p>
+            <w:pPr>
+              <w:pStyle w:val="EngHangEnd"/>
+            </w:pPr>
             <w:r>
               <w:t>That</w:t>
             </w:r>
@@ -2083,21 +2079,33 @@
             <w:tcW w:w="721" w:type="pct"/>
           </w:tcPr>
           <w:p>
+            <w:pPr>
+              <w:pStyle w:val="EngHang"/>
+            </w:pPr>
             <w:r>
               <w:t>Set firmly on the earth,</w:t>
             </w:r>
           </w:p>
           <w:p>
+            <w:pPr>
+              <w:pStyle w:val="EngHang"/>
+            </w:pPr>
             <w:r>
               <w:t>Reaching high up to heaven,</w:t>
             </w:r>
           </w:p>
           <w:p>
+            <w:pPr>
+              <w:pStyle w:val="EngHang"/>
+            </w:pPr>
             <w:r>
               <w:t>On which the angels</w:t>
             </w:r>
           </w:p>
           <w:p>
+            <w:pPr>
+              <w:pStyle w:val="EngHangEnd"/>
+            </w:pPr>
             <w:r>
               <w:t>Descended</w:t>
             </w:r>
@@ -2296,6 +2304,9 @@
             </w:r>
           </w:p>
           <w:p>
+            <w:pPr>
+              <w:pStyle w:val="EngHangEnd"/>
+            </w:pPr>
             <w:r>
               <w:t>Yet</w:t>
             </w:r>
@@ -2529,7 +2540,7 @@
           </w:p>
           <w:p>
             <w:pPr>
-              <w:pStyle w:val="EngHang"/>
+              <w:pStyle w:val="EngHangEnd"/>
             </w:pPr>
             <w:r>
               <w:t>D</w:t>
@@ -2761,6 +2772,9 @@
             </w:r>
           </w:p>
           <w:p>
+            <w:pPr>
+              <w:pStyle w:val="EngHangEnd"/>
+            </w:pPr>
             <w:r>
               <w:t>T</w:t>
             </w:r>
@@ -2988,7 +3002,7 @@
           </w:p>
           <w:p>
             <w:pPr>
-              <w:pStyle w:val="EngHang"/>
+              <w:pStyle w:val="EngHangEnd"/>
             </w:pPr>
             <w:r>
               <w:t>H</w:t>
@@ -3241,6 +3255,9 @@
             </w:r>
           </w:p>
           <w:p>
+            <w:pPr>
+              <w:pStyle w:val="EngHangEnd"/>
+            </w:pPr>
             <w:r>
               <w:t>T</w:t>
             </w:r>
@@ -3474,6 +3491,9 @@
             </w:r>
           </w:p>
           <w:p>
+            <w:pPr>
+              <w:pStyle w:val="EngHangEnd"/>
+            </w:pPr>
             <w:r>
               <w:t>He came and saved us.</w:t>
             </w:r>
@@ -3872,6 +3892,9 @@
             </w:r>
           </w:p>
           <w:p>
+            <w:pPr>
+              <w:pStyle w:val="EngHangEnd"/>
+            </w:pPr>
             <w:r>
               <w:t>T</w:t>
             </w:r>
@@ -4085,6 +4108,9 @@
             </w:r>
           </w:p>
           <w:p>
+            <w:pPr>
+              <w:pStyle w:val="EngHangEnd"/>
+            </w:pPr>
             <w:r>
               <w:t>T</w:t>
             </w:r>
@@ -4304,6 +4330,9 @@
             </w:r>
           </w:p>
           <w:p>
+            <w:pPr>
+              <w:pStyle w:val="EngHangEnd"/>
+            </w:pPr>
             <w:r>
               <w:t>T</w:t>
             </w:r>
@@ -4534,7 +4563,7 @@
           </w:p>
           <w:p>
             <w:pPr>
-              <w:pStyle w:val="EngHang"/>
+              <w:pStyle w:val="EngHangEnd"/>
             </w:pPr>
             <w:r>
               <w:t xml:space="preserve">Who nourishes </w:t>
@@ -4763,6 +4792,9 @@
             </w:r>
           </w:p>
           <w:p>
+            <w:pPr>
+              <w:pStyle w:val="EngHangEnd"/>
+            </w:pPr>
             <w:r>
               <w:t>T</w:t>
             </w:r>
@@ -4998,6 +5030,9 @@
             </w:r>
           </w:p>
           <w:p>
+            <w:pPr>
+              <w:pStyle w:val="EngHangEnd"/>
+            </w:pPr>
             <w:r>
               <w:t>He came and saved us.</w:t>
             </w:r>
@@ -5331,13 +5366,8 @@
             <w:pPr>
               <w:pStyle w:val="EngHangEnd"/>
             </w:pPr>
-            <w:proofErr w:type="gramStart"/>
-            <w:r>
-              <w:t>and</w:t>
-            </w:r>
-            <w:proofErr w:type="gramEnd"/>
-            <w:r>
-              <w:t xml:space="preserve"> Mother of God,</w:t>
+            <w:r>
+              <w:t>and Mother of God,</w:t>
             </w:r>
           </w:p>
         </w:tc>
@@ -5412,6 +5442,9 @@
             </w:r>
           </w:p>
           <w:p>
+            <w:pPr>
+              <w:pStyle w:val="EngHangEnd"/>
+            </w:pPr>
             <w:r>
               <w:t>And Mother of God,</w:t>
             </w:r>
@@ -5628,6 +5661,9 @@
             </w:r>
           </w:p>
           <w:p>
+            <w:pPr>
+              <w:pStyle w:val="EngHangEnd"/>
+            </w:pPr>
             <w:r>
               <w:t>F</w:t>
             </w:r>
@@ -5877,6 +5913,9 @@
             </w:r>
           </w:p>
           <w:p>
+            <w:pPr>
+              <w:pStyle w:val="EngHangEnd"/>
+            </w:pPr>
             <w:r>
               <w:lastRenderedPageBreak/>
               <w:t>T</w:t>
@@ -6100,6 +6139,9 @@
             </w:r>
           </w:p>
           <w:p>
+            <w:pPr>
+              <w:pStyle w:val="EngHangEnd"/>
+            </w:pPr>
             <w:r>
               <w:t>I</w:t>
             </w:r>
@@ -6351,6 +6393,9 @@
             </w:r>
           </w:p>
           <w:p>
+            <w:pPr>
+              <w:pStyle w:val="EngHangEnd"/>
+            </w:pPr>
             <w:r>
               <w:t>O</w:t>
             </w:r>
@@ -6562,10 +6607,15 @@
           </w:p>
           <w:p>
             <w:pPr>
-              <w:pStyle w:val="EngHang"/>
-            </w:pPr>
-            <w:r>
-              <w:t>Darkness, and storm.</w:t>
+              <w:pStyle w:val="EngHangEnd"/>
+            </w:pPr>
+            <w:proofErr w:type="gramStart"/>
+            <w:r>
+              <w:t>Darkness,</w:t>
+            </w:r>
+            <w:proofErr w:type="gramEnd"/>
+            <w:r>
+              <w:t xml:space="preserve"> and storm.</w:t>
             </w:r>
           </w:p>
         </w:tc>
@@ -6772,12 +6822,20 @@
             </w:r>
           </w:p>
           <w:p>
-            <w:r>
-              <w:t>Who stood there in fear</w:t>
+            <w:pPr>
+              <w:pStyle w:val="EngHangEnd"/>
+            </w:pPr>
+            <w:r>
+              <w:t xml:space="preserve">Who stood there in </w:t>
+            </w:r>
+            <w:proofErr w:type="gramStart"/>
+            <w:r>
+              <w:t>fear</w:t>
             </w:r>
             <w:r>
               <w:t>.</w:t>
             </w:r>
+            <w:proofErr w:type="gramEnd"/>
           </w:p>
         </w:tc>
         <w:tc>
@@ -6937,14 +6995,14 @@
               <w:rPr>
                 <w:rFonts w:ascii="PalatinoLinotype-Roman" w:hAnsi="PalatinoLinotype-Roman" w:cs="PalatinoLinotype-Roman"/>
               </w:rPr>
-              <w:t xml:space="preserve"> spoke with humility, and love </w:t>
+              <w:t xml:space="preserve"> spoke with humility, and </w:t>
             </w:r>
             <w:r>
               <w:rPr>
                 <w:rFonts w:ascii="PalatinoLinotype-Roman" w:hAnsi="PalatinoLinotype-Roman" w:cs="PalatinoLinotype-Roman"/>
               </w:rPr>
               <w:lastRenderedPageBreak/>
-              <w:t>of mankind.</w:t>
+              <w:t>love of mankind.</w:t>
             </w:r>
           </w:p>
         </w:tc>
@@ -7001,46 +7059,6 @@
             </w:r>
           </w:p>
           <w:p>
-            <w:r>
-              <w:t>A</w:t>
-            </w:r>
-            <w:r>
-              <w:t>nd love for mankind:</w:t>
-            </w:r>
-          </w:p>
-        </w:tc>
-        <w:tc>
-          <w:tcPr>
-            <w:tcW w:w="722" w:type="pct"/>
-          </w:tcPr>
-          <w:p>
-            <w:pPr>
-              <w:pStyle w:val="EngHang"/>
-            </w:pPr>
-            <w:r>
-              <w:t xml:space="preserve">He came down upon you, </w:t>
-            </w:r>
-          </w:p>
-          <w:p>
-            <w:pPr>
-              <w:pStyle w:val="EngHang"/>
-            </w:pPr>
-            <w:r>
-              <w:t xml:space="preserve">O rational mountain, </w:t>
-            </w:r>
-          </w:p>
-          <w:p>
-            <w:pPr>
-              <w:pStyle w:val="EngHang"/>
-            </w:pPr>
-            <w:r>
-              <w:t>I</w:t>
-            </w:r>
-            <w:r>
-              <w:t xml:space="preserve">n gentleness </w:t>
-            </w:r>
-          </w:p>
-          <w:p>
             <w:pPr>
               <w:pStyle w:val="EngHangEnd"/>
             </w:pPr>
@@ -7053,6 +7071,51 @@
             </w:r>
           </w:p>
         </w:tc>
+        <w:tc>
+          <w:tcPr>
+            <w:tcW w:w="722" w:type="pct"/>
+          </w:tcPr>
+          <w:p>
+            <w:pPr>
+              <w:pStyle w:val="EngHang"/>
+            </w:pPr>
+            <w:r>
+              <w:lastRenderedPageBreak/>
+              <w:t xml:space="preserve">He came down upon you, </w:t>
+            </w:r>
+          </w:p>
+          <w:p>
+            <w:pPr>
+              <w:pStyle w:val="EngHang"/>
+            </w:pPr>
+            <w:r>
+              <w:t xml:space="preserve">O rational mountain, </w:t>
+            </w:r>
+          </w:p>
+          <w:p>
+            <w:pPr>
+              <w:pStyle w:val="EngHang"/>
+            </w:pPr>
+            <w:r>
+              <w:t>I</w:t>
+            </w:r>
+            <w:r>
+              <w:t xml:space="preserve">n gentleness </w:t>
+            </w:r>
+          </w:p>
+          <w:p>
+            <w:pPr>
+              <w:pStyle w:val="EngHangEnd"/>
+            </w:pPr>
+            <w:r>
+              <w:lastRenderedPageBreak/>
+              <w:t>A</w:t>
+            </w:r>
+            <w:r>
+              <w:t>nd love for mankind:</w:t>
+            </w:r>
+          </w:p>
+        </w:tc>
       </w:tr>
       <w:tr>
         <w:tc>
@@ -7210,6 +7273,9 @@
             </w:r>
           </w:p>
           <w:p>
+            <w:pPr>
+              <w:pStyle w:val="EngHangEnd"/>
+            </w:pPr>
             <w:r>
               <w:t>W</w:t>
             </w:r>
@@ -7378,15 +7444,7 @@
           </w:tcPr>
           <w:p>
             <w:r>
-              <w:t xml:space="preserve">One in Essence: with </w:t>
-            </w:r>
-            <w:proofErr w:type="gramStart"/>
-            <w:r>
-              <w:t>us and perfect</w:t>
-            </w:r>
-            <w:proofErr w:type="gramEnd"/>
-            <w:r>
-              <w:t>: He also has: a rational soul.</w:t>
+              <w:t>One in Essence: with us and perfect: He also has: a rational soul.</w:t>
             </w:r>
           </w:p>
         </w:tc>
@@ -7410,6 +7468,9 @@
             </w:r>
           </w:p>
           <w:p>
+            <w:pPr>
+              <w:pStyle w:val="EngHangEnd"/>
+            </w:pPr>
             <w:r>
               <w:t>With a rational soul.</w:t>
             </w:r>
@@ -7529,13 +7590,8 @@
             <w:pPr>
               <w:pStyle w:val="EngHangEnd"/>
             </w:pPr>
-            <w:proofErr w:type="gramStart"/>
-            <w:r>
-              <w:t>and</w:t>
-            </w:r>
-            <w:proofErr w:type="gramEnd"/>
-            <w:r>
-              <w:t xml:space="preserve"> became perfect man;</w:t>
+            <w:r>
+              <w:t>and became perfect man;</w:t>
             </w:r>
           </w:p>
         </w:tc>
@@ -7616,6 +7672,9 @@
             </w:r>
           </w:p>
           <w:p>
+            <w:pPr>
+              <w:pStyle w:val="EngHangEnd"/>
+            </w:pPr>
             <w:r>
               <w:t>A</w:t>
             </w:r>
@@ -7873,6 +7932,9 @@
             </w:r>
           </w:p>
           <w:p>
+            <w:pPr>
+              <w:pStyle w:val="EngHangEnd"/>
+            </w:pPr>
             <w:r>
               <w:t>Who had</w:t>
             </w:r>
@@ -8106,6 +8168,9 @@
             </w:r>
           </w:p>
           <w:p>
+            <w:pPr>
+              <w:pStyle w:val="EngHangEnd"/>
+            </w:pPr>
             <w:r>
               <w:t>According to H</w:t>
             </w:r>
@@ -8341,6 +8406,9 @@
             </w:r>
           </w:p>
           <w:p>
+            <w:pPr>
+              <w:pStyle w:val="EngHangEnd"/>
+            </w:pPr>
             <w:r>
               <w:t>He came and saved us.</w:t>
             </w:r>
@@ -8795,6 +8863,9 @@
             </w:r>
           </w:p>
           <w:p>
+            <w:pPr>
+              <w:pStyle w:val="EngHangEnd"/>
+            </w:pPr>
             <w:r>
               <w:t>H</w:t>
             </w:r>
@@ -9043,6 +9114,9 @@
             </w:r>
           </w:p>
           <w:p>
+            <w:pPr>
+              <w:pStyle w:val="EngHangEnd"/>
+            </w:pPr>
             <w:r>
               <w:t>For n</w:t>
             </w:r>
@@ -9285,7 +9359,7 @@
           </w:p>
           <w:p>
             <w:pPr>
-              <w:pStyle w:val="EngHang"/>
+              <w:pStyle w:val="EngHangEnd"/>
             </w:pPr>
             <w:r>
               <w:t>While remaining a virgin.</w:t>
@@ -9302,6 +9376,7 @@
               <w:pStyle w:val="EngHang"/>
             </w:pPr>
             <w:r>
+              <w:lastRenderedPageBreak/>
               <w:t>Mary did conceive</w:t>
             </w:r>
           </w:p>
@@ -9495,6 +9570,9 @@
             </w:r>
           </w:p>
           <w:p>
+            <w:pPr>
+              <w:pStyle w:val="EngHangEnd"/>
+            </w:pPr>
             <w:r>
               <w:t>F</w:t>
             </w:r>
@@ -9696,6 +9774,9 @@
             </w:r>
           </w:p>
           <w:p>
+            <w:pPr>
+              <w:pStyle w:val="EngHangEnd"/>
+            </w:pPr>
             <w:r>
               <w:t>From</w:t>
             </w:r>
@@ -9931,6 +10012,9 @@
             </w:r>
           </w:p>
           <w:p>
+            <w:pPr>
+              <w:pStyle w:val="EngHangEnd"/>
+            </w:pPr>
             <w:r>
               <w:t>T</w:t>
             </w:r>
@@ -10162,6 +10246,9 @@
             </w:r>
           </w:p>
           <w:p>
+            <w:pPr>
+              <w:pStyle w:val="EngHangEnd"/>
+            </w:pPr>
             <w:r>
               <w:t>He came and saved us.</w:t>
             </w:r>
@@ -10559,9 +10646,7 @@
           </w:p>
           <w:p>
             <w:pPr>
-              <w:tabs>
-                <w:tab w:val="right" w:pos="2515"/>
-              </w:tabs>
+              <w:pStyle w:val="EngHangEnd"/>
             </w:pPr>
             <w:r>
               <w:t>Of the Orthodox</w:t>
@@ -10803,6 +10888,9 @@
             </w:r>
           </w:p>
           <w:p>
+            <w:pPr>
+              <w:pStyle w:val="EngHangEnd"/>
+            </w:pPr>
             <w:r>
               <w:t>T</w:t>
             </w:r>
@@ -11051,6 +11139,9 @@
             </w:r>
           </w:p>
           <w:p>
+            <w:pPr>
+              <w:pStyle w:val="EngHangEnd"/>
+            </w:pPr>
             <w:r>
               <w:t>Who</w:t>
             </w:r>
@@ -11290,6 +11381,9 @@
             </w:r>
           </w:p>
           <w:p>
+            <w:pPr>
+              <w:pStyle w:val="EngHangEnd"/>
+            </w:pPr>
             <w:r>
               <w:t>He came and saved us.</w:t>
             </w:r>
@@ -11743,6 +11837,9 @@
             </w:r>
           </w:p>
           <w:p>
+            <w:pPr>
+              <w:pStyle w:val="EngHangEnd"/>
+            </w:pPr>
             <w:r>
               <w:t>T</w:t>
             </w:r>
@@ -11933,35 +12030,7 @@
               <w:rPr>
                 <w:rFonts w:ascii="PalatinoLinotype-Roman" w:hAnsi="PalatinoLinotype-Roman" w:cs="PalatinoLinotype-Roman"/>
               </w:rPr>
-              <w:t xml:space="preserve">After you gave birth to Him, </w:t>
-            </w:r>
-            <w:proofErr w:type="gramStart"/>
-            <w:r>
-              <w:rPr>
-                <w:rFonts w:ascii="PalatinoLinotype-Roman" w:hAnsi="PalatinoLinotype-Roman" w:cs="PalatinoLinotype-Roman"/>
-              </w:rPr>
-              <w:t>you remained a Virgin, with hymns and blessings</w:t>
-            </w:r>
-            <w:proofErr w:type="gramEnd"/>
-            <w:r>
-              <w:rPr>
-                <w:rFonts w:ascii="PalatinoLinotype-Roman" w:hAnsi="PalatinoLinotype-Roman" w:cs="PalatinoLinotype-Roman"/>
-              </w:rPr>
-              <w:t xml:space="preserve">, </w:t>
-            </w:r>
-            <w:proofErr w:type="gramStart"/>
-            <w:r>
-              <w:rPr>
-                <w:rFonts w:ascii="PalatinoLinotype-Roman" w:hAnsi="PalatinoLinotype-Roman" w:cs="PalatinoLinotype-Roman"/>
-              </w:rPr>
-              <w:t>we magnify you</w:t>
-            </w:r>
-            <w:proofErr w:type="gramEnd"/>
-            <w:r>
-              <w:rPr>
-                <w:rFonts w:ascii="PalatinoLinotype-Roman" w:hAnsi="PalatinoLinotype-Roman" w:cs="PalatinoLinotype-Roman"/>
-              </w:rPr>
-              <w:t>.</w:t>
+              <w:t>After you gave birth to Him, you remained a Virgin, with hymns and blessings, we magnify you.</w:t>
             </w:r>
           </w:p>
         </w:tc>
@@ -12039,6 +12108,9 @@
             </w:r>
           </w:p>
           <w:p>
+            <w:pPr>
+              <w:pStyle w:val="EngHangEnd"/>
+            </w:pPr>
             <w:r>
               <w:t>W</w:t>
             </w:r>
@@ -12264,6 +12336,9 @@
             </w:r>
           </w:p>
           <w:p>
+            <w:pPr>
+              <w:pStyle w:val="EngHangEnd"/>
+            </w:pPr>
             <w:r>
               <w:t>He came and saved us.</w:t>
             </w:r>
@@ -12433,6 +12508,7 @@
             <w:pPr>
               <w:pStyle w:val="CopticVersemulti-line"/>
             </w:pPr>
+            <w:bookmarkStart w:id="10" w:name="_GoBack" w:colFirst="5" w:colLast="5"/>
             <w:r>
               <w:t>Ⲉ</w:t>
             </w:r>
@@ -12696,6 +12772,9 @@
             </w:r>
           </w:p>
           <w:p>
+            <w:pPr>
+              <w:pStyle w:val="EngHangEnd"/>
+            </w:pPr>
             <w:r>
               <w:t>A</w:t>
             </w:r>
@@ -12866,12 +12945,27 @@
                 <w:rFonts w:ascii="PalatinoLinotype-Roman" w:hAnsi="PalatinoLinotype-Roman" w:cs="PalatinoLinotype-Roman"/>
               </w:rPr>
               <w:lastRenderedPageBreak/>
-              <w:t xml:space="preserve">For you became, a royal throne for the One, who is carried, by the </w:t>
+              <w:t xml:space="preserve">For you became, a royal throne for the One, who is carried, </w:t>
             </w:r>
             <w:r>
               <w:rPr>
                 <w:rFonts w:ascii="PalatinoLinotype-Roman" w:hAnsi="PalatinoLinotype-Roman" w:cs="PalatinoLinotype-Roman"/>
               </w:rPr>
+              <w:lastRenderedPageBreak/>
+              <w:t>by the Cherubim.</w:t>
+            </w:r>
+          </w:p>
+        </w:tc>
+        <w:tc>
+          <w:tcPr>
+            <w:tcW w:w="702" w:type="pct"/>
+          </w:tcPr>
+          <w:p>
+            <w:r>
+              <w:lastRenderedPageBreak/>
+              <w:t xml:space="preserve">For you have become: a royal throne: for the One who is carried: by the </w:t>
+            </w:r>
+            <w:r>
               <w:lastRenderedPageBreak/>
               <w:t>Cherubim.</w:t>
             </w:r>
@@ -12879,21 +12973,6 @@
         </w:tc>
         <w:tc>
           <w:tcPr>
-            <w:tcW w:w="702" w:type="pct"/>
-          </w:tcPr>
-          <w:p>
-            <w:r>
-              <w:lastRenderedPageBreak/>
-              <w:t xml:space="preserve">For you have become: a royal throne: for the One who is carried: by the </w:t>
-            </w:r>
-            <w:r>
-              <w:lastRenderedPageBreak/>
-              <w:t>Cherubim.</w:t>
-            </w:r>
-          </w:p>
-        </w:tc>
-        <w:tc>
-          <w:tcPr>
             <w:tcW w:w="709" w:type="pct"/>
           </w:tcPr>
           <w:p>
@@ -12936,28 +13015,31 @@
             <w:r>
               <w:t xml:space="preserve">or </w:t>
             </w:r>
-            <w:commentRangeStart w:id="10"/>
+            <w:commentRangeStart w:id="11"/>
             <w:r>
               <w:t>He</w:t>
             </w:r>
             <w:r>
               <w:t xml:space="preserve"> </w:t>
             </w:r>
-            <w:commentRangeEnd w:id="10"/>
+            <w:commentRangeEnd w:id="11"/>
             <w:r>
               <w:rPr>
                 <w:rStyle w:val="CommentReference"/>
                 <w:rFonts w:ascii="Times New Roman" w:eastAsiaTheme="minorHAnsi" w:hAnsi="Times New Roman" w:cstheme="minorBidi"/>
                 <w:color w:val="auto"/>
               </w:rPr>
-              <w:commentReference w:id="10"/>
+              <w:commentReference w:id="11"/>
             </w:r>
             <w:r>
               <w:t xml:space="preserve">who is carried </w:t>
             </w:r>
           </w:p>
           <w:p>
-            <w:commentRangeStart w:id="11"/>
+            <w:pPr>
+              <w:pStyle w:val="EngHangEnd"/>
+            </w:pPr>
+            <w:commentRangeStart w:id="12"/>
             <w:r>
               <w:lastRenderedPageBreak/>
               <w:t>O</w:t>
@@ -12965,12 +13047,12 @@
             <w:r>
               <w:t xml:space="preserve">n </w:t>
             </w:r>
-            <w:commentRangeEnd w:id="11"/>
+            <w:commentRangeEnd w:id="12"/>
             <w:r>
               <w:rPr>
                 <w:rStyle w:val="CommentReference"/>
               </w:rPr>
-              <w:commentReference w:id="11"/>
+              <w:commentReference w:id="12"/>
             </w:r>
             <w:r>
               <w:t>the cherubim.</w:t>
@@ -13205,6 +13287,9 @@
             </w:r>
           </w:p>
           <w:p>
+            <w:pPr>
+              <w:pStyle w:val="EngHangEnd"/>
+            </w:pPr>
             <w:r>
               <w:t>T</w:t>
             </w:r>
@@ -13418,6 +13503,9 @@
             </w:r>
           </w:p>
           <w:p>
+            <w:pPr>
+              <w:pStyle w:val="EngHangEnd"/>
+            </w:pPr>
             <w:r>
               <w:t>A</w:t>
             </w:r>
@@ -13556,19 +13644,11 @@
             <w:tcW w:w="714" w:type="pct"/>
           </w:tcPr>
           <w:p>
-            <w:proofErr w:type="gramStart"/>
             <w:r>
               <w:rPr>
                 <w:rFonts w:ascii="PalatinoLinotype-Roman" w:hAnsi="PalatinoLinotype-Roman" w:cs="PalatinoLinotype-Roman"/>
               </w:rPr>
-              <w:t>Rejoice</w:t>
-            </w:r>
-            <w:proofErr w:type="gramEnd"/>
-            <w:r>
-              <w:rPr>
-                <w:rFonts w:ascii="PalatinoLinotype-Roman" w:hAnsi="PalatinoLinotype-Roman" w:cs="PalatinoLinotype-Roman"/>
-              </w:rPr>
-              <w:t xml:space="preserve"> O Mary, the handmaiden and mother, for He who is on your lap, the angels praise.</w:t>
+              <w:t>Rejoice O Mary, the handmaiden and mother, for He who is on your lap, the angels praise.</w:t>
             </w:r>
           </w:p>
         </w:tc>
@@ -13627,6 +13707,9 @@
             </w:r>
           </w:p>
           <w:p>
+            <w:pPr>
+              <w:pStyle w:val="EngHangEnd"/>
+            </w:pPr>
             <w:r>
               <w:t>Who is in your arms,</w:t>
             </w:r>
@@ -13831,6 +13914,9 @@
             </w:r>
           </w:p>
           <w:p>
+            <w:pPr>
+              <w:pStyle w:val="EngHangEnd"/>
+            </w:pPr>
             <w:r>
               <w:t>W</w:t>
             </w:r>
@@ -13859,24 +13945,15 @@
               <w:pStyle w:val="EngHang"/>
             </w:pPr>
             <w:r>
-              <w:t xml:space="preserve">And </w:t>
-            </w:r>
-            <w:r>
-              <w:t>T</w:t>
-            </w:r>
-            <w:r>
-              <w:t>he Seraphim</w:t>
-            </w:r>
-          </w:p>
-          <w:p>
-            <w:pPr>
-              <w:pStyle w:val="EngHang"/>
-            </w:pPr>
-            <w:r>
-              <w:t>W</w:t>
-            </w:r>
-            <w:r>
-              <w:t>orthily worship Him,</w:t>
+              <w:t>And The Seraphim</w:t>
+            </w:r>
+          </w:p>
+          <w:p>
+            <w:pPr>
+              <w:pStyle w:val="EngHang"/>
+            </w:pPr>
+            <w:r>
+              <w:t>Worthily worship Him,</w:t>
             </w:r>
           </w:p>
           <w:p>
@@ -13943,18 +14020,18 @@
               <w:lastRenderedPageBreak/>
               <w:t xml:space="preserve">They </w:t>
             </w:r>
-            <w:commentRangeStart w:id="12"/>
+            <w:commentRangeStart w:id="13"/>
             <w:r>
               <w:t xml:space="preserve">cover </w:t>
             </w:r>
-            <w:commentRangeEnd w:id="12"/>
+            <w:commentRangeEnd w:id="13"/>
             <w:r>
               <w:rPr>
                 <w:rStyle w:val="CommentReference"/>
                 <w:rFonts w:ascii="Times New Roman" w:eastAsiaTheme="minorHAnsi" w:hAnsi="Times New Roman" w:cstheme="minorBidi"/>
                 <w:color w:val="auto"/>
               </w:rPr>
-              <w:commentReference w:id="12"/>
+              <w:commentReference w:id="13"/>
             </w:r>
             <w:r>
               <w:t>him</w:t>
@@ -14020,14 +14097,14 @@
                 <w:rFonts w:ascii="PalatinoLinotype-Roman" w:hAnsi="PalatinoLinotype-Roman" w:cs="PalatinoLinotype-Roman"/>
               </w:rPr>
               <w:lastRenderedPageBreak/>
-              <w:t xml:space="preserve">They flap their wings, saying ʺThis is the King of glory, who carries the sins of the world, according to His great </w:t>
+              <w:t xml:space="preserve">They flap their wings, saying ʺThis is the King of glory, who carries the sins of the world, according </w:t>
             </w:r>
             <w:r>
               <w:rPr>
                 <w:rFonts w:ascii="PalatinoLinotype-Roman" w:hAnsi="PalatinoLinotype-Roman" w:cs="PalatinoLinotype-Roman"/>
               </w:rPr>
               <w:lastRenderedPageBreak/>
-              <w:t>mercy.ʺ</w:t>
+              <w:t>to His great mercy.ʺ</w:t>
             </w:r>
           </w:p>
         </w:tc>
@@ -14073,10 +14150,7 @@
               <w:t>im</w:t>
             </w:r>
             <w:r>
-              <w:t xml:space="preserve"> w</w:t>
-            </w:r>
-            <w:r>
-              <w:t xml:space="preserve">ith their wings, </w:t>
+              <w:t xml:space="preserve"> with their wings, </w:t>
             </w:r>
           </w:p>
           <w:p>
@@ -14090,10 +14164,7 @@
               <w:t xml:space="preserve"> </w:t>
             </w:r>
             <w:r>
-              <w:t>“</w:t>
-            </w:r>
-            <w:r>
-              <w:t>T</w:t>
+              <w:t>“T</w:t>
             </w:r>
             <w:r>
               <w:t xml:space="preserve">his is the King of Glory, </w:t>
@@ -14112,6 +14183,9 @@
             </w:r>
           </w:p>
           <w:p>
+            <w:pPr>
+              <w:pStyle w:val="EngHangEnd"/>
+            </w:pPr>
             <w:r>
               <w:t>A</w:t>
             </w:r>
@@ -14421,6 +14495,9 @@
             </w:r>
           </w:p>
           <w:p>
+            <w:pPr>
+              <w:pStyle w:val="EngHangEnd"/>
+            </w:pPr>
             <w:r>
               <w:t>With the Lover of Mankind.</w:t>
             </w:r>
@@ -14467,11 +14544,10 @@
             <w:r>
               <w:t>With the Lover of Mankind.</w:t>
             </w:r>
-            <w:bookmarkStart w:id="13" w:name="_GoBack"/>
-            <w:bookmarkEnd w:id="13"/>
           </w:p>
         </w:tc>
       </w:tr>
+      <w:bookmarkEnd w:id="10"/>
     </w:tbl>
     <w:p/>
     <w:p>
@@ -14498,7 +14574,7 @@
 </file>
 
 <file path=word/comments.xml><?xml version="1.0" encoding="utf-8"?>
-<w:comments xmlns:wpc="http://schemas.microsoft.com/office/word/2010/wordprocessingCanvas" xmlns:mo="http://schemas.microsoft.com/office/mac/office/2008/main" xmlns:mc="http://schemas.openxmlformats.org/markup-compatibility/2006" xmlns:mv="urn:schemas-microsoft-com:mac:vml" xmlns:o="urn:schemas-microsoft-com:office:office" xmlns:r="http://schemas.openxmlformats.org/officeDocument/2006/relationships" xmlns:m="http://schemas.openxmlformats.org/officeDocument/2006/math" xmlns:v="urn:schemas-microsoft-com:vml" xmlns:wp14="http://schemas.microsoft.com/office/word/2010/wordprocessingDrawing" xmlns:wp="http://schemas.openxmlformats.org/drawingml/2006/wordprocessingDrawing" xmlns:w10="urn:schemas-microsoft-com:office:word" xmlns:w="http://schemas.openxmlformats.org/wordprocessingml/2006/main" xmlns:w14="http://schemas.microsoft.com/office/word/2010/wordml" xmlns:wpg="http://schemas.microsoft.com/office/word/2010/wordprocessingGroup" xmlns:wpi="http://schemas.microsoft.com/office/word/2010/wordprocessingInk" xmlns:wne="http://schemas.microsoft.com/office/word/2006/wordml" xmlns:wps="http://schemas.microsoft.com/office/word/2010/wordprocessingShape" mc:Ignorable="w14 wp14">
+<w:comments xmlns:wpc="http://schemas.microsoft.com/office/word/2010/wordprocessingCanvas" xmlns:mc="http://schemas.openxmlformats.org/markup-compatibility/2006" xmlns:o="urn:schemas-microsoft-com:office:office" xmlns:r="http://schemas.openxmlformats.org/officeDocument/2006/relationships" xmlns:m="http://schemas.openxmlformats.org/officeDocument/2006/math" xmlns:v="urn:schemas-microsoft-com:vml" xmlns:wp14="http://schemas.microsoft.com/office/word/2010/wordprocessingDrawing" xmlns:wp="http://schemas.openxmlformats.org/drawingml/2006/wordprocessingDrawing" xmlns:w10="urn:schemas-microsoft-com:office:word" xmlns:w="http://schemas.openxmlformats.org/wordprocessingml/2006/main" xmlns:w14="http://schemas.microsoft.com/office/word/2010/wordml" xmlns:wpg="http://schemas.microsoft.com/office/word/2010/wordprocessingGroup" xmlns:wpi="http://schemas.microsoft.com/office/word/2010/wordprocessingInk" xmlns:wne="http://schemas.microsoft.com/office/word/2006/wordml" xmlns:wps="http://schemas.microsoft.com/office/word/2010/wordprocessingShape" mc:Ignorable="w14 wp14">
   <w:comment w:id="0" w:author="Windows User" w:date="2014-12-29T21:50:00Z" w:initials="BS">
     <w:p>
       <w:pPr>
@@ -14677,7 +14753,7 @@
       </w:r>
     </w:p>
   </w:comment>
-  <w:comment w:id="10" w:author="Brett Slote" w:date="2014-12-31T15:15:00Z" w:initials="BS">
+  <w:comment w:id="11" w:author="Brett Slote" w:date="2014-12-31T15:15:00Z" w:initials="BS">
     <w:p>
       <w:pPr>
         <w:pStyle w:val="CommentText"/>
@@ -14698,7 +14774,7 @@
       </w:r>
     </w:p>
   </w:comment>
-  <w:comment w:id="11" w:author="Brett Slote" w:date="2014-12-31T15:13:00Z" w:initials="BS">
+  <w:comment w:id="12" w:author="Brett Slote" w:date="2014-12-31T15:13:00Z" w:initials="BS">
     <w:p>
       <w:pPr>
         <w:pStyle w:val="CommentText"/>
@@ -14714,7 +14790,7 @@
       </w:r>
     </w:p>
   </w:comment>
-  <w:comment w:id="12" w:author="Windows User" w:date="2014-12-29T22:03:00Z" w:initials="BS">
+  <w:comment w:id="13" w:author="Windows User" w:date="2014-12-29T22:03:00Z" w:initials="BS">
     <w:p>
       <w:pPr>
         <w:pStyle w:val="CommentText"/>
@@ -14763,7 +14839,7 @@
       </w:pPr>
     </w:pPrDefault>
   </w:docDefaults>
-  <w:latentStyles w:defLockedState="0" w:defUIPriority="99" w:defSemiHidden="1" w:defUnhideWhenUsed="1" w:defQFormat="0" w:count="276">
+  <w:latentStyles w:defLockedState="0" w:defUIPriority="99" w:defSemiHidden="1" w:defUnhideWhenUsed="1" w:defQFormat="0" w:count="267">
     <w:lsdException w:name="Normal" w:semiHidden="0" w:uiPriority="0" w:unhideWhenUsed="0" w:qFormat="1"/>
     <w:lsdException w:name="heading 1" w:semiHidden="0" w:uiPriority="9" w:unhideWhenUsed="0" w:qFormat="1"/>
     <w:lsdException w:name="heading 2" w:uiPriority="9" w:qFormat="1"/>
@@ -15013,7 +15089,6 @@
       <w:spacing w:after="0" w:line="240" w:lineRule="auto"/>
     </w:pPr>
     <w:tblPr>
-      <w:tblInd w:w="0" w:type="dxa"/>
       <w:tblBorders>
         <w:top w:val="single" w:sz="4" w:space="0" w:color="auto"/>
         <w:left w:val="single" w:sz="4" w:space="0" w:color="auto"/>
@@ -15022,12 +15097,6 @@
         <w:insideH w:val="single" w:sz="4" w:space="0" w:color="auto"/>
         <w:insideV w:val="single" w:sz="4" w:space="0" w:color="auto"/>
       </w:tblBorders>
-      <w:tblCellMar>
-        <w:top w:w="0" w:type="dxa"/>
-        <w:left w:w="108" w:type="dxa"/>
-        <w:bottom w:w="0" w:type="dxa"/>
-        <w:right w:w="108" w:type="dxa"/>
-      </w:tblCellMar>
     </w:tblPr>
   </w:style>
   <w:style w:type="paragraph" w:customStyle="1" w:styleId="Coptic">
@@ -15361,7 +15430,7 @@
 </file>
 
 <file path=word/stylesWithEffects.xml><?xml version="1.0" encoding="utf-8"?>
-<w:styles xmlns:wpc="http://schemas.microsoft.com/office/word/2010/wordprocessingCanvas" xmlns:mo="http://schemas.microsoft.com/office/mac/office/2008/main" xmlns:mc="http://schemas.openxmlformats.org/markup-compatibility/2006" xmlns:mv="urn:schemas-microsoft-com:mac:vml" xmlns:o="urn:schemas-microsoft-com:office:office" xmlns:r="http://schemas.openxmlformats.org/officeDocument/2006/relationships" xmlns:m="http://schemas.openxmlformats.org/officeDocument/2006/math" xmlns:v="urn:schemas-microsoft-com:vml" xmlns:wp14="http://schemas.microsoft.com/office/word/2010/wordprocessingDrawing" xmlns:wp="http://schemas.openxmlformats.org/drawingml/2006/wordprocessingDrawing" xmlns:w10="urn:schemas-microsoft-com:office:word" xmlns:w="http://schemas.openxmlformats.org/wordprocessingml/2006/main" xmlns:w14="http://schemas.microsoft.com/office/word/2010/wordml" xmlns:wpg="http://schemas.microsoft.com/office/word/2010/wordprocessingGroup" xmlns:wpi="http://schemas.microsoft.com/office/word/2010/wordprocessingInk" xmlns:wne="http://schemas.microsoft.com/office/word/2006/wordml" xmlns:wps="http://schemas.microsoft.com/office/word/2010/wordprocessingShape" mc:Ignorable="w14 wp14">
+<w:styles xmlns:wpc="http://schemas.microsoft.com/office/word/2010/wordprocessingCanvas" xmlns:mc="http://schemas.openxmlformats.org/markup-compatibility/2006" xmlns:o="urn:schemas-microsoft-com:office:office" xmlns:r="http://schemas.openxmlformats.org/officeDocument/2006/relationships" xmlns:m="http://schemas.openxmlformats.org/officeDocument/2006/math" xmlns:v="urn:schemas-microsoft-com:vml" xmlns:wp14="http://schemas.microsoft.com/office/word/2010/wordprocessingDrawing" xmlns:wp="http://schemas.openxmlformats.org/drawingml/2006/wordprocessingDrawing" xmlns:w10="urn:schemas-microsoft-com:office:word" xmlns:w="http://schemas.openxmlformats.org/wordprocessingml/2006/main" xmlns:w14="http://schemas.microsoft.com/office/word/2010/wordml" xmlns:wpg="http://schemas.microsoft.com/office/word/2010/wordprocessingGroup" xmlns:wpi="http://schemas.microsoft.com/office/word/2010/wordprocessingInk" xmlns:wne="http://schemas.microsoft.com/office/word/2006/wordml" xmlns:wps="http://schemas.microsoft.com/office/word/2010/wordprocessingShape" mc:Ignorable="w14 wp14">
   <w:docDefaults>
     <w:rPrDefault>
       <w:rPr>
@@ -15373,7 +15442,7 @@
     </w:rPrDefault>
     <w:pPrDefault/>
   </w:docDefaults>
-  <w:latentStyles w:defLockedState="0" w:defUIPriority="99" w:defSemiHidden="1" w:defUnhideWhenUsed="1" w:defQFormat="0" w:count="276">
+  <w:latentStyles w:defLockedState="0" w:defUIPriority="99" w:defSemiHidden="1" w:defUnhideWhenUsed="1" w:defQFormat="0" w:count="267">
     <w:lsdException w:name="Normal" w:semiHidden="0" w:uiPriority="0" w:unhideWhenUsed="0" w:qFormat="1"/>
     <w:lsdException w:name="heading 1" w:semiHidden="0" w:uiPriority="9" w:unhideWhenUsed="0" w:qFormat="1"/>
     <w:lsdException w:name="heading 2" w:uiPriority="9" w:qFormat="1"/>
